--- a/Conception_Phase.docx
+++ b/Conception_Phase.docx
@@ -5,11 +5,15 @@
     <w:p>
       <w:pPr>
         <w:rPr>
-          <w:lang w:val="en-US"/>
-        </w:rPr>
-      </w:pPr>
-      <w:r>
-        <w:rPr>
+          <w:b/>
+          <w:u w:val="single"/>
+          <w:lang w:val="en-US"/>
+        </w:rPr>
+      </w:pPr>
+      <w:r>
+        <w:rPr>
+          <w:b/>
+          <w:u w:val="single"/>
           <w:lang w:val="en-US"/>
         </w:rPr>
         <w:t>Requirements specification/requirements analysis: (max 2 Pages, 12p)</w:t>
@@ -18,11 +22,15 @@
     <w:p>
       <w:pPr>
         <w:rPr>
-          <w:lang w:val="en-US"/>
-        </w:rPr>
-      </w:pPr>
-      <w:r>
-        <w:rPr>
+          <w:b/>
+          <w:u w:val="single"/>
+          <w:lang w:val="en-US"/>
+        </w:rPr>
+      </w:pPr>
+      <w:r>
+        <w:rPr>
+          <w:b/>
+          <w:u w:val="single"/>
           <w:lang w:val="en-US"/>
         </w:rPr>
         <w:t>What roles are there?</w:t>
@@ -38,24 +46,45 @@
         <w:rPr>
           <w:lang w:val="en-US"/>
         </w:rPr>
-        <w:t>Host, Guest</w:t>
-      </w:r>
-    </w:p>
-    <w:p>
-      <w:pPr>
-        <w:rPr>
-          <w:lang w:val="en-US"/>
-        </w:rPr>
-      </w:pPr>
-    </w:p>
-    <w:p>
-      <w:pPr>
-        <w:rPr>
-          <w:lang w:val="en-US"/>
-        </w:rPr>
-      </w:pPr>
-      <w:r>
-        <w:rPr>
+        <w:t xml:space="preserve">User (which can </w:t>
+      </w:r>
+      <w:r>
+        <w:rPr>
+          <w:lang w:val="en-US"/>
+        </w:rPr>
+        <w:t xml:space="preserve">act as </w:t>
+      </w:r>
+      <w:r>
+        <w:rPr>
+          <w:lang w:val="en-US"/>
+        </w:rPr>
+        <w:t>both host and</w:t>
+      </w:r>
+      <w:r>
+        <w:rPr>
+          <w:lang w:val="en-US"/>
+        </w:rPr>
+        <w:t>/or</w:t>
+      </w:r>
+      <w:r>
+        <w:rPr>
+          <w:lang w:val="en-US"/>
+        </w:rPr>
+        <w:t xml:space="preserve"> guest)</w:t>
+      </w:r>
+    </w:p>
+    <w:p>
+      <w:pPr>
+        <w:rPr>
+          <w:b/>
+          <w:u w:val="single"/>
+          <w:lang w:val="en-US"/>
+        </w:rPr>
+      </w:pPr>
+      <w:r>
+        <w:rPr>
+          <w:b/>
+          <w:u w:val="single"/>
           <w:lang w:val="en-US"/>
         </w:rPr>
         <w:t>What actions do these roles perform?</w:t>
@@ -71,37 +100,89 @@
         <w:rPr>
           <w:lang w:val="en-US"/>
         </w:rPr>
-        <w:t>Host: provide housing information (address, amenities, size, price, photos), provide feedback (answer questions), rate guests</w:t>
-      </w:r>
-    </w:p>
-    <w:p>
-      <w:pPr>
-        <w:rPr>
-          <w:lang w:val="en-US"/>
-        </w:rPr>
-      </w:pPr>
-      <w:r>
-        <w:rPr>
-          <w:lang w:val="en-US"/>
-        </w:rPr>
-        <w:t>Guest: search and compare houses, book houses, rate the experience</w:t>
-      </w:r>
-    </w:p>
-    <w:p>
-      <w:pPr>
-        <w:rPr>
-          <w:lang w:val="en-US"/>
-        </w:rPr>
-      </w:pPr>
-    </w:p>
-    <w:p>
-      <w:pPr>
-        <w:rPr>
-          <w:lang w:val="en-US"/>
-        </w:rPr>
-      </w:pPr>
-      <w:r>
-        <w:rPr>
+        <w:t>Always: create profile, provide email/phone number, name, bio</w:t>
+      </w:r>
+      <w:r>
+        <w:rPr>
+          <w:lang w:val="en-US"/>
+        </w:rPr>
+        <w:t>.</w:t>
+      </w:r>
+    </w:p>
+    <w:p>
+      <w:pPr>
+        <w:rPr>
+          <w:lang w:val="en-US"/>
+        </w:rPr>
+      </w:pPr>
+      <w:r>
+        <w:rPr>
+          <w:lang w:val="en-US"/>
+        </w:rPr>
+        <w:t xml:space="preserve">As </w:t>
+      </w:r>
+      <w:r>
+        <w:rPr>
+          <w:lang w:val="en-US"/>
+        </w:rPr>
+        <w:t xml:space="preserve">Host: </w:t>
+      </w:r>
+      <w:r>
+        <w:rPr>
+          <w:lang w:val="en-US"/>
+        </w:rPr>
+        <w:t xml:space="preserve">users </w:t>
+      </w:r>
+      <w:r>
+        <w:rPr>
+          <w:lang w:val="en-US"/>
+        </w:rPr>
+        <w:t>provide housing information (address, amenities, size, price, photos), rate guests</w:t>
+      </w:r>
+      <w:r>
+        <w:rPr>
+          <w:lang w:val="en-US"/>
+        </w:rPr>
+        <w:t>.</w:t>
+      </w:r>
+    </w:p>
+    <w:p>
+      <w:pPr>
+        <w:rPr>
+          <w:lang w:val="en-US"/>
+        </w:rPr>
+      </w:pPr>
+      <w:r>
+        <w:rPr>
+          <w:lang w:val="en-US"/>
+        </w:rPr>
+        <w:t xml:space="preserve">As </w:t>
+      </w:r>
+      <w:r>
+        <w:rPr>
+          <w:lang w:val="en-US"/>
+        </w:rPr>
+        <w:t>Guest: search and compare houses, book houses, rate the experienc</w:t>
+      </w:r>
+      <w:r>
+        <w:rPr>
+          <w:lang w:val="en-US"/>
+        </w:rPr>
+        <w:t>e.</w:t>
+      </w:r>
+    </w:p>
+    <w:p>
+      <w:pPr>
+        <w:rPr>
+          <w:b/>
+          <w:u w:val="single"/>
+          <w:lang w:val="en-US"/>
+        </w:rPr>
+      </w:pPr>
+      <w:r>
+        <w:rPr>
+          <w:b/>
+          <w:u w:val="single"/>
           <w:lang w:val="en-US"/>
         </w:rPr>
         <w:t>Which data and functions are required?</w:t>
@@ -110,264 +191,782 @@
     <w:p>
       <w:pPr>
         <w:rPr>
-          <w:lang w:val="en-US"/>
-        </w:rPr>
-      </w:pPr>
-      <w:r>
-        <w:rPr>
-          <w:lang w:val="en-US"/>
-        </w:rPr>
-        <w:t xml:space="preserve">Data: </w:t>
-      </w:r>
-    </w:p>
-    <w:p>
-      <w:pPr>
-        <w:rPr>
-          <w:lang w:val="en-US"/>
-        </w:rPr>
-      </w:pPr>
-      <w:r>
-        <w:rPr>
-          <w:lang w:val="en-US"/>
-        </w:rPr>
-        <w:t>Tables:</w:t>
-      </w:r>
-    </w:p>
-    <w:p>
-      <w:pPr>
-        <w:rPr>
-          <w:lang w:val="en-US"/>
-        </w:rPr>
-      </w:pPr>
-      <w:r>
-        <w:rPr>
-          <w:lang w:val="en-US"/>
-        </w:rPr>
-        <w:t>Guests, Hosts, Properties</w:t>
-      </w:r>
-    </w:p>
-    <w:p>
-      <w:pPr>
-        <w:rPr>
-          <w:lang w:val="en-US"/>
-        </w:rPr>
-      </w:pPr>
-      <w:r>
-        <w:rPr>
-          <w:lang w:val="en-US"/>
-        </w:rPr>
-        <w:t>Attributes:</w:t>
-      </w:r>
-    </w:p>
-    <w:p>
-      <w:pPr>
-        <w:rPr>
-          <w:lang w:val="en-US"/>
-        </w:rPr>
-      </w:pPr>
+          <w:u w:val="single"/>
+          <w:lang w:val="en-US"/>
+        </w:rPr>
+      </w:pPr>
+      <w:r>
+        <w:rPr>
+          <w:u w:val="single"/>
+          <w:lang w:val="en-US"/>
+        </w:rPr>
+        <w:t>What e</w:t>
+      </w:r>
+      <w:r>
+        <w:rPr>
+          <w:u w:val="single"/>
+          <w:lang w:val="en-US"/>
+        </w:rPr>
+        <w:t>ntities</w:t>
+      </w:r>
+      <w:r>
+        <w:rPr>
+          <w:u w:val="single"/>
+          <w:lang w:val="en-US"/>
+        </w:rPr>
+        <w:t xml:space="preserve"> am I planning to use</w:t>
+      </w:r>
+      <w:r>
+        <w:rPr>
+          <w:u w:val="single"/>
+          <w:lang w:val="en-US"/>
+        </w:rPr>
+        <w:t>:</w:t>
+      </w:r>
+    </w:p>
+    <w:p>
+      <w:pPr>
+        <w:rPr>
+          <w:lang w:val="en-US"/>
+        </w:rPr>
+      </w:pPr>
+      <w:r>
+        <w:rPr>
+          <w:lang w:val="en-US"/>
+        </w:rPr>
+        <w:t>Address, Amenities, User, Languages, B</w:t>
+      </w:r>
+      <w:r>
+        <w:rPr>
+          <w:lang w:val="en-US"/>
+        </w:rPr>
+        <w:t>ookings, Properties, Reviews, Profile, Countries, Cities, Location, Message, Available Rooms, Accessibility, House Type, Payment, Calendar, Images</w:t>
+      </w:r>
+    </w:p>
+    <w:p>
+      <w:pPr>
+        <w:rPr>
+          <w:lang w:val="en-US"/>
+        </w:rPr>
+      </w:pPr>
+      <w:proofErr w:type="gramStart"/>
+      <w:r>
+        <w:rPr>
+          <w:lang w:val="en-US"/>
+        </w:rPr>
+        <w:t>Plus</w:t>
+      </w:r>
+      <w:proofErr w:type="gramEnd"/>
+      <w:r>
+        <w:rPr>
+          <w:lang w:val="en-US"/>
+        </w:rPr>
+        <w:t xml:space="preserve"> a number of relational tables that coordinate and link the above mentioned entities with each other</w:t>
+      </w:r>
+    </w:p>
+    <w:p>
+      <w:pPr>
+        <w:rPr>
+          <w:u w:val="single"/>
+          <w:lang w:val="en-US"/>
+        </w:rPr>
+      </w:pPr>
+      <w:r>
+        <w:rPr>
+          <w:u w:val="single"/>
+          <w:lang w:val="en-US"/>
+        </w:rPr>
+        <w:t>What a</w:t>
+      </w:r>
+      <w:r>
+        <w:rPr>
+          <w:u w:val="single"/>
+          <w:lang w:val="en-US"/>
+        </w:rPr>
+        <w:t>ttributes</w:t>
+      </w:r>
+      <w:r>
+        <w:rPr>
+          <w:u w:val="single"/>
+          <w:lang w:val="en-US"/>
+        </w:rPr>
+        <w:t xml:space="preserve"> are saved within each entity</w:t>
+      </w:r>
+      <w:r>
+        <w:rPr>
+          <w:u w:val="single"/>
+          <w:lang w:val="en-US"/>
+        </w:rPr>
+        <w:t>:</w:t>
+      </w:r>
+    </w:p>
+    <w:p>
+      <w:pPr>
+        <w:rPr>
+          <w:lang w:val="en-US"/>
+        </w:rPr>
+      </w:pPr>
+      <w:r>
+        <w:rPr>
+          <w:lang w:val="en-US"/>
+        </w:rPr>
+        <w:t xml:space="preserve">Address: the address relation contains the addresses of all listed properties. this includes country (another relation), city (another relation) and the postal code, </w:t>
+      </w:r>
+      <w:r>
+        <w:rPr>
+          <w:lang w:val="en-US"/>
+        </w:rPr>
+        <w:t>street name</w:t>
+      </w:r>
+      <w:r>
+        <w:rPr>
+          <w:lang w:val="en-US"/>
+        </w:rPr>
+        <w:t xml:space="preserve"> and </w:t>
+      </w:r>
+      <w:r>
+        <w:rPr>
+          <w:lang w:val="en-US"/>
+        </w:rPr>
+        <w:t>house number</w:t>
+      </w:r>
+      <w:r>
+        <w:rPr>
+          <w:lang w:val="en-US"/>
+        </w:rPr>
+        <w:t xml:space="preserve">. </w:t>
+      </w:r>
+    </w:p>
+    <w:p>
+      <w:pPr>
+        <w:rPr>
+          <w:lang w:val="en-US"/>
+        </w:rPr>
+      </w:pPr>
+      <w:r>
+        <w:rPr>
+          <w:lang w:val="en-US"/>
+        </w:rPr>
+        <w:t>Country: as previously mentioned, this relation is used to provide all countries the business is operating in.</w:t>
+      </w:r>
+    </w:p>
+    <w:p>
+      <w:pPr>
+        <w:rPr>
+          <w:lang w:val="en-US"/>
+        </w:rPr>
+      </w:pPr>
+      <w:r>
+        <w:rPr>
+          <w:lang w:val="en-US"/>
+        </w:rPr>
+        <w:t>City: same as the country relation, just for cities. see above.</w:t>
+      </w:r>
+    </w:p>
+    <w:p>
+      <w:pPr>
+        <w:rPr>
+          <w:lang w:val="en-US"/>
+        </w:rPr>
+      </w:pPr>
+      <w:r>
+        <w:rPr>
+          <w:lang w:val="en-US"/>
+        </w:rPr>
+        <w:t xml:space="preserve">Amenities: all the amenities that are part of a property are listed here (this can include things such as a pool, </w:t>
+      </w:r>
       <w:proofErr w:type="spellStart"/>
       <w:r>
         <w:rPr>
           <w:lang w:val="en-US"/>
         </w:rPr>
-        <w:t>Guest_ID</w:t>
+        <w:t>wifi</w:t>
       </w:r>
       <w:proofErr w:type="spellEnd"/>
       <w:r>
         <w:rPr>
           <w:lang w:val="en-US"/>
         </w:rPr>
-        <w:t xml:space="preserve"> (artificial primary key), </w:t>
+        <w:t xml:space="preserve">, a kitchen, washing machines/dryers, AC </w:t>
       </w:r>
       <w:proofErr w:type="spellStart"/>
       <w:r>
         <w:rPr>
           <w:lang w:val="en-US"/>
         </w:rPr>
-        <w:t>Guest_first_name</w:t>
+        <w:t>etc</w:t>
       </w:r>
       <w:proofErr w:type="spellEnd"/>
       <w:r>
         <w:rPr>
           <w:lang w:val="en-US"/>
         </w:rPr>
-        <w:t xml:space="preserve">, </w:t>
+        <w:t>)</w:t>
+      </w:r>
+      <w:r>
+        <w:rPr>
+          <w:lang w:val="en-US"/>
+        </w:rPr>
+        <w:t>.</w:t>
+      </w:r>
+    </w:p>
+    <w:p>
+      <w:pPr>
+        <w:rPr>
+          <w:lang w:val="en-US"/>
+        </w:rPr>
+      </w:pPr>
+      <w:r>
+        <w:rPr>
+          <w:lang w:val="en-US"/>
+        </w:rPr>
+        <w:t>User: the user relation is one of the core tables and provides the primary key user id alongside name and email</w:t>
+      </w:r>
+      <w:r>
+        <w:rPr>
+          <w:lang w:val="en-US"/>
+        </w:rPr>
+        <w:t>.</w:t>
+      </w:r>
+    </w:p>
+    <w:p>
+      <w:pPr>
+        <w:rPr>
+          <w:lang w:val="en-US"/>
+        </w:rPr>
+      </w:pPr>
+      <w:r>
+        <w:rPr>
+          <w:lang w:val="en-US"/>
+        </w:rPr>
+        <w:t>Languages: the languages in which users can contact other users and in which hosts can respond to requests about their listed properties</w:t>
+      </w:r>
+      <w:r>
+        <w:rPr>
+          <w:lang w:val="en-US"/>
+        </w:rPr>
+        <w:t>.</w:t>
+      </w:r>
+    </w:p>
+    <w:p>
+      <w:pPr>
+        <w:rPr>
+          <w:lang w:val="en-US"/>
+        </w:rPr>
+      </w:pPr>
+      <w:r>
+        <w:rPr>
+          <w:lang w:val="en-US"/>
+        </w:rPr>
+        <w:t>Bookings: any and every booking that happens gets saved in this table. attributes include the guests and the hosts user id as well as</w:t>
+      </w:r>
+      <w:r>
+        <w:rPr>
+          <w:lang w:val="en-US"/>
+        </w:rPr>
+        <w:t xml:space="preserve"> a link to the rented property.</w:t>
+      </w:r>
+    </w:p>
+    <w:p>
+      <w:pPr>
+        <w:rPr>
+          <w:lang w:val="en-US"/>
+        </w:rPr>
+      </w:pPr>
+      <w:r>
+        <w:rPr>
+          <w:lang w:val="en-US"/>
+        </w:rPr>
+        <w:t>Reviews: after a stay guest and host can rate their respective experiences with each other and the property.</w:t>
+      </w:r>
+    </w:p>
+    <w:p>
+      <w:pPr>
+        <w:rPr>
+          <w:lang w:val="en-US"/>
+        </w:rPr>
+      </w:pPr>
+      <w:r>
+        <w:rPr>
+          <w:lang w:val="en-US"/>
+        </w:rPr>
+        <w:t>Profile: these are the publicly available profiles that can be seen by anyone on the website, including name and a (short) bio alongside links to languages (for requests) and (potential) properties.</w:t>
+      </w:r>
+    </w:p>
+    <w:p>
+      <w:pPr>
+        <w:rPr>
+          <w:lang w:val="en-US"/>
+        </w:rPr>
+      </w:pPr>
+      <w:r>
+        <w:rPr>
+          <w:lang w:val="en-US"/>
+        </w:rPr>
+        <w:t>Location: this is a relation connected to the properties displaying what kind of location experience potential guests can expect (</w:t>
+      </w:r>
+      <w:proofErr w:type="gramStart"/>
+      <w:r>
+        <w:rPr>
+          <w:lang w:val="en-US"/>
+        </w:rPr>
+        <w:t>e.g.</w:t>
+      </w:r>
+      <w:proofErr w:type="gramEnd"/>
+      <w:r>
+        <w:rPr>
+          <w:lang w:val="en-US"/>
+        </w:rPr>
+        <w:t xml:space="preserve"> beach house, mountain cabin, off the grid, </w:t>
       </w:r>
       <w:proofErr w:type="spellStart"/>
       <w:r>
         <w:rPr>
           <w:lang w:val="en-US"/>
         </w:rPr>
-        <w:t>Guest_last_name</w:t>
+        <w:t>etc</w:t>
       </w:r>
       <w:proofErr w:type="spellEnd"/>
       <w:r>
         <w:rPr>
           <w:lang w:val="en-US"/>
         </w:rPr>
-        <w:t xml:space="preserve">, </w:t>
+        <w:t>).</w:t>
+      </w:r>
+    </w:p>
+    <w:p>
+      <w:pPr>
+        <w:rPr>
+          <w:lang w:val="en-US"/>
+        </w:rPr>
+      </w:pPr>
+      <w:r>
+        <w:rPr>
+          <w:lang w:val="en-US"/>
+        </w:rPr>
+        <w:t>Message: all messages are saved here (at least for a while) alongside sender, recipient, and message body.</w:t>
+      </w:r>
+    </w:p>
+    <w:p>
+      <w:pPr>
+        <w:rPr>
+          <w:lang w:val="en-US"/>
+        </w:rPr>
+      </w:pPr>
+      <w:r>
+        <w:rPr>
+          <w:lang w:val="en-US"/>
+        </w:rPr>
+        <w:lastRenderedPageBreak/>
+        <w:t>Available rooms: here a properties rooms will be saved (</w:t>
+      </w:r>
+      <w:proofErr w:type="gramStart"/>
+      <w:r>
+        <w:rPr>
+          <w:lang w:val="en-US"/>
+        </w:rPr>
+        <w:t>e.g.</w:t>
+      </w:r>
+      <w:proofErr w:type="gramEnd"/>
+      <w:r>
+        <w:rPr>
+          <w:lang w:val="en-US"/>
+        </w:rPr>
+        <w:t xml:space="preserve"> bedrooms, bathrooms, beds).</w:t>
+      </w:r>
+    </w:p>
+    <w:p>
+      <w:pPr>
+        <w:rPr>
+          <w:lang w:val="en-US"/>
+        </w:rPr>
+      </w:pPr>
+      <w:r>
+        <w:rPr>
+          <w:lang w:val="en-US"/>
+        </w:rPr>
+        <w:t>Public transport a</w:t>
+      </w:r>
+      <w:r>
+        <w:rPr>
+          <w:lang w:val="en-US"/>
+        </w:rPr>
+        <w:t xml:space="preserve">ccessibility: this provides certain tags for a property according to how easy </w:t>
+      </w:r>
+      <w:r>
+        <w:rPr>
+          <w:lang w:val="en-US"/>
+        </w:rPr>
+        <w:t>it is to reach (airport, train, bus, walk distance)</w:t>
+      </w:r>
+      <w:r>
+        <w:rPr>
+          <w:lang w:val="en-US"/>
+        </w:rPr>
+        <w:t>.</w:t>
+      </w:r>
+    </w:p>
+    <w:p>
+      <w:pPr>
+        <w:rPr>
+          <w:lang w:val="en-US"/>
+        </w:rPr>
+      </w:pPr>
+      <w:r>
+        <w:rPr>
+          <w:lang w:val="en-US"/>
+        </w:rPr>
+        <w:t>House type: stores different house types that can be linked to properties, including house, mansion, hotel, flat</w:t>
+      </w:r>
+      <w:r>
+        <w:rPr>
+          <w:lang w:val="en-US"/>
+        </w:rPr>
+        <w:t>.</w:t>
+      </w:r>
+    </w:p>
+    <w:p>
+      <w:pPr>
+        <w:rPr>
+          <w:lang w:val="en-US"/>
+        </w:rPr>
+      </w:pPr>
+      <w:r>
+        <w:rPr>
+          <w:lang w:val="en-US"/>
+        </w:rPr>
+        <w:t>Payment: stores transaction details with links to property, booking, host and guest along with the date and value of payment</w:t>
+      </w:r>
+      <w:r>
+        <w:rPr>
+          <w:lang w:val="en-US"/>
+        </w:rPr>
+        <w:t>.</w:t>
+      </w:r>
+    </w:p>
+    <w:p>
+      <w:pPr>
+        <w:rPr>
+          <w:lang w:val="en-US"/>
+        </w:rPr>
+      </w:pPr>
+      <w:r>
+        <w:rPr>
+          <w:lang w:val="en-US"/>
+        </w:rPr>
+        <w:t xml:space="preserve">Calendar: </w:t>
+      </w:r>
+      <w:r>
+        <w:rPr>
+          <w:lang w:val="en-US"/>
+        </w:rPr>
+        <w:t>stores prices per night depending on time of year alongside available days.</w:t>
+      </w:r>
+    </w:p>
+    <w:p>
+      <w:pPr>
+        <w:rPr>
+          <w:lang w:val="en-US"/>
+        </w:rPr>
+      </w:pPr>
+      <w:r>
+        <w:rPr>
+          <w:lang w:val="en-US"/>
+        </w:rPr>
+        <w:t>Property images: stores images and links them to the respective properties</w:t>
+      </w:r>
+      <w:r>
+        <w:rPr>
+          <w:lang w:val="en-US"/>
+        </w:rPr>
+        <w:t>.</w:t>
+      </w:r>
+    </w:p>
+    <w:p>
+      <w:pPr>
+        <w:rPr>
+          <w:u w:val="single"/>
+          <w:lang w:val="en-US"/>
+        </w:rPr>
+      </w:pPr>
+      <w:r>
+        <w:rPr>
+          <w:u w:val="single"/>
+          <w:lang w:val="en-US"/>
+        </w:rPr>
+        <w:t>Functions:</w:t>
+      </w:r>
+    </w:p>
+    <w:p>
+      <w:pPr>
+        <w:rPr>
+          <w:lang w:val="en-US"/>
+        </w:rPr>
+      </w:pPr>
+      <w:r>
+        <w:rPr>
+          <w:lang w:val="en-US"/>
+        </w:rPr>
+        <w:t xml:space="preserve">I will need functions to create and insert data to fill the </w:t>
+      </w:r>
+      <w:proofErr w:type="gramStart"/>
+      <w:r>
+        <w:rPr>
+          <w:lang w:val="en-US"/>
+        </w:rPr>
+        <w:t>above mentioned</w:t>
+      </w:r>
+      <w:proofErr w:type="gramEnd"/>
+      <w:r>
+        <w:rPr>
+          <w:lang w:val="en-US"/>
+        </w:rPr>
+        <w:t xml:space="preserve"> tables with the describes attributes. In addition to filling the DB with dummy data, for it to work on a daily </w:t>
+      </w:r>
+      <w:proofErr w:type="gramStart"/>
+      <w:r>
+        <w:rPr>
+          <w:lang w:val="en-US"/>
+        </w:rPr>
+        <w:t>bases</w:t>
+      </w:r>
+      <w:proofErr w:type="gramEnd"/>
+      <w:r>
+        <w:rPr>
+          <w:lang w:val="en-US"/>
+        </w:rPr>
+        <w:t xml:space="preserve"> I need:</w:t>
+      </w:r>
+    </w:p>
+    <w:p>
+      <w:pPr>
+        <w:pStyle w:val="Listenabsatz"/>
+        <w:numPr>
+          <w:ilvl w:val="0"/>
+          <w:numId w:val="2"/>
+        </w:numPr>
+        <w:rPr>
+          <w:lang w:val="en-US"/>
+        </w:rPr>
+      </w:pPr>
+      <w:r>
+        <w:rPr>
+          <w:lang w:val="en-US"/>
+        </w:rPr>
+        <w:t xml:space="preserve">a function that lets a new user join the platform (sign-up) and stores their </w:t>
+      </w:r>
+      <w:proofErr w:type="gramStart"/>
+      <w:r>
+        <w:rPr>
+          <w:lang w:val="en-US"/>
+        </w:rPr>
+        <w:t>information</w:t>
+      </w:r>
+      <w:proofErr w:type="gramEnd"/>
+    </w:p>
+    <w:p>
+      <w:pPr>
+        <w:pStyle w:val="Listenabsatz"/>
+        <w:numPr>
+          <w:ilvl w:val="0"/>
+          <w:numId w:val="2"/>
+        </w:numPr>
+        <w:rPr>
+          <w:lang w:val="en-US"/>
+        </w:rPr>
+      </w:pPr>
+      <w:r>
+        <w:rPr>
+          <w:lang w:val="en-US"/>
+        </w:rPr>
+        <w:t>and a function that allows editing of user information</w:t>
+      </w:r>
+    </w:p>
+    <w:p>
+      <w:pPr>
+        <w:pStyle w:val="Listenabsatz"/>
+        <w:numPr>
+          <w:ilvl w:val="0"/>
+          <w:numId w:val="2"/>
+        </w:numPr>
+        <w:rPr>
+          <w:lang w:val="en-US"/>
+        </w:rPr>
+      </w:pPr>
+      <w:r>
+        <w:rPr>
+          <w:lang w:val="en-US"/>
+        </w:rPr>
+        <w:t xml:space="preserve">a function that lets users add their property and make it available for </w:t>
+      </w:r>
+      <w:proofErr w:type="gramStart"/>
+      <w:r>
+        <w:rPr>
+          <w:lang w:val="en-US"/>
+        </w:rPr>
+        <w:t>booking</w:t>
+      </w:r>
+      <w:proofErr w:type="gramEnd"/>
+    </w:p>
+    <w:p>
+      <w:pPr>
+        <w:pStyle w:val="Listenabsatz"/>
+        <w:numPr>
+          <w:ilvl w:val="0"/>
+          <w:numId w:val="2"/>
+        </w:numPr>
+        <w:rPr>
+          <w:lang w:val="en-US"/>
+        </w:rPr>
+      </w:pPr>
+      <w:r>
+        <w:rPr>
+          <w:lang w:val="en-US"/>
+        </w:rPr>
+        <w:t>and a function that allows editing of property/listing information</w:t>
+      </w:r>
+    </w:p>
+    <w:p>
+      <w:pPr>
+        <w:pStyle w:val="Listenabsatz"/>
+        <w:numPr>
+          <w:ilvl w:val="0"/>
+          <w:numId w:val="2"/>
+        </w:numPr>
+        <w:rPr>
+          <w:lang w:val="en-US"/>
+        </w:rPr>
+      </w:pPr>
+      <w:r>
+        <w:rPr>
+          <w:lang w:val="en-US"/>
+        </w:rPr>
+        <w:t>a function that lets users search for listed properties (with all kinds of potential filters)</w:t>
+      </w:r>
+    </w:p>
+    <w:p>
+      <w:pPr>
+        <w:pStyle w:val="Listenabsatz"/>
+        <w:numPr>
+          <w:ilvl w:val="0"/>
+          <w:numId w:val="2"/>
+        </w:numPr>
+        <w:rPr>
+          <w:lang w:val="en-US"/>
+        </w:rPr>
+      </w:pPr>
+      <w:r>
+        <w:rPr>
+          <w:lang w:val="en-US"/>
+        </w:rPr>
+        <w:t xml:space="preserve">a function that stores data once a user books a </w:t>
+      </w:r>
+      <w:proofErr w:type="gramStart"/>
+      <w:r>
+        <w:rPr>
+          <w:lang w:val="en-US"/>
+        </w:rPr>
+        <w:t>property</w:t>
+      </w:r>
+      <w:proofErr w:type="gramEnd"/>
+    </w:p>
+    <w:p>
+      <w:pPr>
+        <w:pStyle w:val="Listenabsatz"/>
+        <w:numPr>
+          <w:ilvl w:val="0"/>
+          <w:numId w:val="2"/>
+        </w:numPr>
+        <w:rPr>
+          <w:lang w:val="en-US"/>
+        </w:rPr>
+      </w:pPr>
+      <w:r>
+        <w:rPr>
+          <w:lang w:val="en-US"/>
+        </w:rPr>
+        <w:t xml:space="preserve">two functions that stores data according to user review of 1.the property and 2.the </w:t>
+      </w:r>
+      <w:proofErr w:type="gramStart"/>
+      <w:r>
+        <w:rPr>
+          <w:lang w:val="en-US"/>
+        </w:rPr>
+        <w:t>guest</w:t>
+      </w:r>
+      <w:proofErr w:type="gramEnd"/>
+    </w:p>
+    <w:p>
+      <w:pPr>
+        <w:rPr>
+          <w:lang w:val="en-US"/>
+        </w:rPr>
+      </w:pPr>
+    </w:p>
+    <w:p>
+      <w:pPr>
+        <w:rPr>
+          <w:lang w:val="en-US"/>
+        </w:rPr>
+      </w:pPr>
+      <w:r>
+        <w:rPr>
+          <w:lang w:val="en-US"/>
+        </w:rPr>
+        <w:t>ERM: (20+ entities, 2-3 triple relationships (join over 3 tables), may contain recursive relationships, specify all cardinalities (</w:t>
+      </w:r>
+      <w:proofErr w:type="gramStart"/>
+      <w:r>
+        <w:rPr>
+          <w:lang w:val="en-US"/>
+        </w:rPr>
+        <w:t>e.g.</w:t>
+      </w:r>
+      <w:proofErr w:type="gramEnd"/>
+      <w:r>
+        <w:rPr>
+          <w:lang w:val="en-US"/>
+        </w:rPr>
+        <w:t xml:space="preserve"> Chen notation), short description of your current attributes in a data dictionary (name, data type))</w:t>
+      </w:r>
+    </w:p>
+    <w:p>
+      <w:pPr>
+        <w:rPr>
+          <w:lang w:val="en-US"/>
+        </w:rPr>
+      </w:pPr>
+    </w:p>
+    <w:p>
+      <w:pPr>
+        <w:rPr>
+          <w:b/>
+          <w:u w:val="single"/>
+          <w:lang w:val="en-US"/>
+        </w:rPr>
+      </w:pPr>
+      <w:r>
+        <w:rPr>
+          <w:b/>
+          <w:u w:val="single"/>
+          <w:lang w:val="en-US"/>
+        </w:rPr>
+        <w:t xml:space="preserve">Description of my work (steps within this phase: problem scope, solution idea, </w:t>
       </w:r>
       <w:proofErr w:type="spellStart"/>
       <w:r>
         <w:rPr>
-          <w:lang w:val="en-US"/>
-        </w:rPr>
-        <w:t>Host_ID</w:t>
+          <w:b/>
+          <w:u w:val="single"/>
+          <w:lang w:val="en-US"/>
+        </w:rPr>
+        <w:t>etc</w:t>
       </w:r>
       <w:proofErr w:type="spellEnd"/>
       <w:r>
         <w:rPr>
-          <w:lang w:val="en-US"/>
-        </w:rPr>
-        <w:t xml:space="preserve"> (artificial primary key), </w:t>
-      </w:r>
-      <w:proofErr w:type="spellStart"/>
-      <w:r>
-        <w:rPr>
-          <w:lang w:val="en-US"/>
-        </w:rPr>
-        <w:t>Host_first_name</w:t>
-      </w:r>
-      <w:proofErr w:type="spellEnd"/>
-      <w:r>
-        <w:rPr>
-          <w:lang w:val="en-US"/>
-        </w:rPr>
-        <w:t xml:space="preserve">, </w:t>
-      </w:r>
-      <w:proofErr w:type="spellStart"/>
-      <w:r>
-        <w:rPr>
-          <w:lang w:val="en-US"/>
-        </w:rPr>
-        <w:t>Host_last_name</w:t>
-      </w:r>
-      <w:proofErr w:type="spellEnd"/>
-      <w:r>
-        <w:rPr>
-          <w:lang w:val="en-US"/>
-        </w:rPr>
-        <w:t xml:space="preserve">, </w:t>
-      </w:r>
-      <w:proofErr w:type="spellStart"/>
-      <w:r>
-        <w:rPr>
-          <w:lang w:val="en-US"/>
-        </w:rPr>
-        <w:t>Host_properties</w:t>
-      </w:r>
-      <w:proofErr w:type="spellEnd"/>
-      <w:r>
-        <w:rPr>
-          <w:lang w:val="en-US"/>
-        </w:rPr>
-        <w:t xml:space="preserve"> (foreign keys), </w:t>
-      </w:r>
-      <w:proofErr w:type="spellStart"/>
-      <w:r>
-        <w:rPr>
-          <w:lang w:val="en-US"/>
-        </w:rPr>
-        <w:t>Property_ID</w:t>
-      </w:r>
-      <w:proofErr w:type="spellEnd"/>
-      <w:r>
-        <w:rPr>
-          <w:lang w:val="en-US"/>
-        </w:rPr>
-        <w:t xml:space="preserve"> (artificial primary key), </w:t>
-      </w:r>
-      <w:proofErr w:type="spellStart"/>
-      <w:r>
-        <w:rPr>
-          <w:lang w:val="en-US"/>
-        </w:rPr>
-        <w:t>Property_address</w:t>
-      </w:r>
-      <w:proofErr w:type="spellEnd"/>
-      <w:r>
-        <w:rPr>
-          <w:lang w:val="en-US"/>
-        </w:rPr>
-        <w:t xml:space="preserve">, </w:t>
-      </w:r>
-    </w:p>
-    <w:p>
-      <w:pPr>
-        <w:rPr>
-          <w:lang w:val="en-US"/>
-        </w:rPr>
-      </w:pPr>
-      <w:r>
-        <w:rPr>
-          <w:lang w:val="en-US"/>
-        </w:rPr>
-        <w:t>Functions:</w:t>
-      </w:r>
-    </w:p>
-    <w:p>
-      <w:pPr>
-        <w:rPr>
-          <w:lang w:val="en-US"/>
-        </w:rPr>
-      </w:pPr>
-    </w:p>
-    <w:p>
-      <w:pPr>
-        <w:rPr>
-          <w:lang w:val="en-US"/>
-        </w:rPr>
-      </w:pPr>
-      <w:r>
-        <w:rPr>
-          <w:lang w:val="en-US"/>
-        </w:rPr>
-        <w:t>ERM: (20+ entities, 2-3 triple relationships (join over 3 tables), may contain recursive relationships, specify all cardinalities (</w:t>
-      </w:r>
-      <w:proofErr w:type="gramStart"/>
-      <w:r>
-        <w:rPr>
-          <w:lang w:val="en-US"/>
-        </w:rPr>
-        <w:t>e.g.</w:t>
-      </w:r>
-      <w:proofErr w:type="gramEnd"/>
-      <w:r>
-        <w:rPr>
-          <w:lang w:val="en-US"/>
-        </w:rPr>
-        <w:t xml:space="preserve"> Chen notation), short description of your current attributes in a data dictionary (name, data type))</w:t>
-      </w:r>
-    </w:p>
-    <w:p>
-      <w:pPr>
-        <w:rPr>
-          <w:lang w:val="en-US"/>
-        </w:rPr>
-      </w:pPr>
-    </w:p>
-    <w:p>
-      <w:pPr>
-        <w:rPr>
-          <w:lang w:val="en-US"/>
-        </w:rPr>
-      </w:pPr>
-      <w:r>
-        <w:rPr>
-          <w:lang w:val="en-US"/>
-        </w:rPr>
-        <w:t xml:space="preserve">Description of my work (steps within this phase: problem scope, solution idea, </w:t>
-      </w:r>
-      <w:proofErr w:type="spellStart"/>
-      <w:r>
-        <w:rPr>
-          <w:lang w:val="en-US"/>
-        </w:rPr>
-        <w:t>etc</w:t>
-      </w:r>
-      <w:proofErr w:type="spellEnd"/>
-      <w:r>
-        <w:rPr>
+          <w:b/>
+          <w:u w:val="single"/>
           <w:lang w:val="en-US"/>
         </w:rPr>
         <w:t>) (half page, 12p):</w:t>
@@ -408,6 +1007,216 @@
     </w:sectPr>
   </w:body>
 </w:document>
+</file>
+
+<file path=word/numbering.xml><?xml version="1.0" encoding="utf-8"?>
+<w:numbering xmlns:wpc="http://schemas.microsoft.com/office/word/2010/wordprocessingCanvas" xmlns:cx="http://schemas.microsoft.com/office/drawing/2014/chartex" xmlns:cx1="http://schemas.microsoft.com/office/drawing/2015/9/8/chartex" xmlns:cx2="http://schemas.microsoft.com/office/drawing/2015/10/21/chartex" xmlns:cx3="http://schemas.microsoft.com/office/drawing/2016/5/9/chartex" xmlns:cx4="http://schemas.microsoft.com/office/drawing/2016/5/10/chartex" xmlns:cx5="http://schemas.microsoft.com/office/drawing/2016/5/11/chartex" xmlns:cx6="http://schemas.microsoft.com/office/drawing/2016/5/12/chartex" xmlns:cx7="http://schemas.microsoft.com/office/drawing/2016/5/13/chartex" xmlns:cx8="http://schemas.microsoft.com/office/drawing/2016/5/14/chartex" xmlns:mc="http://schemas.openxmlformats.org/markup-compatibility/2006" xmlns:aink="http://schemas.microsoft.com/office/drawing/2016/ink" xmlns:am3d="http://schemas.microsoft.com/office/drawing/2017/model3d" xmlns:o="urn:schemas-microsoft-com:office:office" xmlns:oel="http://schemas.microsoft.com/office/2019/extlst" xmlns:r="http://schemas.openxmlformats.org/officeDocument/2006/relationships" xmlns:m="http://schemas.openxmlformats.org/officeDocument/2006/math" xmlns:v="urn:schemas-microsoft-com:vml" xmlns:wp14="http://schemas.microsoft.com/office/word/2010/wordprocessingDrawing" xmlns:wp="http://schemas.openxmlformats.org/drawingml/2006/wordprocessingDrawing" xmlns:w10="urn:schemas-microsoft-com:office:word" xmlns:w="http://schemas.openxmlformats.org/wordprocessingml/2006/main" xmlns:w14="http://schemas.microsoft.com/office/word/2010/wordml" xmlns:w15="http://schemas.microsoft.com/office/word/2012/wordml" xmlns:w16cex="http://schemas.microsoft.com/office/word/2018/wordml/cex" xmlns:w16cid="http://schemas.microsoft.com/office/word/2016/wordml/cid" xmlns:w16="http://schemas.microsoft.com/office/word/2018/wordml" xmlns:w16du="http://schemas.microsoft.com/office/word/2023/wordml/word16du" xmlns:w16sdtdh="http://schemas.microsoft.com/office/word/2020/wordml/sdtdatahash" xmlns:w16se="http://schemas.microsoft.com/office/word/2015/wordml/symex" xmlns:wpg="http://schemas.microsoft.com/office/word/2010/wordprocessingGroup" xmlns:wpi="http://schemas.microsoft.com/office/word/2010/wordprocessingInk" xmlns:wne="http://schemas.microsoft.com/office/word/2006/wordml" xmlns:wps="http://schemas.microsoft.com/office/word/2010/wordprocessingShape" mc:Ignorable="w14 w15 w16se w16cid w16 w16cex w16sdtdh wp14">
+  <w:abstractNum w:abstractNumId="0" w15:restartNumberingAfterBreak="0">
+    <w:nsid w:val="17F70C75"/>
+    <w:multiLevelType w:val="hybridMultilevel"/>
+    <w:tmpl w:val="2A0C9DB4"/>
+    <w:lvl w:ilvl="0" w:tplc="2000000F">
+      <w:start w:val="1"/>
+      <w:numFmt w:val="decimal"/>
+      <w:lvlText w:val="%1."/>
+      <w:lvlJc w:val="left"/>
+      <w:pPr>
+        <w:ind w:left="720" w:hanging="360"/>
+      </w:pPr>
+    </w:lvl>
+    <w:lvl w:ilvl="1" w:tplc="20000019" w:tentative="1">
+      <w:start w:val="1"/>
+      <w:numFmt w:val="lowerLetter"/>
+      <w:lvlText w:val="%2."/>
+      <w:lvlJc w:val="left"/>
+      <w:pPr>
+        <w:ind w:left="1440" w:hanging="360"/>
+      </w:pPr>
+    </w:lvl>
+    <w:lvl w:ilvl="2" w:tplc="2000001B" w:tentative="1">
+      <w:start w:val="1"/>
+      <w:numFmt w:val="lowerRoman"/>
+      <w:lvlText w:val="%3."/>
+      <w:lvlJc w:val="right"/>
+      <w:pPr>
+        <w:ind w:left="2160" w:hanging="180"/>
+      </w:pPr>
+    </w:lvl>
+    <w:lvl w:ilvl="3" w:tplc="2000000F" w:tentative="1">
+      <w:start w:val="1"/>
+      <w:numFmt w:val="decimal"/>
+      <w:lvlText w:val="%4."/>
+      <w:lvlJc w:val="left"/>
+      <w:pPr>
+        <w:ind w:left="2880" w:hanging="360"/>
+      </w:pPr>
+    </w:lvl>
+    <w:lvl w:ilvl="4" w:tplc="20000019" w:tentative="1">
+      <w:start w:val="1"/>
+      <w:numFmt w:val="lowerLetter"/>
+      <w:lvlText w:val="%5."/>
+      <w:lvlJc w:val="left"/>
+      <w:pPr>
+        <w:ind w:left="3600" w:hanging="360"/>
+      </w:pPr>
+    </w:lvl>
+    <w:lvl w:ilvl="5" w:tplc="2000001B" w:tentative="1">
+      <w:start w:val="1"/>
+      <w:numFmt w:val="lowerRoman"/>
+      <w:lvlText w:val="%6."/>
+      <w:lvlJc w:val="right"/>
+      <w:pPr>
+        <w:ind w:left="4320" w:hanging="180"/>
+      </w:pPr>
+    </w:lvl>
+    <w:lvl w:ilvl="6" w:tplc="2000000F" w:tentative="1">
+      <w:start w:val="1"/>
+      <w:numFmt w:val="decimal"/>
+      <w:lvlText w:val="%7."/>
+      <w:lvlJc w:val="left"/>
+      <w:pPr>
+        <w:ind w:left="5040" w:hanging="360"/>
+      </w:pPr>
+    </w:lvl>
+    <w:lvl w:ilvl="7" w:tplc="20000019" w:tentative="1">
+      <w:start w:val="1"/>
+      <w:numFmt w:val="lowerLetter"/>
+      <w:lvlText w:val="%8."/>
+      <w:lvlJc w:val="left"/>
+      <w:pPr>
+        <w:ind w:left="5760" w:hanging="360"/>
+      </w:pPr>
+    </w:lvl>
+    <w:lvl w:ilvl="8" w:tplc="2000001B" w:tentative="1">
+      <w:start w:val="1"/>
+      <w:numFmt w:val="lowerRoman"/>
+      <w:lvlText w:val="%9."/>
+      <w:lvlJc w:val="right"/>
+      <w:pPr>
+        <w:ind w:left="6480" w:hanging="180"/>
+      </w:pPr>
+    </w:lvl>
+  </w:abstractNum>
+  <w:abstractNum w:abstractNumId="1" w15:restartNumberingAfterBreak="0">
+    <w:nsid w:val="3A866B21"/>
+    <w:multiLevelType w:val="hybridMultilevel"/>
+    <w:tmpl w:val="5A98020E"/>
+    <w:lvl w:ilvl="0" w:tplc="20000001">
+      <w:start w:val="1"/>
+      <w:numFmt w:val="bullet"/>
+      <w:lvlText w:val=""/>
+      <w:lvlJc w:val="left"/>
+      <w:pPr>
+        <w:ind w:left="720" w:hanging="360"/>
+      </w:pPr>
+      <w:rPr>
+        <w:rFonts w:ascii="Symbol" w:hAnsi="Symbol" w:hint="default"/>
+      </w:rPr>
+    </w:lvl>
+    <w:lvl w:ilvl="1" w:tplc="20000003" w:tentative="1">
+      <w:start w:val="1"/>
+      <w:numFmt w:val="bullet"/>
+      <w:lvlText w:val="o"/>
+      <w:lvlJc w:val="left"/>
+      <w:pPr>
+        <w:ind w:left="1440" w:hanging="360"/>
+      </w:pPr>
+      <w:rPr>
+        <w:rFonts w:ascii="Courier New" w:hAnsi="Courier New" w:cs="Courier New" w:hint="default"/>
+      </w:rPr>
+    </w:lvl>
+    <w:lvl w:ilvl="2" w:tplc="20000005" w:tentative="1">
+      <w:start w:val="1"/>
+      <w:numFmt w:val="bullet"/>
+      <w:lvlText w:val=""/>
+      <w:lvlJc w:val="left"/>
+      <w:pPr>
+        <w:ind w:left="2160" w:hanging="360"/>
+      </w:pPr>
+      <w:rPr>
+        <w:rFonts w:ascii="Wingdings" w:hAnsi="Wingdings" w:hint="default"/>
+      </w:rPr>
+    </w:lvl>
+    <w:lvl w:ilvl="3" w:tplc="20000001" w:tentative="1">
+      <w:start w:val="1"/>
+      <w:numFmt w:val="bullet"/>
+      <w:lvlText w:val=""/>
+      <w:lvlJc w:val="left"/>
+      <w:pPr>
+        <w:ind w:left="2880" w:hanging="360"/>
+      </w:pPr>
+      <w:rPr>
+        <w:rFonts w:ascii="Symbol" w:hAnsi="Symbol" w:hint="default"/>
+      </w:rPr>
+    </w:lvl>
+    <w:lvl w:ilvl="4" w:tplc="20000003" w:tentative="1">
+      <w:start w:val="1"/>
+      <w:numFmt w:val="bullet"/>
+      <w:lvlText w:val="o"/>
+      <w:lvlJc w:val="left"/>
+      <w:pPr>
+        <w:ind w:left="3600" w:hanging="360"/>
+      </w:pPr>
+      <w:rPr>
+        <w:rFonts w:ascii="Courier New" w:hAnsi="Courier New" w:cs="Courier New" w:hint="default"/>
+      </w:rPr>
+    </w:lvl>
+    <w:lvl w:ilvl="5" w:tplc="20000005" w:tentative="1">
+      <w:start w:val="1"/>
+      <w:numFmt w:val="bullet"/>
+      <w:lvlText w:val=""/>
+      <w:lvlJc w:val="left"/>
+      <w:pPr>
+        <w:ind w:left="4320" w:hanging="360"/>
+      </w:pPr>
+      <w:rPr>
+        <w:rFonts w:ascii="Wingdings" w:hAnsi="Wingdings" w:hint="default"/>
+      </w:rPr>
+    </w:lvl>
+    <w:lvl w:ilvl="6" w:tplc="20000001" w:tentative="1">
+      <w:start w:val="1"/>
+      <w:numFmt w:val="bullet"/>
+      <w:lvlText w:val=""/>
+      <w:lvlJc w:val="left"/>
+      <w:pPr>
+        <w:ind w:left="5040" w:hanging="360"/>
+      </w:pPr>
+      <w:rPr>
+        <w:rFonts w:ascii="Symbol" w:hAnsi="Symbol" w:hint="default"/>
+      </w:rPr>
+    </w:lvl>
+    <w:lvl w:ilvl="7" w:tplc="20000003" w:tentative="1">
+      <w:start w:val="1"/>
+      <w:numFmt w:val="bullet"/>
+      <w:lvlText w:val="o"/>
+      <w:lvlJc w:val="left"/>
+      <w:pPr>
+        <w:ind w:left="5760" w:hanging="360"/>
+      </w:pPr>
+      <w:rPr>
+        <w:rFonts w:ascii="Courier New" w:hAnsi="Courier New" w:cs="Courier New" w:hint="default"/>
+      </w:rPr>
+    </w:lvl>
+    <w:lvl w:ilvl="8" w:tplc="20000005" w:tentative="1">
+      <w:start w:val="1"/>
+      <w:numFmt w:val="bullet"/>
+      <w:lvlText w:val=""/>
+      <w:lvlJc w:val="left"/>
+      <w:pPr>
+        <w:ind w:left="6480" w:hanging="360"/>
+      </w:pPr>
+      <w:rPr>
+        <w:rFonts w:ascii="Wingdings" w:hAnsi="Wingdings" w:hint="default"/>
+      </w:rPr>
+    </w:lvl>
+  </w:abstractNum>
+  <w:num w:numId="1" w16cid:durableId="1128742135">
+    <w:abstractNumId w:val="0"/>
+  </w:num>
+  <w:num w:numId="2" w16cid:durableId="1245458065">
+    <w:abstractNumId w:val="1"/>
+  </w:num>
+</w:numbering>
 </file>
 
 <file path=word/styles.xml><?xml version="1.0" encoding="utf-8"?>
@@ -838,6 +1647,36 @@
     <w:semiHidden/>
     <w:unhideWhenUsed/>
   </w:style>
+  <w:style w:type="table" w:styleId="Tabellenraster">
+    <w:name w:val="Table Grid"/>
+    <w:basedOn w:val="NormaleTabelle"/>
+    <w:uiPriority w:val="39"/>
+    <w:rsid w:val="001075FD"/>
+    <w:pPr>
+      <w:spacing w:after="0" w:line="240" w:lineRule="auto"/>
+    </w:pPr>
+    <w:tblPr>
+      <w:tblBorders>
+        <w:top w:val="single" w:sz="4" w:space="0" w:color="auto"/>
+        <w:left w:val="single" w:sz="4" w:space="0" w:color="auto"/>
+        <w:bottom w:val="single" w:sz="4" w:space="0" w:color="auto"/>
+        <w:right w:val="single" w:sz="4" w:space="0" w:color="auto"/>
+        <w:insideH w:val="single" w:sz="4" w:space="0" w:color="auto"/>
+        <w:insideV w:val="single" w:sz="4" w:space="0" w:color="auto"/>
+      </w:tblBorders>
+    </w:tblPr>
+  </w:style>
+  <w:style w:type="paragraph" w:styleId="Listenabsatz">
+    <w:name w:val="List Paragraph"/>
+    <w:basedOn w:val="Standard"/>
+    <w:uiPriority w:val="34"/>
+    <w:qFormat/>
+    <w:rsid w:val="001029E7"/>
+    <w:pPr>
+      <w:ind w:left="720"/>
+      <w:contextualSpacing/>
+    </w:pPr>
+  </w:style>
 </w:styles>
 </file>
 

--- a/Conception_Phase.docx
+++ b/Conception_Phase.docx
@@ -16,7 +16,7 @@
           <w:u w:val="single"/>
           <w:lang w:val="en-US"/>
         </w:rPr>
-        <w:t>Requirements specification/requirements analysis: (max 2 Pages, 12p)</w:t>
+        <w:t>Requirements specification/requirements analysis</w:t>
       </w:r>
     </w:p>
     <w:p>
@@ -131,19 +131,51 @@
         <w:rPr>
           <w:lang w:val="en-US"/>
         </w:rPr>
-        <w:t xml:space="preserve">users </w:t>
-      </w:r>
-      <w:r>
-        <w:rPr>
-          <w:lang w:val="en-US"/>
-        </w:rPr>
-        <w:t>provide housing information (address, amenities, size, price, photos), rate guests</w:t>
-      </w:r>
-      <w:r>
-        <w:rPr>
-          <w:lang w:val="en-US"/>
-        </w:rPr>
-        <w:t>.</w:t>
+        <w:t xml:space="preserve">provide bank account details, </w:t>
+      </w:r>
+      <w:r>
+        <w:rPr>
+          <w:lang w:val="en-US"/>
+        </w:rPr>
+        <w:t xml:space="preserve">provide </w:t>
+      </w:r>
+      <w:r>
+        <w:rPr>
+          <w:lang w:val="en-US"/>
+        </w:rPr>
+        <w:t>property</w:t>
+      </w:r>
+      <w:r>
+        <w:rPr>
+          <w:lang w:val="en-US"/>
+        </w:rPr>
+        <w:t xml:space="preserve"> information (address, amenities, size, price, photos</w:t>
+      </w:r>
+      <w:r>
+        <w:rPr>
+          <w:lang w:val="en-US"/>
+        </w:rPr>
+        <w:t xml:space="preserve">, </w:t>
+      </w:r>
+      <w:proofErr w:type="spellStart"/>
+      <w:r>
+        <w:rPr>
+          <w:lang w:val="en-US"/>
+        </w:rPr>
+        <w:t>etc</w:t>
+      </w:r>
+      <w:proofErr w:type="spellEnd"/>
+      <w:r>
+        <w:rPr>
+          <w:lang w:val="en-US"/>
+        </w:rPr>
+        <w:t>), rate guests</w:t>
+      </w:r>
+      <w:r>
+        <w:rPr>
+          <w:lang w:val="en-US"/>
+        </w:rPr>
+        <w:t>, answer to user requests, calculate projected income.</w:t>
       </w:r>
     </w:p>
     <w:p>
@@ -168,7 +200,13 @@
         <w:rPr>
           <w:lang w:val="en-US"/>
         </w:rPr>
-        <w:t>e.</w:t>
+        <w:t>e</w:t>
+      </w:r>
+      <w:r>
+        <w:rPr>
+          <w:lang w:val="en-US"/>
+        </w:rPr>
+        <w:t>, request information from hosts, pay for booking.</w:t>
       </w:r>
     </w:p>
     <w:p>
@@ -200,500 +238,1886 @@
           <w:u w:val="single"/>
           <w:lang w:val="en-US"/>
         </w:rPr>
-        <w:t>What e</w:t>
+        <w:t xml:space="preserve">What </w:t>
       </w:r>
       <w:r>
         <w:rPr>
           <w:u w:val="single"/>
           <w:lang w:val="en-US"/>
         </w:rPr>
-        <w:t>ntities</w:t>
+        <w:t>entities will contain which data</w:t>
       </w:r>
       <w:r>
         <w:rPr>
           <w:u w:val="single"/>
           <w:lang w:val="en-US"/>
         </w:rPr>
-        <w:t xml:space="preserve"> am I planning to use</w:t>
-      </w:r>
-      <w:r>
+        <w:t>?</w:t>
+      </w:r>
+    </w:p>
+    <w:p>
+      <w:pPr>
+        <w:rPr>
+          <w:lang w:val="en-US"/>
+        </w:rPr>
+      </w:pPr>
+      <w:r>
+        <w:rPr>
+          <w:b/>
+          <w:lang w:val="en-US"/>
+        </w:rPr>
+        <w:t>users</w:t>
+      </w:r>
+      <w:r>
+        <w:rPr>
+          <w:lang w:val="en-US"/>
+        </w:rPr>
+        <w:t xml:space="preserve"> (stores basic user data required for registration on the platform)</w:t>
+      </w:r>
+      <w:r>
+        <w:rPr>
+          <w:lang w:val="en-US"/>
+        </w:rPr>
+        <w:t xml:space="preserve">: </w:t>
+      </w:r>
+      <w:r>
+        <w:rPr>
+          <w:lang w:val="en-US"/>
+        </w:rPr>
+        <w:t xml:space="preserve">primary key: </w:t>
+      </w:r>
+      <w:proofErr w:type="spellStart"/>
+      <w:r>
+        <w:rPr>
+          <w:lang w:val="en-US"/>
+        </w:rPr>
+        <w:t>userID</w:t>
+      </w:r>
+      <w:proofErr w:type="spellEnd"/>
+      <w:r>
+        <w:rPr>
+          <w:lang w:val="en-US"/>
+        </w:rPr>
+        <w:t xml:space="preserve"> (int)</w:t>
+      </w:r>
+      <w:r>
+        <w:rPr>
+          <w:lang w:val="en-US"/>
+        </w:rPr>
+        <w:t>; others:</w:t>
+      </w:r>
+      <w:r>
+        <w:rPr>
+          <w:lang w:val="en-US"/>
+        </w:rPr>
+        <w:t xml:space="preserve"> email (varchar), </w:t>
+      </w:r>
+      <w:proofErr w:type="spellStart"/>
+      <w:r>
+        <w:rPr>
+          <w:lang w:val="en-US"/>
+        </w:rPr>
+        <w:t>firstname</w:t>
+      </w:r>
+      <w:proofErr w:type="spellEnd"/>
+      <w:r>
+        <w:rPr>
+          <w:lang w:val="en-US"/>
+        </w:rPr>
+        <w:t xml:space="preserve"> and </w:t>
+      </w:r>
+      <w:proofErr w:type="spellStart"/>
+      <w:r>
+        <w:rPr>
+          <w:lang w:val="en-US"/>
+        </w:rPr>
+        <w:t>lastname</w:t>
+      </w:r>
+      <w:proofErr w:type="spellEnd"/>
+      <w:r>
+        <w:rPr>
+          <w:lang w:val="en-US"/>
+        </w:rPr>
+        <w:t xml:space="preserve"> (varchar) and </w:t>
+      </w:r>
+      <w:proofErr w:type="spellStart"/>
+      <w:r>
+        <w:rPr>
+          <w:lang w:val="en-US"/>
+        </w:rPr>
+        <w:t>phonenumber</w:t>
+      </w:r>
+      <w:proofErr w:type="spellEnd"/>
+      <w:r>
+        <w:rPr>
+          <w:lang w:val="en-US"/>
+        </w:rPr>
+        <w:t xml:space="preserve"> (varchar)</w:t>
+      </w:r>
+    </w:p>
+    <w:p>
+      <w:pPr>
+        <w:rPr>
+          <w:lang w:val="en-US"/>
+        </w:rPr>
+      </w:pPr>
+      <w:r>
+        <w:rPr>
+          <w:b/>
+          <w:lang w:val="en-US"/>
+        </w:rPr>
+        <w:t>hosts</w:t>
+      </w:r>
+      <w:r>
+        <w:rPr>
+          <w:lang w:val="en-US"/>
+        </w:rPr>
+        <w:t xml:space="preserve"> (stores additional information required for hosts)</w:t>
+      </w:r>
+      <w:r>
+        <w:rPr>
+          <w:lang w:val="en-US"/>
+        </w:rPr>
+        <w:t xml:space="preserve">: </w:t>
+      </w:r>
+      <w:r>
+        <w:rPr>
+          <w:lang w:val="en-US"/>
+        </w:rPr>
+        <w:t xml:space="preserve">primary + foreign key: </w:t>
+      </w:r>
+      <w:proofErr w:type="spellStart"/>
+      <w:r>
+        <w:rPr>
+          <w:lang w:val="en-US"/>
+        </w:rPr>
+        <w:t>userID</w:t>
+      </w:r>
+      <w:proofErr w:type="spellEnd"/>
+      <w:r>
+        <w:rPr>
+          <w:lang w:val="en-US"/>
+        </w:rPr>
+        <w:t xml:space="preserve">; others: </w:t>
+      </w:r>
+      <w:proofErr w:type="spellStart"/>
+      <w:r>
+        <w:rPr>
+          <w:lang w:val="en-US"/>
+        </w:rPr>
+        <w:t>bankaccount</w:t>
+      </w:r>
+      <w:proofErr w:type="spellEnd"/>
+      <w:r>
+        <w:rPr>
+          <w:lang w:val="en-US"/>
+        </w:rPr>
+        <w:t xml:space="preserve"> (varchar)</w:t>
+      </w:r>
+    </w:p>
+    <w:p>
+      <w:pPr>
+        <w:rPr>
+          <w:lang w:val="en-US"/>
+        </w:rPr>
+      </w:pPr>
+      <w:r>
+        <w:rPr>
+          <w:b/>
+          <w:lang w:val="en-US"/>
+        </w:rPr>
+        <w:t>guests</w:t>
+      </w:r>
+      <w:r>
+        <w:rPr>
+          <w:lang w:val="en-US"/>
+        </w:rPr>
+        <w:t xml:space="preserve"> (stores additional information required for guests)</w:t>
+      </w:r>
+      <w:r>
+        <w:rPr>
+          <w:lang w:val="en-US"/>
+        </w:rPr>
+        <w:t xml:space="preserve">: </w:t>
+      </w:r>
+      <w:r>
+        <w:rPr>
+          <w:lang w:val="en-US"/>
+        </w:rPr>
+        <w:t xml:space="preserve">primary + foreign key: </w:t>
+      </w:r>
+      <w:proofErr w:type="spellStart"/>
+      <w:r>
+        <w:rPr>
+          <w:lang w:val="en-US"/>
+        </w:rPr>
+        <w:t>userID</w:t>
+      </w:r>
+      <w:proofErr w:type="spellEnd"/>
+      <w:r>
+        <w:rPr>
+          <w:lang w:val="en-US"/>
+        </w:rPr>
+        <w:t>; others:</w:t>
+      </w:r>
+      <w:r>
+        <w:rPr>
+          <w:lang w:val="en-US"/>
+        </w:rPr>
+        <w:t xml:space="preserve"> </w:t>
+      </w:r>
+      <w:proofErr w:type="spellStart"/>
+      <w:r>
+        <w:rPr>
+          <w:lang w:val="en-US"/>
+        </w:rPr>
+        <w:t>creditcard</w:t>
+      </w:r>
+      <w:proofErr w:type="spellEnd"/>
+      <w:r>
+        <w:rPr>
+          <w:lang w:val="en-US"/>
+        </w:rPr>
+        <w:t xml:space="preserve"> (varchar)</w:t>
+      </w:r>
+    </w:p>
+    <w:p>
+      <w:pPr>
+        <w:rPr>
+          <w:lang w:val="en-US"/>
+        </w:rPr>
+      </w:pPr>
+      <w:r>
+        <w:rPr>
+          <w:b/>
+          <w:lang w:val="en-US"/>
+        </w:rPr>
+        <w:t>p</w:t>
+      </w:r>
+      <w:r>
+        <w:rPr>
+          <w:b/>
+          <w:lang w:val="en-US"/>
+        </w:rPr>
+        <w:t>rofile</w:t>
+      </w:r>
+      <w:r>
+        <w:rPr>
+          <w:b/>
+          <w:lang w:val="en-US"/>
+        </w:rPr>
+        <w:t>s</w:t>
+      </w:r>
+      <w:r>
+        <w:rPr>
+          <w:lang w:val="en-US"/>
+        </w:rPr>
+        <w:t xml:space="preserve"> (stores the publicly accessible profile data)</w:t>
+      </w:r>
+      <w:r>
+        <w:rPr>
+          <w:lang w:val="en-US"/>
+        </w:rPr>
+        <w:t xml:space="preserve">: </w:t>
+      </w:r>
+      <w:r>
+        <w:rPr>
+          <w:lang w:val="en-US"/>
+        </w:rPr>
+        <w:t xml:space="preserve">primary key: </w:t>
+      </w:r>
+      <w:proofErr w:type="spellStart"/>
+      <w:r>
+        <w:rPr>
+          <w:lang w:val="en-US"/>
+        </w:rPr>
+        <w:t>profileID</w:t>
+      </w:r>
+      <w:proofErr w:type="spellEnd"/>
+      <w:r>
+        <w:rPr>
+          <w:lang w:val="en-US"/>
+        </w:rPr>
+        <w:t xml:space="preserve"> </w:t>
+      </w:r>
+      <w:r>
+        <w:rPr>
+          <w:lang w:val="en-US"/>
+        </w:rPr>
+        <w:t>(</w:t>
+      </w:r>
+      <w:r>
+        <w:rPr>
+          <w:lang w:val="en-US"/>
+        </w:rPr>
+        <w:t>int)</w:t>
+      </w:r>
+      <w:r>
+        <w:rPr>
+          <w:lang w:val="en-US"/>
+        </w:rPr>
+        <w:t>; foreign keys:</w:t>
+      </w:r>
+      <w:r>
+        <w:rPr>
+          <w:lang w:val="en-US"/>
+        </w:rPr>
+        <w:t xml:space="preserve"> </w:t>
+      </w:r>
+      <w:proofErr w:type="spellStart"/>
+      <w:r>
+        <w:rPr>
+          <w:lang w:val="en-US"/>
+        </w:rPr>
+        <w:t>userID</w:t>
+      </w:r>
+      <w:proofErr w:type="spellEnd"/>
+      <w:r>
+        <w:rPr>
+          <w:lang w:val="en-US"/>
+        </w:rPr>
+        <w:t xml:space="preserve">; others: </w:t>
+      </w:r>
+      <w:r>
+        <w:rPr>
+          <w:lang w:val="en-US"/>
+        </w:rPr>
+        <w:t>bio (text)</w:t>
+      </w:r>
+    </w:p>
+    <w:p>
+      <w:pPr>
+        <w:rPr>
+          <w:lang w:val="en-US"/>
+        </w:rPr>
+      </w:pPr>
+      <w:r>
+        <w:rPr>
+          <w:b/>
+          <w:lang w:val="en-US"/>
+        </w:rPr>
+        <w:t>profile images</w:t>
+      </w:r>
+      <w:r>
+        <w:rPr>
+          <w:lang w:val="en-US"/>
+        </w:rPr>
+        <w:t xml:space="preserve"> (stores the images which can be used for user profiles)</w:t>
+      </w:r>
+      <w:r>
+        <w:rPr>
+          <w:lang w:val="en-US"/>
+        </w:rPr>
+        <w:t xml:space="preserve">: </w:t>
+      </w:r>
+      <w:r>
+        <w:rPr>
+          <w:lang w:val="en-US"/>
+        </w:rPr>
+        <w:t xml:space="preserve">primary key: </w:t>
+      </w:r>
+      <w:proofErr w:type="spellStart"/>
+      <w:r>
+        <w:rPr>
+          <w:lang w:val="en-US"/>
+        </w:rPr>
+        <w:t>profileimageID</w:t>
+      </w:r>
+      <w:proofErr w:type="spellEnd"/>
+      <w:r>
+        <w:rPr>
+          <w:lang w:val="en-US"/>
+        </w:rPr>
+        <w:t xml:space="preserve"> (int)</w:t>
+      </w:r>
+      <w:r>
+        <w:rPr>
+          <w:lang w:val="en-US"/>
+        </w:rPr>
+        <w:t>; foreign keys:</w:t>
+      </w:r>
+      <w:r>
+        <w:rPr>
+          <w:lang w:val="en-US"/>
+        </w:rPr>
+        <w:t xml:space="preserve"> </w:t>
+      </w:r>
+      <w:proofErr w:type="spellStart"/>
+      <w:r>
+        <w:rPr>
+          <w:lang w:val="en-US"/>
+        </w:rPr>
+        <w:t>profileID</w:t>
+      </w:r>
+      <w:proofErr w:type="spellEnd"/>
+      <w:r>
+        <w:rPr>
+          <w:lang w:val="en-US"/>
+        </w:rPr>
+        <w:t>; others:</w:t>
+      </w:r>
+      <w:r>
+        <w:rPr>
+          <w:lang w:val="en-US"/>
+        </w:rPr>
+        <w:t xml:space="preserve"> image (BLOB)</w:t>
+      </w:r>
+    </w:p>
+    <w:p>
+      <w:pPr>
+        <w:rPr>
+          <w:lang w:val="en-US"/>
+        </w:rPr>
+      </w:pPr>
+      <w:r>
+        <w:rPr>
+          <w:b/>
+          <w:lang w:val="en-US"/>
+        </w:rPr>
+        <w:t>languages</w:t>
+      </w:r>
+      <w:r>
+        <w:rPr>
+          <w:lang w:val="en-US"/>
+        </w:rPr>
+        <w:t xml:space="preserve"> (a collection of languages)</w:t>
+      </w:r>
+      <w:r>
+        <w:rPr>
+          <w:lang w:val="en-US"/>
+        </w:rPr>
+        <w:t xml:space="preserve">: </w:t>
+      </w:r>
+      <w:r>
+        <w:rPr>
+          <w:lang w:val="en-US"/>
+        </w:rPr>
+        <w:t xml:space="preserve">primary key: </w:t>
+      </w:r>
+      <w:proofErr w:type="spellStart"/>
+      <w:r>
+        <w:rPr>
+          <w:lang w:val="en-US"/>
+        </w:rPr>
+        <w:t>languageID</w:t>
+      </w:r>
+      <w:proofErr w:type="spellEnd"/>
+      <w:r>
+        <w:rPr>
+          <w:lang w:val="en-US"/>
+        </w:rPr>
+        <w:t xml:space="preserve"> (int); others: name (varchar)</w:t>
+      </w:r>
+    </w:p>
+    <w:p>
+      <w:pPr>
+        <w:rPr>
+          <w:lang w:val="en-US"/>
+        </w:rPr>
+      </w:pPr>
+      <w:r>
+        <w:rPr>
+          <w:b/>
+          <w:lang w:val="en-US"/>
+        </w:rPr>
+        <w:t>profile x languages</w:t>
+      </w:r>
+      <w:r>
+        <w:rPr>
+          <w:lang w:val="en-US"/>
+        </w:rPr>
+        <w:t xml:space="preserve"> (relational table</w:t>
+      </w:r>
+      <w:r>
+        <w:rPr>
+          <w:lang w:val="en-US"/>
+        </w:rPr>
+        <w:t xml:space="preserve"> that links user profiles to languages they speak and can be contacted in</w:t>
+      </w:r>
+      <w:r>
+        <w:rPr>
+          <w:lang w:val="en-US"/>
+        </w:rPr>
+        <w:t xml:space="preserve">): foreign keys: </w:t>
+      </w:r>
+      <w:proofErr w:type="spellStart"/>
+      <w:r>
+        <w:rPr>
+          <w:lang w:val="en-US"/>
+        </w:rPr>
+        <w:t>languageID</w:t>
+      </w:r>
+      <w:proofErr w:type="spellEnd"/>
+      <w:r>
+        <w:rPr>
+          <w:lang w:val="en-US"/>
+        </w:rPr>
+        <w:t xml:space="preserve">, profile </w:t>
+      </w:r>
+      <w:proofErr w:type="gramStart"/>
+      <w:r>
+        <w:rPr>
+          <w:lang w:val="en-US"/>
+        </w:rPr>
+        <w:t>ID</w:t>
+      </w:r>
+      <w:proofErr w:type="gramEnd"/>
+      <w:r>
+        <w:rPr>
+          <w:lang w:val="en-US"/>
+        </w:rPr>
+        <w:t xml:space="preserve"> </w:t>
+      </w:r>
+    </w:p>
+    <w:p>
+      <w:pPr>
+        <w:rPr>
+          <w:lang w:val="en-US"/>
+        </w:rPr>
+      </w:pPr>
+      <w:r>
+        <w:rPr>
+          <w:b/>
+          <w:lang w:val="en-US"/>
+        </w:rPr>
+        <w:t>properties</w:t>
+      </w:r>
+      <w:r>
+        <w:rPr>
+          <w:lang w:val="en-US"/>
+        </w:rPr>
+        <w:t xml:space="preserve"> (stores all information regarding a listed property)</w:t>
+      </w:r>
+      <w:r>
+        <w:rPr>
+          <w:lang w:val="en-US"/>
+        </w:rPr>
+        <w:t xml:space="preserve">: primary key: </w:t>
+      </w:r>
+      <w:proofErr w:type="spellStart"/>
+      <w:r>
+        <w:rPr>
+          <w:lang w:val="en-US"/>
+        </w:rPr>
+        <w:t>propertyID</w:t>
+      </w:r>
+      <w:proofErr w:type="spellEnd"/>
+      <w:r>
+        <w:rPr>
+          <w:lang w:val="en-US"/>
+        </w:rPr>
+        <w:t xml:space="preserve"> (int); foreign keys: </w:t>
+      </w:r>
+      <w:proofErr w:type="spellStart"/>
+      <w:r>
+        <w:rPr>
+          <w:lang w:val="en-US"/>
+        </w:rPr>
+        <w:t>amenitiesID</w:t>
+      </w:r>
+      <w:proofErr w:type="spellEnd"/>
+      <w:r>
+        <w:rPr>
+          <w:lang w:val="en-US"/>
+        </w:rPr>
+        <w:t xml:space="preserve">, </w:t>
+      </w:r>
+      <w:proofErr w:type="spellStart"/>
+      <w:r>
+        <w:rPr>
+          <w:lang w:val="en-US"/>
+        </w:rPr>
+        <w:t>addressID</w:t>
+      </w:r>
+      <w:proofErr w:type="spellEnd"/>
+      <w:r>
+        <w:rPr>
+          <w:lang w:val="en-US"/>
+        </w:rPr>
+        <w:t xml:space="preserve">, </w:t>
+      </w:r>
+      <w:proofErr w:type="spellStart"/>
+      <w:r>
+        <w:rPr>
+          <w:lang w:val="en-US"/>
+        </w:rPr>
+        <w:t>property</w:t>
+      </w:r>
+      <w:r>
+        <w:rPr>
+          <w:lang w:val="en-US"/>
+        </w:rPr>
+        <w:t>typeID</w:t>
+      </w:r>
+      <w:proofErr w:type="spellEnd"/>
+      <w:r>
+        <w:rPr>
+          <w:lang w:val="en-US"/>
+        </w:rPr>
+        <w:t xml:space="preserve">, </w:t>
+      </w:r>
+      <w:proofErr w:type="spellStart"/>
+      <w:r>
+        <w:rPr>
+          <w:lang w:val="en-US"/>
+        </w:rPr>
+        <w:t>roomsID</w:t>
+      </w:r>
+      <w:proofErr w:type="spellEnd"/>
+      <w:r>
+        <w:rPr>
+          <w:lang w:val="en-US"/>
+        </w:rPr>
+        <w:t xml:space="preserve">, </w:t>
+      </w:r>
+      <w:proofErr w:type="spellStart"/>
+      <w:r>
+        <w:rPr>
+          <w:lang w:val="en-US"/>
+        </w:rPr>
+        <w:t>vacationtypeID</w:t>
+      </w:r>
+      <w:proofErr w:type="spellEnd"/>
+      <w:r>
+        <w:rPr>
+          <w:lang w:val="en-US"/>
+        </w:rPr>
+        <w:t xml:space="preserve">, </w:t>
+      </w:r>
+      <w:proofErr w:type="spellStart"/>
+      <w:r>
+        <w:rPr>
+          <w:lang w:val="en-US"/>
+        </w:rPr>
+        <w:t>accessibilityID</w:t>
+      </w:r>
+      <w:proofErr w:type="spellEnd"/>
+      <w:r>
+        <w:rPr>
+          <w:lang w:val="en-US"/>
+        </w:rPr>
+        <w:t xml:space="preserve">, </w:t>
+      </w:r>
+      <w:proofErr w:type="spellStart"/>
+      <w:r>
+        <w:rPr>
+          <w:lang w:val="en-US"/>
+        </w:rPr>
+        <w:t>priceID</w:t>
+      </w:r>
+      <w:proofErr w:type="spellEnd"/>
+      <w:r>
+        <w:rPr>
+          <w:lang w:val="en-US"/>
+        </w:rPr>
+        <w:t xml:space="preserve">, </w:t>
+      </w:r>
+      <w:proofErr w:type="spellStart"/>
+      <w:r>
+        <w:rPr>
+          <w:lang w:val="en-US"/>
+        </w:rPr>
+        <w:t>userID</w:t>
+      </w:r>
+      <w:proofErr w:type="spellEnd"/>
+      <w:r>
+        <w:rPr>
+          <w:lang w:val="en-US"/>
+        </w:rPr>
+        <w:t>; others: name (varchar), description (text)</w:t>
+      </w:r>
+      <w:r>
+        <w:rPr>
+          <w:lang w:val="en-US"/>
+        </w:rPr>
+        <w:t>, size (float)</w:t>
+      </w:r>
+    </w:p>
+    <w:p>
+      <w:pPr>
+        <w:rPr>
+          <w:lang w:val="en-US"/>
+        </w:rPr>
+      </w:pPr>
+      <w:r>
+        <w:rPr>
+          <w:b/>
+          <w:lang w:val="en-US"/>
+        </w:rPr>
+        <w:t>available rooms</w:t>
+      </w:r>
+      <w:r>
+        <w:rPr>
+          <w:lang w:val="en-US"/>
+        </w:rPr>
+        <w:t xml:space="preserve"> (stores data regarding rooms available in a property)</w:t>
+      </w:r>
+      <w:r>
+        <w:rPr>
+          <w:lang w:val="en-US"/>
+        </w:rPr>
+        <w:t xml:space="preserve">: primary key: </w:t>
+      </w:r>
+      <w:proofErr w:type="spellStart"/>
+      <w:r>
+        <w:rPr>
+          <w:lang w:val="en-US"/>
+        </w:rPr>
+        <w:t>roomsID</w:t>
+      </w:r>
+      <w:proofErr w:type="spellEnd"/>
+      <w:r>
+        <w:rPr>
+          <w:lang w:val="en-US"/>
+        </w:rPr>
+        <w:t xml:space="preserve"> (int); others: bedrooms (int), bathrooms (int), single beds (int), double beds (int)</w:t>
+      </w:r>
+    </w:p>
+    <w:p>
+      <w:pPr>
+        <w:rPr>
+          <w:lang w:val="en-US"/>
+        </w:rPr>
+      </w:pPr>
+      <w:r>
+        <w:rPr>
+          <w:b/>
+          <w:lang w:val="en-US"/>
+        </w:rPr>
+        <w:t>address</w:t>
+      </w:r>
+      <w:r>
+        <w:rPr>
+          <w:lang w:val="en-US"/>
+        </w:rPr>
+        <w:t xml:space="preserve"> (stores the exact address of a property)</w:t>
+      </w:r>
+      <w:r>
+        <w:rPr>
+          <w:lang w:val="en-US"/>
+        </w:rPr>
+        <w:t xml:space="preserve">: primary key: </w:t>
+      </w:r>
+      <w:proofErr w:type="spellStart"/>
+      <w:r>
+        <w:rPr>
+          <w:lang w:val="en-US"/>
+        </w:rPr>
+        <w:t>addressID</w:t>
+      </w:r>
+      <w:proofErr w:type="spellEnd"/>
+      <w:r>
+        <w:rPr>
+          <w:lang w:val="en-US"/>
+        </w:rPr>
+        <w:t xml:space="preserve"> (int); foreign keys: </w:t>
+      </w:r>
+      <w:proofErr w:type="spellStart"/>
+      <w:r>
+        <w:rPr>
+          <w:lang w:val="en-US"/>
+        </w:rPr>
+        <w:t>countryID</w:t>
+      </w:r>
+      <w:proofErr w:type="spellEnd"/>
+      <w:r>
+        <w:rPr>
+          <w:lang w:val="en-US"/>
+        </w:rPr>
+        <w:t xml:space="preserve">, </w:t>
+      </w:r>
+      <w:proofErr w:type="spellStart"/>
+      <w:r>
+        <w:rPr>
+          <w:lang w:val="en-US"/>
+        </w:rPr>
+        <w:t>cityID</w:t>
+      </w:r>
+      <w:proofErr w:type="spellEnd"/>
+      <w:r>
+        <w:rPr>
+          <w:lang w:val="en-US"/>
+        </w:rPr>
+        <w:t xml:space="preserve">; others: </w:t>
+      </w:r>
+      <w:proofErr w:type="spellStart"/>
+      <w:r>
+        <w:rPr>
+          <w:lang w:val="en-US"/>
+        </w:rPr>
+        <w:t>postalcode</w:t>
+      </w:r>
+      <w:proofErr w:type="spellEnd"/>
+      <w:r>
+        <w:rPr>
+          <w:lang w:val="en-US"/>
+        </w:rPr>
+        <w:t xml:space="preserve"> (varchar), </w:t>
+      </w:r>
+      <w:proofErr w:type="spellStart"/>
+      <w:r>
+        <w:rPr>
+          <w:lang w:val="en-US"/>
+        </w:rPr>
+        <w:t>streetname</w:t>
+      </w:r>
+      <w:proofErr w:type="spellEnd"/>
+      <w:r>
+        <w:rPr>
+          <w:lang w:val="en-US"/>
+        </w:rPr>
+        <w:t xml:space="preserve"> (varchar), </w:t>
+      </w:r>
+      <w:proofErr w:type="spellStart"/>
+      <w:r>
+        <w:rPr>
+          <w:lang w:val="en-US"/>
+        </w:rPr>
+        <w:t>housenumber</w:t>
+      </w:r>
+      <w:proofErr w:type="spellEnd"/>
+      <w:r>
+        <w:rPr>
+          <w:lang w:val="en-US"/>
+        </w:rPr>
+        <w:t xml:space="preserve"> (varchar)</w:t>
+      </w:r>
+    </w:p>
+    <w:p>
+      <w:pPr>
+        <w:rPr>
+          <w:lang w:val="en-US"/>
+        </w:rPr>
+      </w:pPr>
+      <w:r>
+        <w:rPr>
+          <w:b/>
+          <w:lang w:val="en-US"/>
+        </w:rPr>
+        <w:t>cities</w:t>
+      </w:r>
+      <w:r>
+        <w:rPr>
+          <w:lang w:val="en-US"/>
+        </w:rPr>
+        <w:t xml:space="preserve"> (collection of cities in which the company operates)</w:t>
+      </w:r>
+      <w:r>
+        <w:rPr>
+          <w:lang w:val="en-US"/>
+        </w:rPr>
+        <w:t xml:space="preserve">: primary key: </w:t>
+      </w:r>
+      <w:proofErr w:type="spellStart"/>
+      <w:r>
+        <w:rPr>
+          <w:lang w:val="en-US"/>
+        </w:rPr>
+        <w:t>cityID</w:t>
+      </w:r>
+      <w:proofErr w:type="spellEnd"/>
+      <w:r>
+        <w:rPr>
+          <w:lang w:val="en-US"/>
+        </w:rPr>
+        <w:t xml:space="preserve"> (int); others: name (varchar)</w:t>
+      </w:r>
+    </w:p>
+    <w:p>
+      <w:pPr>
+        <w:rPr>
+          <w:lang w:val="en-US"/>
+        </w:rPr>
+      </w:pPr>
+      <w:r>
+        <w:rPr>
+          <w:b/>
+          <w:lang w:val="en-US"/>
+        </w:rPr>
+        <w:t>countries</w:t>
+      </w:r>
+      <w:r>
+        <w:rPr>
+          <w:b/>
+          <w:lang w:val="en-US"/>
+        </w:rPr>
+        <w:t xml:space="preserve"> </w:t>
+      </w:r>
+      <w:r>
+        <w:rPr>
+          <w:lang w:val="en-US"/>
+        </w:rPr>
+        <w:t>(collection of countries in which the company operates)</w:t>
+      </w:r>
+      <w:r>
+        <w:rPr>
+          <w:lang w:val="en-US"/>
+        </w:rPr>
+        <w:t xml:space="preserve">: primary key: </w:t>
+      </w:r>
+      <w:proofErr w:type="spellStart"/>
+      <w:r>
+        <w:rPr>
+          <w:lang w:val="en-US"/>
+        </w:rPr>
+        <w:t>countryID</w:t>
+      </w:r>
+      <w:proofErr w:type="spellEnd"/>
+      <w:r>
+        <w:rPr>
+          <w:lang w:val="en-US"/>
+        </w:rPr>
+        <w:t xml:space="preserve"> (int); others: name (varchar)</w:t>
+      </w:r>
+    </w:p>
+    <w:p>
+      <w:pPr>
+        <w:rPr>
+          <w:lang w:val="en-US"/>
+        </w:rPr>
+      </w:pPr>
+      <w:r>
+        <w:rPr>
+          <w:b/>
+          <w:lang w:val="en-US"/>
+        </w:rPr>
+        <w:lastRenderedPageBreak/>
+        <w:t>accessibility</w:t>
+      </w:r>
+      <w:r>
+        <w:rPr>
+          <w:lang w:val="en-US"/>
+        </w:rPr>
+        <w:t xml:space="preserve"> (stores information regarding how fast the property is accessible with different public transport methods)</w:t>
+      </w:r>
+      <w:r>
+        <w:rPr>
+          <w:lang w:val="en-US"/>
+        </w:rPr>
+        <w:t xml:space="preserve">: primary key: </w:t>
+      </w:r>
+      <w:proofErr w:type="spellStart"/>
+      <w:r>
+        <w:rPr>
+          <w:lang w:val="en-US"/>
+        </w:rPr>
+        <w:t>accessibilityID</w:t>
+      </w:r>
+      <w:proofErr w:type="spellEnd"/>
+      <w:r>
+        <w:rPr>
+          <w:lang w:val="en-US"/>
+        </w:rPr>
+        <w:t xml:space="preserve"> (int); others: airport (int), train (int), bus (int)</w:t>
+      </w:r>
+    </w:p>
+    <w:p>
+      <w:pPr>
+        <w:rPr>
+          <w:lang w:val="en-US"/>
+        </w:rPr>
+      </w:pPr>
+      <w:r>
+        <w:rPr>
+          <w:b/>
+          <w:lang w:val="en-US"/>
+        </w:rPr>
+        <w:t>vacation type</w:t>
+      </w:r>
+      <w:r>
+        <w:rPr>
+          <w:lang w:val="en-US"/>
+        </w:rPr>
+        <w:t xml:space="preserve"> (a tag hosts can attach to their property to give additional information regarding the surroundings/type of their property)</w:t>
+      </w:r>
+      <w:r>
+        <w:rPr>
+          <w:lang w:val="en-US"/>
+        </w:rPr>
+        <w:t xml:space="preserve">: primary key: </w:t>
+      </w:r>
+      <w:proofErr w:type="spellStart"/>
+      <w:r>
+        <w:rPr>
+          <w:lang w:val="en-US"/>
+        </w:rPr>
+        <w:t>vacationtypeID</w:t>
+      </w:r>
+      <w:proofErr w:type="spellEnd"/>
+      <w:r>
+        <w:rPr>
+          <w:lang w:val="en-US"/>
+        </w:rPr>
+        <w:t xml:space="preserve"> (int); others: </w:t>
+      </w:r>
+      <w:proofErr w:type="spellStart"/>
+      <w:r>
+        <w:rPr>
+          <w:lang w:val="en-US"/>
+        </w:rPr>
+        <w:t>beachhouse</w:t>
+      </w:r>
+      <w:proofErr w:type="spellEnd"/>
+      <w:r>
+        <w:rPr>
+          <w:lang w:val="en-US"/>
+        </w:rPr>
+        <w:t xml:space="preserve"> (</w:t>
+      </w:r>
+      <w:proofErr w:type="spellStart"/>
+      <w:r>
+        <w:rPr>
+          <w:lang w:val="en-US"/>
+        </w:rPr>
+        <w:t>boolean</w:t>
+      </w:r>
+      <w:proofErr w:type="spellEnd"/>
+      <w:r>
+        <w:rPr>
+          <w:lang w:val="en-US"/>
+        </w:rPr>
+        <w:t>), city (</w:t>
+      </w:r>
+      <w:proofErr w:type="spellStart"/>
+      <w:r>
+        <w:rPr>
+          <w:lang w:val="en-US"/>
+        </w:rPr>
+        <w:t>boolean</w:t>
+      </w:r>
+      <w:proofErr w:type="spellEnd"/>
+      <w:r>
+        <w:rPr>
+          <w:lang w:val="en-US"/>
+        </w:rPr>
+        <w:t xml:space="preserve">), </w:t>
+      </w:r>
+      <w:proofErr w:type="spellStart"/>
+      <w:r>
+        <w:rPr>
+          <w:lang w:val="en-US"/>
+        </w:rPr>
+        <w:t>mountaincabin</w:t>
+      </w:r>
+      <w:proofErr w:type="spellEnd"/>
+      <w:r>
+        <w:rPr>
+          <w:lang w:val="en-US"/>
+        </w:rPr>
+        <w:t xml:space="preserve"> (</w:t>
+      </w:r>
+      <w:proofErr w:type="spellStart"/>
+      <w:r>
+        <w:rPr>
+          <w:lang w:val="en-US"/>
+        </w:rPr>
+        <w:t>boolean</w:t>
+      </w:r>
+      <w:proofErr w:type="spellEnd"/>
+      <w:r>
+        <w:rPr>
+          <w:lang w:val="en-US"/>
+        </w:rPr>
+        <w:t xml:space="preserve">), </w:t>
+      </w:r>
+      <w:proofErr w:type="spellStart"/>
+      <w:r>
+        <w:rPr>
+          <w:lang w:val="en-US"/>
+        </w:rPr>
+        <w:t>designerhouse</w:t>
+      </w:r>
+      <w:proofErr w:type="spellEnd"/>
+      <w:r>
+        <w:rPr>
+          <w:lang w:val="en-US"/>
+        </w:rPr>
+        <w:t xml:space="preserve"> (</w:t>
+      </w:r>
+      <w:proofErr w:type="spellStart"/>
+      <w:r>
+        <w:rPr>
+          <w:lang w:val="en-US"/>
+        </w:rPr>
+        <w:t>boolean</w:t>
+      </w:r>
+      <w:proofErr w:type="spellEnd"/>
+      <w:r>
+        <w:rPr>
+          <w:lang w:val="en-US"/>
+        </w:rPr>
+        <w:t>), island (</w:t>
+      </w:r>
+      <w:proofErr w:type="spellStart"/>
+      <w:r>
+        <w:rPr>
+          <w:lang w:val="en-US"/>
+        </w:rPr>
+        <w:t>boolean</w:t>
+      </w:r>
+      <w:proofErr w:type="spellEnd"/>
+      <w:r>
+        <w:rPr>
+          <w:lang w:val="en-US"/>
+        </w:rPr>
+        <w:t>), mansion (</w:t>
+      </w:r>
+      <w:proofErr w:type="spellStart"/>
+      <w:r>
+        <w:rPr>
+          <w:lang w:val="en-US"/>
+        </w:rPr>
+        <w:t>boolean</w:t>
+      </w:r>
+      <w:proofErr w:type="spellEnd"/>
+      <w:r>
+        <w:rPr>
+          <w:lang w:val="en-US"/>
+        </w:rPr>
+        <w:t>)</w:t>
+      </w:r>
+    </w:p>
+    <w:p>
+      <w:pPr>
+        <w:rPr>
+          <w:lang w:val="en-US"/>
+        </w:rPr>
+      </w:pPr>
+      <w:r>
+        <w:rPr>
+          <w:b/>
+          <w:lang w:val="en-US"/>
+        </w:rPr>
+        <w:t>amenities</w:t>
+      </w:r>
+      <w:r>
+        <w:rPr>
+          <w:lang w:val="en-US"/>
+        </w:rPr>
+        <w:t xml:space="preserve"> (stores any kind of ‘extra’ that is included in the property)</w:t>
+      </w:r>
+      <w:r>
+        <w:rPr>
+          <w:lang w:val="en-US"/>
+        </w:rPr>
+        <w:t xml:space="preserve">: primary key: </w:t>
+      </w:r>
+      <w:proofErr w:type="spellStart"/>
+      <w:r>
+        <w:rPr>
+          <w:lang w:val="en-US"/>
+        </w:rPr>
+        <w:t>amenitiesID</w:t>
+      </w:r>
+      <w:proofErr w:type="spellEnd"/>
+      <w:r>
+        <w:rPr>
+          <w:lang w:val="en-US"/>
+        </w:rPr>
+        <w:t xml:space="preserve"> (int); others: pool (</w:t>
+      </w:r>
+      <w:proofErr w:type="spellStart"/>
+      <w:r>
+        <w:rPr>
+          <w:lang w:val="en-US"/>
+        </w:rPr>
+        <w:t>boolean</w:t>
+      </w:r>
+      <w:proofErr w:type="spellEnd"/>
+      <w:r>
+        <w:rPr>
+          <w:lang w:val="en-US"/>
+        </w:rPr>
+        <w:t xml:space="preserve">), </w:t>
+      </w:r>
+      <w:proofErr w:type="spellStart"/>
+      <w:r>
+        <w:rPr>
+          <w:lang w:val="en-US"/>
+        </w:rPr>
+        <w:t>wifi</w:t>
+      </w:r>
+      <w:proofErr w:type="spellEnd"/>
+      <w:r>
+        <w:rPr>
+          <w:lang w:val="en-US"/>
+        </w:rPr>
+        <w:t xml:space="preserve"> (</w:t>
+      </w:r>
+      <w:proofErr w:type="spellStart"/>
+      <w:r>
+        <w:rPr>
+          <w:lang w:val="en-US"/>
+        </w:rPr>
+        <w:t>boolean</w:t>
+      </w:r>
+      <w:proofErr w:type="spellEnd"/>
+      <w:r>
+        <w:rPr>
+          <w:lang w:val="en-US"/>
+        </w:rPr>
+        <w:t>), AC (</w:t>
+      </w:r>
+      <w:proofErr w:type="spellStart"/>
+      <w:r>
+        <w:rPr>
+          <w:lang w:val="en-US"/>
+        </w:rPr>
+        <w:t>boolean</w:t>
+      </w:r>
+      <w:proofErr w:type="spellEnd"/>
+      <w:r>
+        <w:rPr>
+          <w:lang w:val="en-US"/>
+        </w:rPr>
+        <w:t>), kitchen (</w:t>
+      </w:r>
+      <w:proofErr w:type="spellStart"/>
+      <w:r>
+        <w:rPr>
+          <w:lang w:val="en-US"/>
+        </w:rPr>
+        <w:t>boolean</w:t>
+      </w:r>
+      <w:proofErr w:type="spellEnd"/>
+      <w:r>
+        <w:rPr>
+          <w:lang w:val="en-US"/>
+        </w:rPr>
+        <w:t>)</w:t>
+      </w:r>
+    </w:p>
+    <w:p>
+      <w:pPr>
+        <w:rPr>
+          <w:lang w:val="en-US"/>
+        </w:rPr>
+      </w:pPr>
+      <w:r>
+        <w:rPr>
+          <w:b/>
+          <w:lang w:val="en-US"/>
+        </w:rPr>
+        <w:t>property type</w:t>
+      </w:r>
+      <w:r>
+        <w:rPr>
+          <w:lang w:val="en-US"/>
+        </w:rPr>
+        <w:t xml:space="preserve"> (stores the building type of the property: house, room, </w:t>
+      </w:r>
+      <w:proofErr w:type="spellStart"/>
+      <w:r>
+        <w:rPr>
+          <w:lang w:val="en-US"/>
+        </w:rPr>
+        <w:t>etc</w:t>
+      </w:r>
+      <w:proofErr w:type="spellEnd"/>
+      <w:r>
+        <w:rPr>
+          <w:lang w:val="en-US"/>
+        </w:rPr>
+        <w:t>)</w:t>
+      </w:r>
+      <w:r>
+        <w:rPr>
+          <w:lang w:val="en-US"/>
+        </w:rPr>
+        <w:t xml:space="preserve">: primary key: </w:t>
+      </w:r>
+      <w:proofErr w:type="spellStart"/>
+      <w:r>
+        <w:rPr>
+          <w:lang w:val="en-US"/>
+        </w:rPr>
+        <w:t>propertytypeID</w:t>
+      </w:r>
+      <w:proofErr w:type="spellEnd"/>
+      <w:r>
+        <w:rPr>
+          <w:lang w:val="en-US"/>
+        </w:rPr>
+        <w:t xml:space="preserve"> (int); others: house (</w:t>
+      </w:r>
+      <w:proofErr w:type="spellStart"/>
+      <w:r>
+        <w:rPr>
+          <w:lang w:val="en-US"/>
+        </w:rPr>
+        <w:t>boolean</w:t>
+      </w:r>
+      <w:proofErr w:type="spellEnd"/>
+      <w:r>
+        <w:rPr>
+          <w:lang w:val="en-US"/>
+        </w:rPr>
+        <w:t>), flat (</w:t>
+      </w:r>
+      <w:proofErr w:type="spellStart"/>
+      <w:r>
+        <w:rPr>
+          <w:lang w:val="en-US"/>
+        </w:rPr>
+        <w:t>boolean</w:t>
+      </w:r>
+      <w:proofErr w:type="spellEnd"/>
+      <w:r>
+        <w:rPr>
+          <w:lang w:val="en-US"/>
+        </w:rPr>
+        <w:t>), room (</w:t>
+      </w:r>
+      <w:proofErr w:type="spellStart"/>
+      <w:r>
+        <w:rPr>
+          <w:lang w:val="en-US"/>
+        </w:rPr>
+        <w:t>boolean</w:t>
+      </w:r>
+      <w:proofErr w:type="spellEnd"/>
+      <w:r>
+        <w:rPr>
+          <w:lang w:val="en-US"/>
+        </w:rPr>
+        <w:t>), hotel (</w:t>
+      </w:r>
+      <w:proofErr w:type="spellStart"/>
+      <w:r>
+        <w:rPr>
+          <w:lang w:val="en-US"/>
+        </w:rPr>
+        <w:t>boolean</w:t>
+      </w:r>
+      <w:proofErr w:type="spellEnd"/>
+      <w:r>
+        <w:rPr>
+          <w:lang w:val="en-US"/>
+        </w:rPr>
+        <w:t>)</w:t>
+      </w:r>
+    </w:p>
+    <w:p>
+      <w:pPr>
+        <w:rPr>
+          <w:lang w:val="en-US"/>
+        </w:rPr>
+      </w:pPr>
+      <w:r>
+        <w:rPr>
+          <w:b/>
+          <w:lang w:val="en-US"/>
+        </w:rPr>
+        <w:t>property images</w:t>
+      </w:r>
+      <w:r>
+        <w:rPr>
+          <w:lang w:val="en-US"/>
+        </w:rPr>
+        <w:t xml:space="preserve"> (stores all images hosts upload to show their property)</w:t>
+      </w:r>
+      <w:r>
+        <w:rPr>
+          <w:lang w:val="en-US"/>
+        </w:rPr>
+        <w:t xml:space="preserve">: primary key: </w:t>
+      </w:r>
+      <w:proofErr w:type="spellStart"/>
+      <w:r>
+        <w:rPr>
+          <w:lang w:val="en-US"/>
+        </w:rPr>
+        <w:t>propertyimageID</w:t>
+      </w:r>
+      <w:proofErr w:type="spellEnd"/>
+      <w:r>
+        <w:rPr>
+          <w:lang w:val="en-US"/>
+        </w:rPr>
+        <w:t xml:space="preserve"> (int); foreign keys: </w:t>
+      </w:r>
+      <w:proofErr w:type="spellStart"/>
+      <w:r>
+        <w:rPr>
+          <w:lang w:val="en-US"/>
+        </w:rPr>
+        <w:t>propertyID</w:t>
+      </w:r>
+      <w:proofErr w:type="spellEnd"/>
+      <w:r>
+        <w:rPr>
+          <w:lang w:val="en-US"/>
+        </w:rPr>
+        <w:t>; others: image (BLOB)</w:t>
+      </w:r>
+    </w:p>
+    <w:p>
+      <w:pPr>
+        <w:rPr>
+          <w:lang w:val="en-US"/>
+        </w:rPr>
+      </w:pPr>
+      <w:r>
+        <w:rPr>
+          <w:b/>
+          <w:lang w:val="en-US"/>
+        </w:rPr>
+        <w:t>price</w:t>
+      </w:r>
+      <w:r>
+        <w:rPr>
+          <w:lang w:val="en-US"/>
+        </w:rPr>
+        <w:t xml:space="preserve"> (stores the price per night for each month individually)</w:t>
+      </w:r>
+      <w:r>
+        <w:rPr>
+          <w:lang w:val="en-US"/>
+        </w:rPr>
+        <w:t xml:space="preserve">: primary key: </w:t>
+      </w:r>
+      <w:proofErr w:type="spellStart"/>
+      <w:r>
+        <w:rPr>
+          <w:lang w:val="en-US"/>
+        </w:rPr>
+        <w:t>priceID</w:t>
+      </w:r>
+      <w:proofErr w:type="spellEnd"/>
+      <w:r>
+        <w:rPr>
+          <w:lang w:val="en-US"/>
+        </w:rPr>
+        <w:t xml:space="preserve"> (int); others: January (float), </w:t>
+      </w:r>
+      <w:proofErr w:type="spellStart"/>
+      <w:r>
+        <w:rPr>
+          <w:lang w:val="en-US"/>
+        </w:rPr>
+        <w:t>february</w:t>
+      </w:r>
+      <w:proofErr w:type="spellEnd"/>
+      <w:r>
+        <w:rPr>
+          <w:lang w:val="en-US"/>
+        </w:rPr>
+        <w:t xml:space="preserve"> (float), march (float), April (float), may (float), June (float), July (float), august (float), September (float), October (float), November (float), December (float)</w:t>
+      </w:r>
+    </w:p>
+    <w:p>
+      <w:pPr>
+        <w:rPr>
+          <w:lang w:val="en-US"/>
+        </w:rPr>
+      </w:pPr>
+      <w:r>
+        <w:rPr>
+          <w:b/>
+          <w:lang w:val="en-US"/>
+        </w:rPr>
+        <w:t>bookings</w:t>
+      </w:r>
+      <w:r>
+        <w:rPr>
+          <w:lang w:val="en-US"/>
+        </w:rPr>
+        <w:t xml:space="preserve"> (stores the </w:t>
+      </w:r>
+      <w:proofErr w:type="spellStart"/>
+      <w:r>
+        <w:rPr>
+          <w:lang w:val="en-US"/>
+        </w:rPr>
+        <w:t>propertyID</w:t>
+      </w:r>
+      <w:proofErr w:type="spellEnd"/>
+      <w:r>
+        <w:rPr>
+          <w:lang w:val="en-US"/>
+        </w:rPr>
+        <w:t xml:space="preserve"> along with the guests </w:t>
+      </w:r>
+      <w:proofErr w:type="spellStart"/>
+      <w:r>
+        <w:rPr>
+          <w:lang w:val="en-US"/>
+        </w:rPr>
+        <w:t>userID</w:t>
+      </w:r>
+      <w:proofErr w:type="spellEnd"/>
+      <w:r>
+        <w:rPr>
+          <w:lang w:val="en-US"/>
+        </w:rPr>
+        <w:t xml:space="preserve"> and the time of the stay)</w:t>
+      </w:r>
+      <w:r>
+        <w:rPr>
+          <w:lang w:val="en-US"/>
+        </w:rPr>
+        <w:t xml:space="preserve">: primary key: </w:t>
+      </w:r>
+      <w:proofErr w:type="spellStart"/>
+      <w:r>
+        <w:rPr>
+          <w:lang w:val="en-US"/>
+        </w:rPr>
+        <w:t>bookingID</w:t>
+      </w:r>
+      <w:proofErr w:type="spellEnd"/>
+      <w:r>
+        <w:rPr>
+          <w:lang w:val="en-US"/>
+        </w:rPr>
+        <w:t xml:space="preserve"> (int); foreign keys: </w:t>
+      </w:r>
+      <w:proofErr w:type="spellStart"/>
+      <w:r>
+        <w:rPr>
+          <w:lang w:val="en-US"/>
+        </w:rPr>
+        <w:t>propertyID</w:t>
+      </w:r>
+      <w:proofErr w:type="spellEnd"/>
+      <w:r>
+        <w:rPr>
+          <w:lang w:val="en-US"/>
+        </w:rPr>
+        <w:t xml:space="preserve">, </w:t>
+      </w:r>
+      <w:proofErr w:type="spellStart"/>
+      <w:r>
+        <w:rPr>
+          <w:lang w:val="en-US"/>
+        </w:rPr>
+        <w:t>userID</w:t>
+      </w:r>
+      <w:proofErr w:type="spellEnd"/>
+      <w:r>
+        <w:rPr>
+          <w:lang w:val="en-US"/>
+        </w:rPr>
+        <w:t xml:space="preserve">; others: </w:t>
+      </w:r>
+      <w:proofErr w:type="spellStart"/>
+      <w:r>
+        <w:rPr>
+          <w:lang w:val="en-US"/>
+        </w:rPr>
+        <w:t>startdate</w:t>
+      </w:r>
+      <w:proofErr w:type="spellEnd"/>
+      <w:r>
+        <w:rPr>
+          <w:lang w:val="en-US"/>
+        </w:rPr>
+        <w:t xml:space="preserve"> (date), </w:t>
+      </w:r>
+      <w:proofErr w:type="spellStart"/>
+      <w:r>
+        <w:rPr>
+          <w:lang w:val="en-US"/>
+        </w:rPr>
+        <w:t>enddate</w:t>
+      </w:r>
+      <w:proofErr w:type="spellEnd"/>
+      <w:r>
+        <w:rPr>
+          <w:lang w:val="en-US"/>
+        </w:rPr>
+        <w:t xml:space="preserve"> (date)</w:t>
+      </w:r>
+    </w:p>
+    <w:p>
+      <w:pPr>
+        <w:rPr>
+          <w:lang w:val="en-US"/>
+        </w:rPr>
+      </w:pPr>
+      <w:r>
+        <w:rPr>
+          <w:b/>
+          <w:lang w:val="en-US"/>
+        </w:rPr>
+        <w:t>payment</w:t>
+      </w:r>
+      <w:r>
+        <w:rPr>
+          <w:b/>
+          <w:lang w:val="en-US"/>
+        </w:rPr>
+        <w:t xml:space="preserve"> </w:t>
+      </w:r>
+      <w:r>
+        <w:rPr>
+          <w:lang w:val="en-US"/>
+        </w:rPr>
+        <w:t>(records the time of payment for a specific booking and the time of releasing the money)</w:t>
+      </w:r>
+      <w:r>
+        <w:rPr>
+          <w:lang w:val="en-US"/>
+        </w:rPr>
+        <w:t xml:space="preserve">: primary key: </w:t>
+      </w:r>
+      <w:proofErr w:type="spellStart"/>
+      <w:r>
+        <w:rPr>
+          <w:lang w:val="en-US"/>
+        </w:rPr>
+        <w:t>paymentID</w:t>
+      </w:r>
+      <w:proofErr w:type="spellEnd"/>
+      <w:r>
+        <w:rPr>
+          <w:lang w:val="en-US"/>
+        </w:rPr>
+        <w:t xml:space="preserve"> (int); foreign keys: </w:t>
+      </w:r>
+      <w:proofErr w:type="spellStart"/>
+      <w:r>
+        <w:rPr>
+          <w:lang w:val="en-US"/>
+        </w:rPr>
+        <w:t>bookingID</w:t>
+      </w:r>
+      <w:proofErr w:type="spellEnd"/>
+      <w:r>
+        <w:rPr>
+          <w:lang w:val="en-US"/>
+        </w:rPr>
+        <w:t>; others: received (datetime), forwarded (datetime)</w:t>
+      </w:r>
+    </w:p>
+    <w:p>
+      <w:pPr>
+        <w:rPr>
+          <w:lang w:val="en-US"/>
+        </w:rPr>
+      </w:pPr>
+      <w:r>
+        <w:rPr>
+          <w:b/>
+          <w:lang w:val="en-US"/>
+        </w:rPr>
+        <w:t>guest reviews</w:t>
+      </w:r>
+      <w:r>
+        <w:rPr>
+          <w:lang w:val="en-US"/>
+        </w:rPr>
+        <w:t xml:space="preserve"> (stores all reviews that have been made regarding guests)</w:t>
+      </w:r>
+      <w:r>
+        <w:rPr>
+          <w:lang w:val="en-US"/>
+        </w:rPr>
+        <w:t xml:space="preserve">: primary key: </w:t>
+      </w:r>
+      <w:proofErr w:type="spellStart"/>
+      <w:r>
+        <w:rPr>
+          <w:lang w:val="en-US"/>
+        </w:rPr>
+        <w:t>guestreviewID</w:t>
+      </w:r>
+      <w:proofErr w:type="spellEnd"/>
+      <w:r>
+        <w:rPr>
+          <w:lang w:val="en-US"/>
+        </w:rPr>
+        <w:t xml:space="preserve"> (int); foreign keys: </w:t>
+      </w:r>
+      <w:proofErr w:type="spellStart"/>
+      <w:r>
+        <w:rPr>
+          <w:lang w:val="en-US"/>
+        </w:rPr>
+        <w:t>bookingID</w:t>
+      </w:r>
+      <w:proofErr w:type="spellEnd"/>
+      <w:r>
+        <w:rPr>
+          <w:lang w:val="en-US"/>
+        </w:rPr>
+        <w:t>; others: rating (int), comment (text)</w:t>
+      </w:r>
+    </w:p>
+    <w:p>
+      <w:pPr>
+        <w:rPr>
+          <w:lang w:val="en-US"/>
+        </w:rPr>
+      </w:pPr>
+      <w:r>
+        <w:rPr>
+          <w:b/>
+          <w:lang w:val="en-US"/>
+        </w:rPr>
+        <w:t>property reviews</w:t>
+      </w:r>
+      <w:r>
+        <w:rPr>
+          <w:lang w:val="en-US"/>
+        </w:rPr>
+        <w:t xml:space="preserve"> (stores all reviews for properties)</w:t>
+      </w:r>
+      <w:r>
+        <w:rPr>
+          <w:lang w:val="en-US"/>
+        </w:rPr>
+        <w:t xml:space="preserve">: </w:t>
+      </w:r>
+      <w:r>
+        <w:rPr>
+          <w:lang w:val="en-US"/>
+        </w:rPr>
+        <w:t xml:space="preserve">primary key: </w:t>
+      </w:r>
+      <w:proofErr w:type="spellStart"/>
+      <w:r>
+        <w:rPr>
+          <w:lang w:val="en-US"/>
+        </w:rPr>
+        <w:t>property</w:t>
+      </w:r>
+      <w:r>
+        <w:rPr>
+          <w:lang w:val="en-US"/>
+        </w:rPr>
+        <w:t>reviewID</w:t>
+      </w:r>
+      <w:proofErr w:type="spellEnd"/>
+      <w:r>
+        <w:rPr>
+          <w:lang w:val="en-US"/>
+        </w:rPr>
+        <w:t xml:space="preserve"> (int); foreign keys: </w:t>
+      </w:r>
+      <w:proofErr w:type="spellStart"/>
+      <w:r>
+        <w:rPr>
+          <w:lang w:val="en-US"/>
+        </w:rPr>
+        <w:t>bookingID</w:t>
+      </w:r>
+      <w:proofErr w:type="spellEnd"/>
+      <w:r>
+        <w:rPr>
+          <w:lang w:val="en-US"/>
+        </w:rPr>
+        <w:t>; others: rating (int), comment (text)</w:t>
+      </w:r>
+    </w:p>
+    <w:p>
+      <w:pPr>
+        <w:rPr>
+          <w:lang w:val="en-US"/>
+        </w:rPr>
+      </w:pPr>
+      <w:r>
+        <w:rPr>
+          <w:b/>
+          <w:lang w:val="en-US"/>
+        </w:rPr>
+        <w:t>messages</w:t>
+      </w:r>
+      <w:r>
+        <w:rPr>
+          <w:lang w:val="en-US"/>
+        </w:rPr>
+        <w:t xml:space="preserve"> (stores all messages between guests and hosts)</w:t>
+      </w:r>
+      <w:r>
+        <w:rPr>
+          <w:lang w:val="en-US"/>
+        </w:rPr>
+        <w:t xml:space="preserve">: primary key: </w:t>
+      </w:r>
+      <w:proofErr w:type="spellStart"/>
+      <w:r>
+        <w:rPr>
+          <w:lang w:val="en-US"/>
+        </w:rPr>
+        <w:t>messageID</w:t>
+      </w:r>
+      <w:proofErr w:type="spellEnd"/>
+      <w:r>
+        <w:rPr>
+          <w:lang w:val="en-US"/>
+        </w:rPr>
+        <w:t xml:space="preserve"> (int); foreign keys: </w:t>
+      </w:r>
+      <w:proofErr w:type="spellStart"/>
+      <w:r>
+        <w:rPr>
+          <w:lang w:val="en-US"/>
+        </w:rPr>
+        <w:t>userID</w:t>
+      </w:r>
+      <w:proofErr w:type="spellEnd"/>
+      <w:r>
+        <w:rPr>
+          <w:lang w:val="en-US"/>
+        </w:rPr>
+        <w:t xml:space="preserve">, </w:t>
+      </w:r>
+      <w:proofErr w:type="spellStart"/>
+      <w:r>
+        <w:rPr>
+          <w:lang w:val="en-US"/>
+        </w:rPr>
+        <w:t>userID</w:t>
+      </w:r>
+      <w:proofErr w:type="spellEnd"/>
+      <w:r>
+        <w:rPr>
+          <w:lang w:val="en-US"/>
+        </w:rPr>
+        <w:t xml:space="preserve">; </w:t>
+      </w:r>
+      <w:proofErr w:type="gramStart"/>
+      <w:r>
+        <w:rPr>
+          <w:lang w:val="en-US"/>
+        </w:rPr>
+        <w:t>others:</w:t>
+      </w:r>
+      <w:proofErr w:type="gramEnd"/>
+      <w:r>
+        <w:rPr>
+          <w:lang w:val="en-US"/>
+        </w:rPr>
+        <w:t xml:space="preserve"> sent (datetime), </w:t>
+      </w:r>
+      <w:proofErr w:type="spellStart"/>
+      <w:r>
+        <w:rPr>
+          <w:lang w:val="en-US"/>
+        </w:rPr>
+        <w:t>messagebody</w:t>
+      </w:r>
+      <w:proofErr w:type="spellEnd"/>
+      <w:r>
+        <w:rPr>
+          <w:lang w:val="en-US"/>
+        </w:rPr>
+        <w:t xml:space="preserve"> (text)</w:t>
+      </w:r>
+    </w:p>
+    <w:p>
+      <w:pPr>
         <w:rPr>
           <w:u w:val="single"/>
           <w:lang w:val="en-US"/>
         </w:rPr>
-        <w:t>:</w:t>
-      </w:r>
-    </w:p>
-    <w:p>
-      <w:pPr>
-        <w:rPr>
-          <w:lang w:val="en-US"/>
-        </w:rPr>
-      </w:pPr>
-      <w:r>
-        <w:rPr>
-          <w:lang w:val="en-US"/>
-        </w:rPr>
-        <w:t>Address, Amenities, User, Languages, B</w:t>
-      </w:r>
-      <w:r>
-        <w:rPr>
-          <w:lang w:val="en-US"/>
-        </w:rPr>
-        <w:t>ookings, Properties, Reviews, Profile, Countries, Cities, Location, Message, Available Rooms, Accessibility, House Type, Payment, Calendar, Images</w:t>
-      </w:r>
-    </w:p>
-    <w:p>
-      <w:pPr>
-        <w:rPr>
-          <w:lang w:val="en-US"/>
-        </w:rPr>
-      </w:pPr>
-      <w:proofErr w:type="gramStart"/>
-      <w:r>
-        <w:rPr>
-          <w:lang w:val="en-US"/>
-        </w:rPr>
-        <w:t>Plus</w:t>
-      </w:r>
-      <w:proofErr w:type="gramEnd"/>
-      <w:r>
-        <w:rPr>
-          <w:lang w:val="en-US"/>
-        </w:rPr>
-        <w:t xml:space="preserve"> a number of relational tables that coordinate and link the above mentioned entities with each other</w:t>
-      </w:r>
-    </w:p>
-    <w:p>
-      <w:pPr>
+      </w:pPr>
+      <w:r>
         <w:rPr>
           <w:u w:val="single"/>
           <w:lang w:val="en-US"/>
         </w:rPr>
-      </w:pPr>
-      <w:r>
-        <w:rPr>
-          <w:u w:val="single"/>
-          <w:lang w:val="en-US"/>
-        </w:rPr>
-        <w:t>What a</w:t>
-      </w:r>
-      <w:r>
-        <w:rPr>
-          <w:u w:val="single"/>
-          <w:lang w:val="en-US"/>
-        </w:rPr>
-        <w:t>ttributes</w:t>
-      </w:r>
-      <w:r>
-        <w:rPr>
-          <w:u w:val="single"/>
-          <w:lang w:val="en-US"/>
-        </w:rPr>
-        <w:t xml:space="preserve"> are saved within each entity</w:t>
-      </w:r>
-      <w:r>
-        <w:rPr>
-          <w:u w:val="single"/>
-          <w:lang w:val="en-US"/>
-        </w:rPr>
-        <w:t>:</w:t>
-      </w:r>
-    </w:p>
-    <w:p>
-      <w:pPr>
-        <w:rPr>
-          <w:lang w:val="en-US"/>
-        </w:rPr>
-      </w:pPr>
-      <w:r>
-        <w:rPr>
-          <w:lang w:val="en-US"/>
-        </w:rPr>
-        <w:t xml:space="preserve">Address: the address relation contains the addresses of all listed properties. this includes country (another relation), city (another relation) and the postal code, </w:t>
-      </w:r>
-      <w:r>
-        <w:rPr>
-          <w:lang w:val="en-US"/>
-        </w:rPr>
-        <w:t>street name</w:t>
-      </w:r>
-      <w:r>
-        <w:rPr>
-          <w:lang w:val="en-US"/>
-        </w:rPr>
-        <w:t xml:space="preserve"> and </w:t>
-      </w:r>
-      <w:r>
-        <w:rPr>
-          <w:lang w:val="en-US"/>
-        </w:rPr>
-        <w:t>house number</w:t>
-      </w:r>
-      <w:r>
-        <w:rPr>
-          <w:lang w:val="en-US"/>
-        </w:rPr>
-        <w:t xml:space="preserve">. </w:t>
-      </w:r>
-    </w:p>
-    <w:p>
-      <w:pPr>
-        <w:rPr>
-          <w:lang w:val="en-US"/>
-        </w:rPr>
-      </w:pPr>
-      <w:r>
-        <w:rPr>
-          <w:lang w:val="en-US"/>
-        </w:rPr>
-        <w:t>Country: as previously mentioned, this relation is used to provide all countries the business is operating in.</w:t>
-      </w:r>
-    </w:p>
-    <w:p>
-      <w:pPr>
-        <w:rPr>
-          <w:lang w:val="en-US"/>
-        </w:rPr>
-      </w:pPr>
-      <w:r>
-        <w:rPr>
-          <w:lang w:val="en-US"/>
-        </w:rPr>
-        <w:t>City: same as the country relation, just for cities. see above.</w:t>
-      </w:r>
-    </w:p>
-    <w:p>
-      <w:pPr>
-        <w:rPr>
-          <w:lang w:val="en-US"/>
-        </w:rPr>
-      </w:pPr>
-      <w:r>
-        <w:rPr>
-          <w:lang w:val="en-US"/>
-        </w:rPr>
-        <w:t xml:space="preserve">Amenities: all the amenities that are part of a property are listed here (this can include things such as a pool, </w:t>
-      </w:r>
-      <w:proofErr w:type="spellStart"/>
-      <w:r>
-        <w:rPr>
-          <w:lang w:val="en-US"/>
-        </w:rPr>
-        <w:t>wifi</w:t>
-      </w:r>
-      <w:proofErr w:type="spellEnd"/>
-      <w:r>
-        <w:rPr>
-          <w:lang w:val="en-US"/>
-        </w:rPr>
-        <w:t xml:space="preserve">, a kitchen, washing machines/dryers, AC </w:t>
-      </w:r>
-      <w:proofErr w:type="spellStart"/>
-      <w:r>
-        <w:rPr>
-          <w:lang w:val="en-US"/>
-        </w:rPr>
-        <w:t>etc</w:t>
-      </w:r>
-      <w:proofErr w:type="spellEnd"/>
-      <w:r>
-        <w:rPr>
-          <w:lang w:val="en-US"/>
-        </w:rPr>
-        <w:t>)</w:t>
-      </w:r>
-      <w:r>
-        <w:rPr>
-          <w:lang w:val="en-US"/>
-        </w:rPr>
-        <w:t>.</w:t>
-      </w:r>
-    </w:p>
-    <w:p>
-      <w:pPr>
-        <w:rPr>
-          <w:lang w:val="en-US"/>
-        </w:rPr>
-      </w:pPr>
-      <w:r>
-        <w:rPr>
-          <w:lang w:val="en-US"/>
-        </w:rPr>
-        <w:t>User: the user relation is one of the core tables and provides the primary key user id alongside name and email</w:t>
-      </w:r>
-      <w:r>
-        <w:rPr>
-          <w:lang w:val="en-US"/>
-        </w:rPr>
-        <w:t>.</w:t>
-      </w:r>
-    </w:p>
-    <w:p>
-      <w:pPr>
-        <w:rPr>
-          <w:lang w:val="en-US"/>
-        </w:rPr>
-      </w:pPr>
-      <w:r>
-        <w:rPr>
-          <w:lang w:val="en-US"/>
-        </w:rPr>
-        <w:t>Languages: the languages in which users can contact other users and in which hosts can respond to requests about their listed properties</w:t>
-      </w:r>
-      <w:r>
-        <w:rPr>
-          <w:lang w:val="en-US"/>
-        </w:rPr>
-        <w:t>.</w:t>
-      </w:r>
-    </w:p>
-    <w:p>
-      <w:pPr>
-        <w:rPr>
-          <w:lang w:val="en-US"/>
-        </w:rPr>
-      </w:pPr>
-      <w:r>
-        <w:rPr>
-          <w:lang w:val="en-US"/>
-        </w:rPr>
-        <w:t>Bookings: any and every booking that happens gets saved in this table. attributes include the guests and the hosts user id as well as</w:t>
-      </w:r>
-      <w:r>
-        <w:rPr>
-          <w:lang w:val="en-US"/>
-        </w:rPr>
-        <w:t xml:space="preserve"> a link to the rented property.</w:t>
-      </w:r>
-    </w:p>
-    <w:p>
-      <w:pPr>
-        <w:rPr>
-          <w:lang w:val="en-US"/>
-        </w:rPr>
-      </w:pPr>
-      <w:r>
-        <w:rPr>
-          <w:lang w:val="en-US"/>
-        </w:rPr>
-        <w:t>Reviews: after a stay guest and host can rate their respective experiences with each other and the property.</w:t>
-      </w:r>
-    </w:p>
-    <w:p>
-      <w:pPr>
-        <w:rPr>
-          <w:lang w:val="en-US"/>
-        </w:rPr>
-      </w:pPr>
-      <w:r>
-        <w:rPr>
-          <w:lang w:val="en-US"/>
-        </w:rPr>
-        <w:t>Profile: these are the publicly available profiles that can be seen by anyone on the website, including name and a (short) bio alongside links to languages (for requests) and (potential) properties.</w:t>
-      </w:r>
-    </w:p>
-    <w:p>
-      <w:pPr>
-        <w:rPr>
-          <w:lang w:val="en-US"/>
-        </w:rPr>
-      </w:pPr>
-      <w:r>
-        <w:rPr>
-          <w:lang w:val="en-US"/>
-        </w:rPr>
-        <w:t>Location: this is a relation connected to the properties displaying what kind of location experience potential guests can expect (</w:t>
-      </w:r>
-      <w:proofErr w:type="gramStart"/>
-      <w:r>
-        <w:rPr>
-          <w:lang w:val="en-US"/>
-        </w:rPr>
-        <w:t>e.g.</w:t>
-      </w:r>
-      <w:proofErr w:type="gramEnd"/>
-      <w:r>
-        <w:rPr>
-          <w:lang w:val="en-US"/>
-        </w:rPr>
-        <w:t xml:space="preserve"> beach house, mountain cabin, off the grid, </w:t>
-      </w:r>
-      <w:proofErr w:type="spellStart"/>
-      <w:r>
-        <w:rPr>
-          <w:lang w:val="en-US"/>
-        </w:rPr>
-        <w:t>etc</w:t>
-      </w:r>
-      <w:proofErr w:type="spellEnd"/>
-      <w:r>
-        <w:rPr>
-          <w:lang w:val="en-US"/>
-        </w:rPr>
-        <w:t>).</w:t>
-      </w:r>
-    </w:p>
-    <w:p>
-      <w:pPr>
-        <w:rPr>
-          <w:lang w:val="en-US"/>
-        </w:rPr>
-      </w:pPr>
-      <w:r>
-        <w:rPr>
-          <w:lang w:val="en-US"/>
-        </w:rPr>
-        <w:t>Message: all messages are saved here (at least for a while) alongside sender, recipient, and message body.</w:t>
-      </w:r>
-    </w:p>
-    <w:p>
-      <w:pPr>
-        <w:rPr>
-          <w:lang w:val="en-US"/>
-        </w:rPr>
-      </w:pPr>
-      <w:r>
-        <w:rPr>
-          <w:lang w:val="en-US"/>
-        </w:rPr>
-        <w:lastRenderedPageBreak/>
-        <w:t>Available rooms: here a properties rooms will be saved (</w:t>
-      </w:r>
-      <w:proofErr w:type="gramStart"/>
-      <w:r>
-        <w:rPr>
-          <w:lang w:val="en-US"/>
-        </w:rPr>
-        <w:t>e.g.</w:t>
-      </w:r>
-      <w:proofErr w:type="gramEnd"/>
-      <w:r>
-        <w:rPr>
-          <w:lang w:val="en-US"/>
-        </w:rPr>
-        <w:t xml:space="preserve"> bedrooms, bathrooms, beds).</w:t>
-      </w:r>
-    </w:p>
-    <w:p>
-      <w:pPr>
-        <w:rPr>
-          <w:lang w:val="en-US"/>
-        </w:rPr>
-      </w:pPr>
-      <w:r>
-        <w:rPr>
-          <w:lang w:val="en-US"/>
-        </w:rPr>
-        <w:t>Public transport a</w:t>
-      </w:r>
-      <w:r>
-        <w:rPr>
-          <w:lang w:val="en-US"/>
-        </w:rPr>
-        <w:t xml:space="preserve">ccessibility: this provides certain tags for a property according to how easy </w:t>
-      </w:r>
-      <w:r>
-        <w:rPr>
-          <w:lang w:val="en-US"/>
-        </w:rPr>
-        <w:t>it is to reach (airport, train, bus, walk distance)</w:t>
-      </w:r>
-      <w:r>
-        <w:rPr>
-          <w:lang w:val="en-US"/>
-        </w:rPr>
-        <w:t>.</w:t>
-      </w:r>
-    </w:p>
-    <w:p>
-      <w:pPr>
-        <w:rPr>
-          <w:lang w:val="en-US"/>
-        </w:rPr>
-      </w:pPr>
-      <w:r>
-        <w:rPr>
-          <w:lang w:val="en-US"/>
-        </w:rPr>
-        <w:t>House type: stores different house types that can be linked to properties, including house, mansion, hotel, flat</w:t>
-      </w:r>
-      <w:r>
-        <w:rPr>
-          <w:lang w:val="en-US"/>
-        </w:rPr>
-        <w:t>.</w:t>
-      </w:r>
-    </w:p>
-    <w:p>
-      <w:pPr>
-        <w:rPr>
-          <w:lang w:val="en-US"/>
-        </w:rPr>
-      </w:pPr>
-      <w:r>
-        <w:rPr>
-          <w:lang w:val="en-US"/>
-        </w:rPr>
-        <w:t>Payment: stores transaction details with links to property, booking, host and guest along with the date and value of payment</w:t>
-      </w:r>
-      <w:r>
-        <w:rPr>
-          <w:lang w:val="en-US"/>
-        </w:rPr>
-        <w:t>.</w:t>
-      </w:r>
-    </w:p>
-    <w:p>
-      <w:pPr>
-        <w:rPr>
-          <w:lang w:val="en-US"/>
-        </w:rPr>
-      </w:pPr>
-      <w:r>
-        <w:rPr>
-          <w:lang w:val="en-US"/>
-        </w:rPr>
-        <w:t xml:space="preserve">Calendar: </w:t>
-      </w:r>
-      <w:r>
-        <w:rPr>
-          <w:lang w:val="en-US"/>
-        </w:rPr>
-        <w:t>stores prices per night depending on time of year alongside available days.</w:t>
-      </w:r>
-    </w:p>
-    <w:p>
-      <w:pPr>
-        <w:rPr>
-          <w:lang w:val="en-US"/>
-        </w:rPr>
-      </w:pPr>
-      <w:r>
-        <w:rPr>
-          <w:lang w:val="en-US"/>
-        </w:rPr>
-        <w:t>Property images: stores images and links them to the respective properties</w:t>
-      </w:r>
-      <w:r>
-        <w:rPr>
-          <w:lang w:val="en-US"/>
-        </w:rPr>
-        <w:t>.</w:t>
-      </w:r>
-    </w:p>
-    <w:p>
-      <w:pPr>
-        <w:rPr>
-          <w:u w:val="single"/>
-          <w:lang w:val="en-US"/>
-        </w:rPr>
-      </w:pPr>
-      <w:r>
-        <w:rPr>
-          <w:u w:val="single"/>
-          <w:lang w:val="en-US"/>
-        </w:rPr>
         <w:t>Functions:</w:t>
       </w:r>
     </w:p>
@@ -709,28 +2133,36 @@
         </w:rPr>
         <w:t xml:space="preserve">I will need functions to create and insert data to fill the </w:t>
       </w:r>
-      <w:proofErr w:type="gramStart"/>
-      <w:r>
-        <w:rPr>
-          <w:lang w:val="en-US"/>
-        </w:rPr>
-        <w:t>above mentioned</w:t>
-      </w:r>
-      <w:proofErr w:type="gramEnd"/>
-      <w:r>
-        <w:rPr>
-          <w:lang w:val="en-US"/>
-        </w:rPr>
-        <w:t xml:space="preserve"> tables with the describes attributes. In addition to filling the DB with dummy data, for it to work on a daily </w:t>
-      </w:r>
-      <w:proofErr w:type="gramStart"/>
-      <w:r>
-        <w:rPr>
-          <w:lang w:val="en-US"/>
-        </w:rPr>
-        <w:t>bases</w:t>
-      </w:r>
-      <w:proofErr w:type="gramEnd"/>
+      <w:r>
+        <w:rPr>
+          <w:lang w:val="en-US"/>
+        </w:rPr>
+        <w:t>above-mentioned</w:t>
+      </w:r>
+      <w:r>
+        <w:rPr>
+          <w:lang w:val="en-US"/>
+        </w:rPr>
+        <w:t xml:space="preserve"> tables with the describe</w:t>
+      </w:r>
+      <w:r>
+        <w:rPr>
+          <w:lang w:val="en-US"/>
+        </w:rPr>
+        <w:t>d</w:t>
+      </w:r>
+      <w:r>
+        <w:rPr>
+          <w:lang w:val="en-US"/>
+        </w:rPr>
+        <w:t xml:space="preserve"> attributes. In addition to filling the DB with dummy data, for it to work </w:t>
+      </w:r>
+      <w:r>
+        <w:rPr>
+          <w:lang w:val="en-US"/>
+        </w:rPr>
+        <w:t>daily</w:t>
+      </w:r>
       <w:r>
         <w:rPr>
           <w:lang w:val="en-US"/>
@@ -755,14 +2187,12 @@
         </w:rPr>
         <w:t xml:space="preserve">a function that lets a new user join the platform (sign-up) and stores their </w:t>
       </w:r>
-      <w:proofErr w:type="gramStart"/>
-      <w:r>
-        <w:rPr>
-          <w:lang w:val="en-US"/>
-        </w:rPr>
-        <w:t>information</w:t>
-      </w:r>
-      <w:proofErr w:type="gramEnd"/>
+      <w:r>
+        <w:rPr>
+          <w:lang w:val="en-US"/>
+        </w:rPr>
+        <w:t>information.</w:t>
+      </w:r>
     </w:p>
     <w:p>
       <w:pPr>
@@ -799,14 +2229,12 @@
         </w:rPr>
         <w:t xml:space="preserve">a function that lets users add their property and make it available for </w:t>
       </w:r>
-      <w:proofErr w:type="gramStart"/>
-      <w:r>
-        <w:rPr>
-          <w:lang w:val="en-US"/>
-        </w:rPr>
-        <w:t>booking</w:t>
-      </w:r>
-      <w:proofErr w:type="gramEnd"/>
+      <w:r>
+        <w:rPr>
+          <w:lang w:val="en-US"/>
+        </w:rPr>
+        <w:t>booking.</w:t>
+      </w:r>
     </w:p>
     <w:p>
       <w:pPr>
@@ -859,16 +2287,26 @@
         <w:rPr>
           <w:lang w:val="en-US"/>
         </w:rPr>
-        <w:t xml:space="preserve">a function that stores data once a user books a </w:t>
-      </w:r>
-      <w:proofErr w:type="gramStart"/>
-      <w:r>
-        <w:rPr>
-          <w:lang w:val="en-US"/>
-        </w:rPr>
-        <w:t>property</w:t>
-      </w:r>
-      <w:proofErr w:type="gramEnd"/>
+        <w:t xml:space="preserve">a function that stores </w:t>
+      </w:r>
+      <w:r>
+        <w:rPr>
+          <w:lang w:val="en-US"/>
+        </w:rPr>
+        <w:t xml:space="preserve">the booking </w:t>
+      </w:r>
+      <w:r>
+        <w:rPr>
+          <w:lang w:val="en-US"/>
+        </w:rPr>
+        <w:t xml:space="preserve">data once a user books a </w:t>
+      </w:r>
+      <w:r>
+        <w:rPr>
+          <w:lang w:val="en-US"/>
+        </w:rPr>
+        <w:t>property.</w:t>
+      </w:r>
     </w:p>
     <w:p>
       <w:pPr>
@@ -887,116 +2325,264 @@
         </w:rPr>
         <w:t xml:space="preserve">two functions that stores data according to user review of 1.the property and 2.the </w:t>
       </w:r>
+      <w:r>
+        <w:rPr>
+          <w:lang w:val="en-US"/>
+        </w:rPr>
+        <w:t>guest.</w:t>
+      </w:r>
+    </w:p>
+    <w:p>
+      <w:pPr>
+        <w:pStyle w:val="Listenabsatz"/>
+        <w:numPr>
+          <w:ilvl w:val="0"/>
+          <w:numId w:val="2"/>
+        </w:numPr>
+        <w:rPr>
+          <w:lang w:val="en-US"/>
+        </w:rPr>
+      </w:pPr>
+      <w:r>
+        <w:rPr>
+          <w:lang w:val="en-US"/>
+        </w:rPr>
+        <w:t>a function that calculates projected income for hosts.</w:t>
+      </w:r>
+    </w:p>
+    <w:p>
+      <w:pPr>
+        <w:pStyle w:val="Listenabsatz"/>
+        <w:numPr>
+          <w:ilvl w:val="0"/>
+          <w:numId w:val="2"/>
+        </w:numPr>
+        <w:rPr>
+          <w:lang w:val="en-US"/>
+        </w:rPr>
+      </w:pPr>
+      <w:r>
+        <w:rPr>
+          <w:lang w:val="en-US"/>
+        </w:rPr>
+        <w:t>a function that stores messages.</w:t>
+      </w:r>
+    </w:p>
+    <w:p>
+      <w:pPr>
+        <w:rPr>
+          <w:b/>
+          <w:u w:val="single"/>
+          <w:lang w:val="en-US"/>
+        </w:rPr>
+      </w:pPr>
+    </w:p>
+    <w:p>
+      <w:pPr>
+        <w:rPr>
+          <w:b/>
+          <w:u w:val="single"/>
+          <w:lang w:val="en-US"/>
+        </w:rPr>
+      </w:pPr>
+      <w:r>
+        <w:rPr>
+          <w:b/>
+          <w:noProof/>
+          <w:u w:val="single"/>
+          <w:lang w:val="en-US"/>
+        </w:rPr>
+        <w:lastRenderedPageBreak/>
+        <w:drawing>
+          <wp:inline distT="0" distB="0" distL="0" distR="0" wp14:anchorId="7A068243" wp14:editId="69F7DB7E">
+            <wp:extent cx="5731510" cy="3360420"/>
+            <wp:effectExtent l="0" t="0" r="0" b="0"/>
+            <wp:docPr id="1467334517" name="Grafik 1" descr="Ein Bild, das Text, Screenshot, Diagramm, Design enthält.&#10;&#10;Automatisch generierte Beschreibung"/>
+            <wp:cNvGraphicFramePr>
+              <a:graphicFrameLocks xmlns:a="http://schemas.openxmlformats.org/drawingml/2006/main" noChangeAspect="1"/>
+            </wp:cNvGraphicFramePr>
+            <a:graphic xmlns:a="http://schemas.openxmlformats.org/drawingml/2006/main">
+              <a:graphicData uri="http://schemas.openxmlformats.org/drawingml/2006/picture">
+                <pic:pic xmlns:pic="http://schemas.openxmlformats.org/drawingml/2006/picture">
+                  <pic:nvPicPr>
+                    <pic:cNvPr id="1467334517" name="Grafik 1" descr="Ein Bild, das Text, Screenshot, Diagramm, Design enthält.&#10;&#10;Automatisch generierte Beschreibung"/>
+                    <pic:cNvPicPr/>
+                  </pic:nvPicPr>
+                  <pic:blipFill>
+                    <a:blip r:embed="rId5" cstate="print">
+                      <a:extLst>
+                        <a:ext uri="{28A0092B-C50C-407E-A947-70E740481C1C}">
+                          <a14:useLocalDpi xmlns:a14="http://schemas.microsoft.com/office/drawing/2010/main" val="0"/>
+                        </a:ext>
+                      </a:extLst>
+                    </a:blip>
+                    <a:stretch>
+                      <a:fillRect/>
+                    </a:stretch>
+                  </pic:blipFill>
+                  <pic:spPr>
+                    <a:xfrm>
+                      <a:off x="0" y="0"/>
+                      <a:ext cx="5731510" cy="3360420"/>
+                    </a:xfrm>
+                    <a:prstGeom prst="rect">
+                      <a:avLst/>
+                    </a:prstGeom>
+                  </pic:spPr>
+                </pic:pic>
+              </a:graphicData>
+            </a:graphic>
+          </wp:inline>
+        </w:drawing>
+      </w:r>
+    </w:p>
+    <w:p>
+      <w:pPr>
+        <w:rPr>
+          <w:b/>
+          <w:u w:val="single"/>
+          <w:lang w:val="en-US"/>
+        </w:rPr>
+      </w:pPr>
+    </w:p>
+    <w:p>
+      <w:pPr>
+        <w:rPr>
+          <w:b/>
+          <w:u w:val="single"/>
+          <w:lang w:val="en-US"/>
+        </w:rPr>
+      </w:pPr>
+    </w:p>
+    <w:p>
+      <w:pPr>
+        <w:rPr>
+          <w:b/>
+          <w:u w:val="single"/>
+          <w:lang w:val="en-US"/>
+        </w:rPr>
+      </w:pPr>
+    </w:p>
+    <w:p>
+      <w:pPr>
+        <w:rPr>
+          <w:lang w:val="en-US"/>
+        </w:rPr>
+      </w:pPr>
+      <w:r>
+        <w:rPr>
+          <w:b/>
+          <w:u w:val="single"/>
+          <w:lang w:val="en-US"/>
+        </w:rPr>
+        <w:t xml:space="preserve">Description of my work </w:t>
+      </w:r>
+    </w:p>
+    <w:p>
+      <w:pPr>
+        <w:rPr>
+          <w:lang w:val="en-US"/>
+        </w:rPr>
+      </w:pPr>
+      <w:r>
+        <w:rPr>
+          <w:lang w:val="en-US"/>
+        </w:rPr>
+        <w:t xml:space="preserve">The task is to create a database </w:t>
+      </w:r>
+      <w:r>
+        <w:rPr>
+          <w:lang w:val="en-US"/>
+        </w:rPr>
+        <w:t xml:space="preserve">for an Airbnb service. </w:t>
+      </w:r>
+      <w:r>
+        <w:rPr>
+          <w:lang w:val="en-US"/>
+        </w:rPr>
+        <w:t xml:space="preserve">I first started out familiarizing myself with basic SQL structures, </w:t>
+      </w:r>
+      <w:proofErr w:type="spellStart"/>
+      <w:r>
+        <w:rPr>
+          <w:lang w:val="en-US"/>
+        </w:rPr>
+        <w:t>mySQL</w:t>
+      </w:r>
+      <w:proofErr w:type="spellEnd"/>
+      <w:r>
+        <w:rPr>
+          <w:lang w:val="en-US"/>
+        </w:rPr>
+        <w:t xml:space="preserve"> and the SQL server client. As I usually use visual studio code for anything coding </w:t>
+      </w:r>
       <w:proofErr w:type="gramStart"/>
       <w:r>
         <w:rPr>
           <w:lang w:val="en-US"/>
         </w:rPr>
-        <w:t>guest</w:t>
+        <w:t>related</w:t>
       </w:r>
       <w:proofErr w:type="gramEnd"/>
-    </w:p>
-    <w:p>
-      <w:pPr>
-        <w:rPr>
-          <w:lang w:val="en-US"/>
-        </w:rPr>
-      </w:pPr>
-    </w:p>
-    <w:p>
-      <w:pPr>
-        <w:rPr>
-          <w:lang w:val="en-US"/>
-        </w:rPr>
-      </w:pPr>
-      <w:r>
-        <w:rPr>
-          <w:lang w:val="en-US"/>
-        </w:rPr>
-        <w:t>ERM: (20+ entities, 2-3 triple relationships (join over 3 tables), may contain recursive relationships, specify all cardinalities (</w:t>
-      </w:r>
-      <w:proofErr w:type="gramStart"/>
-      <w:r>
-        <w:rPr>
-          <w:lang w:val="en-US"/>
-        </w:rPr>
-        <w:t>e.g.</w:t>
-      </w:r>
-      <w:proofErr w:type="gramEnd"/>
-      <w:r>
-        <w:rPr>
-          <w:lang w:val="en-US"/>
-        </w:rPr>
-        <w:t xml:space="preserve"> Chen notation), short description of your current attributes in a data dictionary (name, data type))</w:t>
-      </w:r>
-    </w:p>
-    <w:p>
-      <w:pPr>
-        <w:rPr>
-          <w:lang w:val="en-US"/>
-        </w:rPr>
-      </w:pPr>
-    </w:p>
-    <w:p>
-      <w:pPr>
-        <w:rPr>
-          <w:b/>
-          <w:u w:val="single"/>
-          <w:lang w:val="en-US"/>
-        </w:rPr>
-      </w:pPr>
-      <w:r>
-        <w:rPr>
-          <w:b/>
-          <w:u w:val="single"/>
-          <w:lang w:val="en-US"/>
-        </w:rPr>
-        <w:t xml:space="preserve">Description of my work (steps within this phase: problem scope, solution idea, </w:t>
-      </w:r>
-      <w:proofErr w:type="spellStart"/>
-      <w:r>
-        <w:rPr>
-          <w:b/>
-          <w:u w:val="single"/>
-          <w:lang w:val="en-US"/>
-        </w:rPr>
-        <w:t>etc</w:t>
-      </w:r>
-      <w:proofErr w:type="spellEnd"/>
-      <w:r>
-        <w:rPr>
-          <w:b/>
-          <w:u w:val="single"/>
-          <w:lang w:val="en-US"/>
-        </w:rPr>
-        <w:t>) (half page, 12p):</w:t>
-      </w:r>
-    </w:p>
-    <w:p>
-      <w:pPr>
-        <w:rPr>
-          <w:lang w:val="en-US"/>
-        </w:rPr>
-      </w:pPr>
-      <w:r>
-        <w:rPr>
-          <w:lang w:val="en-US"/>
-        </w:rPr>
-        <w:t xml:space="preserve">The task is to create a </w:t>
-      </w:r>
-      <w:proofErr w:type="gramStart"/>
-      <w:r>
-        <w:rPr>
-          <w:lang w:val="en-US"/>
-        </w:rPr>
-        <w:t>database</w:t>
-      </w:r>
-      <w:proofErr w:type="gramEnd"/>
-      <w:r>
-        <w:rPr>
-          <w:lang w:val="en-US"/>
-        </w:rPr>
-        <w:t xml:space="preserve"> </w:t>
+      <w:r>
+        <w:rPr>
+          <w:lang w:val="en-US"/>
+        </w:rPr>
+        <w:t xml:space="preserve"> I also researched useful extensions to eventually write my SQL queries in </w:t>
+      </w:r>
+      <w:proofErr w:type="spellStart"/>
+      <w:r>
+        <w:rPr>
+          <w:lang w:val="en-US"/>
+        </w:rPr>
+        <w:t>vsc</w:t>
+      </w:r>
+      <w:proofErr w:type="spellEnd"/>
+      <w:r>
+        <w:rPr>
+          <w:lang w:val="en-US"/>
+        </w:rPr>
+        <w:t xml:space="preserve">. I researched ERMs, </w:t>
+      </w:r>
+      <w:proofErr w:type="spellStart"/>
+      <w:r>
+        <w:rPr>
+          <w:lang w:val="en-US"/>
+        </w:rPr>
+        <w:t>chen</w:t>
+      </w:r>
+      <w:proofErr w:type="spellEnd"/>
+      <w:r>
+        <w:rPr>
+          <w:lang w:val="en-US"/>
+        </w:rPr>
+        <w:t xml:space="preserve"> notation, relational databases, SQL data types, etc. After that I started looking at the Airbnb website to gain a basic understanding of the business model and the functions of the website and looked to implement that into my own database. </w:t>
+      </w:r>
+    </w:p>
+    <w:p>
+      <w:pPr>
+        <w:rPr>
+          <w:lang w:val="en-US"/>
+        </w:rPr>
+      </w:pPr>
+      <w:r>
+        <w:rPr>
+          <w:lang w:val="en-US"/>
+        </w:rPr>
+        <w:t xml:space="preserve">While at first, I was looking at a much simpler and more basic structure, the 20 entities requirements forced me to split up a lot of relations which in the end turned out to be a benefit. While I have a lot more entities than originally planned, my entities are much cleaner, easier to maintain and implement. </w:t>
+      </w:r>
+    </w:p>
+    <w:p>
+      <w:pPr>
+        <w:rPr>
+          <w:lang w:val="en-US"/>
+        </w:rPr>
+      </w:pPr>
+      <w:r>
+        <w:rPr>
+          <w:lang w:val="en-US"/>
+        </w:rPr>
+        <w:t xml:space="preserve">My next steps are to adjust my design according to the feedback received, implement the ERM, fill the tables with dummy data and run some test SQL queries to confirm successful implementation. </w:t>
       </w:r>
     </w:p>
     <w:sectPr>

--- a/Conception_Phase.docx
+++ b/Conception_Phase.docx
@@ -245,14 +245,14 @@
           <w:u w:val="single"/>
           <w:lang w:val="en-US"/>
         </w:rPr>
-        <w:t>entities will contain which data</w:t>
+        <w:t xml:space="preserve">entities </w:t>
       </w:r>
       <w:r>
         <w:rPr>
           <w:u w:val="single"/>
           <w:lang w:val="en-US"/>
         </w:rPr>
-        <w:t>?</w:t>
+        <w:t>(and what data will they contain)?</w:t>
       </w:r>
     </w:p>
     <w:p>
@@ -272,87 +272,19 @@
         <w:rPr>
           <w:lang w:val="en-US"/>
         </w:rPr>
-        <w:t xml:space="preserve"> (stores basic user data required for registration on the platform)</w:t>
-      </w:r>
-      <w:r>
-        <w:rPr>
-          <w:lang w:val="en-US"/>
-        </w:rPr>
         <w:t xml:space="preserve">: </w:t>
       </w:r>
       <w:r>
         <w:rPr>
           <w:lang w:val="en-US"/>
         </w:rPr>
-        <w:t xml:space="preserve">primary key: </w:t>
-      </w:r>
-      <w:proofErr w:type="spellStart"/>
-      <w:r>
-        <w:rPr>
-          <w:lang w:val="en-US"/>
-        </w:rPr>
-        <w:t>userID</w:t>
-      </w:r>
-      <w:proofErr w:type="spellEnd"/>
-      <w:r>
-        <w:rPr>
-          <w:lang w:val="en-US"/>
-        </w:rPr>
-        <w:t xml:space="preserve"> (int)</w:t>
-      </w:r>
-      <w:r>
-        <w:rPr>
-          <w:lang w:val="en-US"/>
-        </w:rPr>
-        <w:t>; others:</w:t>
-      </w:r>
-      <w:r>
-        <w:rPr>
-          <w:lang w:val="en-US"/>
-        </w:rPr>
-        <w:t xml:space="preserve"> email (varchar), </w:t>
-      </w:r>
-      <w:proofErr w:type="spellStart"/>
-      <w:r>
-        <w:rPr>
-          <w:lang w:val="en-US"/>
-        </w:rPr>
-        <w:t>firstname</w:t>
-      </w:r>
-      <w:proofErr w:type="spellEnd"/>
-      <w:r>
-        <w:rPr>
-          <w:lang w:val="en-US"/>
-        </w:rPr>
-        <w:t xml:space="preserve"> and </w:t>
-      </w:r>
-      <w:proofErr w:type="spellStart"/>
-      <w:r>
-        <w:rPr>
-          <w:lang w:val="en-US"/>
-        </w:rPr>
-        <w:t>lastname</w:t>
-      </w:r>
-      <w:proofErr w:type="spellEnd"/>
-      <w:r>
-        <w:rPr>
-          <w:lang w:val="en-US"/>
-        </w:rPr>
-        <w:t xml:space="preserve"> (varchar) and </w:t>
-      </w:r>
-      <w:proofErr w:type="spellStart"/>
-      <w:r>
-        <w:rPr>
-          <w:lang w:val="en-US"/>
-        </w:rPr>
-        <w:t>phonenumber</w:t>
-      </w:r>
-      <w:proofErr w:type="spellEnd"/>
-      <w:r>
-        <w:rPr>
-          <w:lang w:val="en-US"/>
-        </w:rPr>
-        <w:t xml:space="preserve"> (varchar)</w:t>
+        <w:t>stores basic user data required for registration on the platform</w:t>
+      </w:r>
+      <w:r>
+        <w:rPr>
+          <w:lang w:val="en-US"/>
+        </w:rPr>
+        <w:t>.</w:t>
       </w:r>
     </w:p>
     <w:p>
@@ -370,49 +302,22 @@
       </w:r>
       <w:r>
         <w:rPr>
-          <w:lang w:val="en-US"/>
-        </w:rPr>
-        <w:t xml:space="preserve"> (stores additional information required for hosts)</w:t>
-      </w:r>
-      <w:r>
-        <w:rPr>
-          <w:lang w:val="en-US"/>
-        </w:rPr>
-        <w:t xml:space="preserve">: </w:t>
-      </w:r>
-      <w:r>
-        <w:rPr>
-          <w:lang w:val="en-US"/>
-        </w:rPr>
-        <w:t xml:space="preserve">primary + foreign key: </w:t>
-      </w:r>
-      <w:proofErr w:type="spellStart"/>
-      <w:r>
-        <w:rPr>
-          <w:lang w:val="en-US"/>
-        </w:rPr>
-        <w:t>userID</w:t>
-      </w:r>
-      <w:proofErr w:type="spellEnd"/>
-      <w:r>
-        <w:rPr>
-          <w:lang w:val="en-US"/>
-        </w:rPr>
-        <w:t xml:space="preserve">; others: </w:t>
-      </w:r>
-      <w:proofErr w:type="spellStart"/>
-      <w:r>
-        <w:rPr>
-          <w:lang w:val="en-US"/>
-        </w:rPr>
-        <w:t>bankaccount</w:t>
-      </w:r>
-      <w:proofErr w:type="spellEnd"/>
-      <w:r>
-        <w:rPr>
-          <w:lang w:val="en-US"/>
-        </w:rPr>
-        <w:t xml:space="preserve"> (varchar)</w:t>
+          <w:b/>
+          <w:lang w:val="en-US"/>
+        </w:rPr>
+        <w:t>:</w:t>
+      </w:r>
+      <w:r>
+        <w:rPr>
+          <w:lang w:val="en-US"/>
+        </w:rPr>
+        <w:t xml:space="preserve"> stores additional information required for hosts</w:t>
+      </w:r>
+      <w:r>
+        <w:rPr>
+          <w:lang w:val="en-US"/>
+        </w:rPr>
+        <w:t>.</w:t>
       </w:r>
     </w:p>
     <w:p>
@@ -430,55 +335,22 @@
       </w:r>
       <w:r>
         <w:rPr>
-          <w:lang w:val="en-US"/>
-        </w:rPr>
-        <w:t xml:space="preserve"> (stores additional information required for guests)</w:t>
-      </w:r>
-      <w:r>
-        <w:rPr>
-          <w:lang w:val="en-US"/>
-        </w:rPr>
-        <w:t xml:space="preserve">: </w:t>
-      </w:r>
-      <w:r>
-        <w:rPr>
-          <w:lang w:val="en-US"/>
-        </w:rPr>
-        <w:t xml:space="preserve">primary + foreign key: </w:t>
-      </w:r>
-      <w:proofErr w:type="spellStart"/>
-      <w:r>
-        <w:rPr>
-          <w:lang w:val="en-US"/>
-        </w:rPr>
-        <w:t>userID</w:t>
-      </w:r>
-      <w:proofErr w:type="spellEnd"/>
-      <w:r>
-        <w:rPr>
-          <w:lang w:val="en-US"/>
-        </w:rPr>
-        <w:t>; others:</w:t>
-      </w:r>
-      <w:r>
-        <w:rPr>
-          <w:lang w:val="en-US"/>
-        </w:rPr>
-        <w:t xml:space="preserve"> </w:t>
-      </w:r>
-      <w:proofErr w:type="spellStart"/>
-      <w:r>
-        <w:rPr>
-          <w:lang w:val="en-US"/>
-        </w:rPr>
-        <w:t>creditcard</w:t>
-      </w:r>
-      <w:proofErr w:type="spellEnd"/>
-      <w:r>
-        <w:rPr>
-          <w:lang w:val="en-US"/>
-        </w:rPr>
-        <w:t xml:space="preserve"> (varchar)</w:t>
+          <w:b/>
+          <w:lang w:val="en-US"/>
+        </w:rPr>
+        <w:t>:</w:t>
+      </w:r>
+      <w:r>
+        <w:rPr>
+          <w:lang w:val="en-US"/>
+        </w:rPr>
+        <w:t xml:space="preserve"> stores additional information required for guests</w:t>
+      </w:r>
+      <w:r>
+        <w:rPr>
+          <w:lang w:val="en-US"/>
+        </w:rPr>
+        <w:t>.</w:t>
       </w:r>
     </w:p>
     <w:p>
@@ -492,97 +364,26 @@
           <w:b/>
           <w:lang w:val="en-US"/>
         </w:rPr>
-        <w:t>p</w:t>
+        <w:t>profiles</w:t>
       </w:r>
       <w:r>
         <w:rPr>
           <w:b/>
           <w:lang w:val="en-US"/>
         </w:rPr>
-        <w:t>rofile</w:t>
-      </w:r>
-      <w:r>
-        <w:rPr>
-          <w:b/>
-          <w:lang w:val="en-US"/>
-        </w:rPr>
-        <w:t>s</w:t>
-      </w:r>
-      <w:r>
-        <w:rPr>
-          <w:lang w:val="en-US"/>
-        </w:rPr>
-        <w:t xml:space="preserve"> (stores the publicly accessible profile data)</w:t>
-      </w:r>
-      <w:r>
-        <w:rPr>
-          <w:lang w:val="en-US"/>
-        </w:rPr>
-        <w:t xml:space="preserve">: </w:t>
-      </w:r>
-      <w:r>
-        <w:rPr>
-          <w:lang w:val="en-US"/>
-        </w:rPr>
-        <w:t xml:space="preserve">primary key: </w:t>
-      </w:r>
-      <w:proofErr w:type="spellStart"/>
-      <w:r>
-        <w:rPr>
-          <w:lang w:val="en-US"/>
-        </w:rPr>
-        <w:t>profileID</w:t>
-      </w:r>
-      <w:proofErr w:type="spellEnd"/>
-      <w:r>
-        <w:rPr>
-          <w:lang w:val="en-US"/>
-        </w:rPr>
-        <w:t xml:space="preserve"> </w:t>
-      </w:r>
-      <w:r>
-        <w:rPr>
-          <w:lang w:val="en-US"/>
-        </w:rPr>
-        <w:t>(</w:t>
-      </w:r>
-      <w:r>
-        <w:rPr>
-          <w:lang w:val="en-US"/>
-        </w:rPr>
-        <w:t>int)</w:t>
-      </w:r>
-      <w:r>
-        <w:rPr>
-          <w:lang w:val="en-US"/>
-        </w:rPr>
-        <w:t>; foreign keys:</w:t>
-      </w:r>
-      <w:r>
-        <w:rPr>
-          <w:lang w:val="en-US"/>
-        </w:rPr>
-        <w:t xml:space="preserve"> </w:t>
-      </w:r>
-      <w:proofErr w:type="spellStart"/>
-      <w:r>
-        <w:rPr>
-          <w:lang w:val="en-US"/>
-        </w:rPr>
-        <w:t>userID</w:t>
-      </w:r>
-      <w:proofErr w:type="spellEnd"/>
-      <w:r>
-        <w:rPr>
-          <w:lang w:val="en-US"/>
-        </w:rPr>
-        <w:t xml:space="preserve">; others: </w:t>
-      </w:r>
-      <w:r>
-        <w:rPr>
-          <w:lang w:val="en-US"/>
-        </w:rPr>
-        <w:t>bio (text)</w:t>
+        <w:t>:</w:t>
+      </w:r>
+      <w:r>
+        <w:rPr>
+          <w:lang w:val="en-US"/>
+        </w:rPr>
+        <w:t xml:space="preserve"> stores the publicly accessible profile data</w:t>
+      </w:r>
+      <w:r>
+        <w:rPr>
+          <w:lang w:val="en-US"/>
+        </w:rPr>
+        <w:t>.</w:t>
       </w:r>
     </w:p>
     <w:p>
@@ -591,76 +392,40 @@
           <w:lang w:val="en-US"/>
         </w:rPr>
       </w:pPr>
+      <w:proofErr w:type="spellStart"/>
       <w:r>
         <w:rPr>
           <w:b/>
           <w:lang w:val="en-US"/>
         </w:rPr>
-        <w:t>profile images</w:t>
-      </w:r>
-      <w:r>
-        <w:rPr>
-          <w:lang w:val="en-US"/>
-        </w:rPr>
-        <w:t xml:space="preserve"> (stores the images which can be used for user profiles)</w:t>
-      </w:r>
-      <w:r>
-        <w:rPr>
-          <w:lang w:val="en-US"/>
-        </w:rPr>
-        <w:t xml:space="preserve">: </w:t>
-      </w:r>
-      <w:r>
-        <w:rPr>
-          <w:lang w:val="en-US"/>
-        </w:rPr>
-        <w:t xml:space="preserve">primary key: </w:t>
-      </w:r>
-      <w:proofErr w:type="spellStart"/>
-      <w:r>
-        <w:rPr>
-          <w:lang w:val="en-US"/>
-        </w:rPr>
-        <w:t>profileimageID</w:t>
+        <w:t>profile</w:t>
+      </w:r>
+      <w:r>
+        <w:rPr>
+          <w:b/>
+          <w:lang w:val="en-US"/>
+        </w:rPr>
+        <w:t>images</w:t>
       </w:r>
       <w:proofErr w:type="spellEnd"/>
       <w:r>
         <w:rPr>
-          <w:lang w:val="en-US"/>
-        </w:rPr>
-        <w:t xml:space="preserve"> (int)</w:t>
-      </w:r>
-      <w:r>
-        <w:rPr>
-          <w:lang w:val="en-US"/>
-        </w:rPr>
-        <w:t>; foreign keys:</w:t>
-      </w:r>
-      <w:r>
-        <w:rPr>
-          <w:lang w:val="en-US"/>
-        </w:rPr>
-        <w:t xml:space="preserve"> </w:t>
-      </w:r>
-      <w:proofErr w:type="spellStart"/>
-      <w:r>
-        <w:rPr>
-          <w:lang w:val="en-US"/>
-        </w:rPr>
-        <w:t>profileID</w:t>
-      </w:r>
-      <w:proofErr w:type="spellEnd"/>
-      <w:r>
-        <w:rPr>
-          <w:lang w:val="en-US"/>
-        </w:rPr>
-        <w:t>; others:</w:t>
-      </w:r>
-      <w:r>
-        <w:rPr>
-          <w:lang w:val="en-US"/>
-        </w:rPr>
-        <w:t xml:space="preserve"> image (BLOB)</w:t>
+          <w:b/>
+          <w:lang w:val="en-US"/>
+        </w:rPr>
+        <w:t>:</w:t>
+      </w:r>
+      <w:r>
+        <w:rPr>
+          <w:lang w:val="en-US"/>
+        </w:rPr>
+        <w:t xml:space="preserve"> stores the images which can be used for user profiles</w:t>
+      </w:r>
+      <w:r>
+        <w:rPr>
+          <w:lang w:val="en-US"/>
+        </w:rPr>
+        <w:t>.</w:t>
       </w:r>
     </w:p>
     <w:p>
@@ -678,35 +443,22 @@
       </w:r>
       <w:r>
         <w:rPr>
-          <w:lang w:val="en-US"/>
-        </w:rPr>
-        <w:t xml:space="preserve"> (a collection of languages)</w:t>
-      </w:r>
-      <w:r>
-        <w:rPr>
-          <w:lang w:val="en-US"/>
-        </w:rPr>
-        <w:t xml:space="preserve">: </w:t>
-      </w:r>
-      <w:r>
-        <w:rPr>
-          <w:lang w:val="en-US"/>
-        </w:rPr>
-        <w:t xml:space="preserve">primary key: </w:t>
-      </w:r>
-      <w:proofErr w:type="spellStart"/>
-      <w:r>
-        <w:rPr>
-          <w:lang w:val="en-US"/>
-        </w:rPr>
-        <w:t>languageID</w:t>
-      </w:r>
-      <w:proofErr w:type="spellEnd"/>
-      <w:r>
-        <w:rPr>
-          <w:lang w:val="en-US"/>
-        </w:rPr>
-        <w:t xml:space="preserve"> (int); others: name (varchar)</w:t>
+          <w:b/>
+          <w:lang w:val="en-US"/>
+        </w:rPr>
+        <w:t>:</w:t>
+      </w:r>
+      <w:r>
+        <w:rPr>
+          <w:lang w:val="en-US"/>
+        </w:rPr>
+        <w:t xml:space="preserve"> a collection of languages</w:t>
+      </w:r>
+      <w:r>
+        <w:rPr>
+          <w:lang w:val="en-US"/>
+        </w:rPr>
+        <w:t>.</w:t>
       </w:r>
     </w:p>
     <w:p>
@@ -726,7 +478,13 @@
         <w:rPr>
           <w:lang w:val="en-US"/>
         </w:rPr>
-        <w:t xml:space="preserve"> (relational table</w:t>
+        <w:t xml:space="preserve">: </w:t>
+      </w:r>
+      <w:r>
+        <w:rPr>
+          <w:lang w:val="en-US"/>
+        </w:rPr>
+        <w:t>relational table</w:t>
       </w:r>
       <w:r>
         <w:rPr>
@@ -738,30 +496,8 @@
         <w:rPr>
           <w:lang w:val="en-US"/>
         </w:rPr>
-        <w:t xml:space="preserve">): foreign keys: </w:t>
-      </w:r>
-      <w:proofErr w:type="spellStart"/>
-      <w:r>
-        <w:rPr>
-          <w:lang w:val="en-US"/>
-        </w:rPr>
-        <w:t>languageID</w:t>
-      </w:r>
-      <w:proofErr w:type="spellEnd"/>
-      <w:r>
-        <w:rPr>
-          <w:lang w:val="en-US"/>
-        </w:rPr>
-        <w:t xml:space="preserve">, profile </w:t>
-      </w:r>
-      <w:proofErr w:type="gramStart"/>
-      <w:r>
-        <w:rPr>
-          <w:lang w:val="en-US"/>
-        </w:rPr>
-        <w:t>ID</w:t>
-      </w:r>
-      <w:proofErr w:type="gramEnd"/>
+        <w:t>.</w:t>
+      </w:r>
       <w:r>
         <w:rPr>
           <w:lang w:val="en-US"/>
@@ -786,151 +522,19 @@
         <w:rPr>
           <w:lang w:val="en-US"/>
         </w:rPr>
-        <w:t xml:space="preserve"> (stores all information regarding a listed property)</w:t>
-      </w:r>
-      <w:r>
-        <w:rPr>
-          <w:lang w:val="en-US"/>
-        </w:rPr>
-        <w:t xml:space="preserve">: primary key: </w:t>
-      </w:r>
-      <w:proofErr w:type="spellStart"/>
-      <w:r>
-        <w:rPr>
-          <w:lang w:val="en-US"/>
-        </w:rPr>
-        <w:t>propertyID</w:t>
-      </w:r>
-      <w:proofErr w:type="spellEnd"/>
-      <w:r>
-        <w:rPr>
-          <w:lang w:val="en-US"/>
-        </w:rPr>
-        <w:t xml:space="preserve"> (int); foreign keys: </w:t>
-      </w:r>
-      <w:proofErr w:type="spellStart"/>
-      <w:r>
-        <w:rPr>
-          <w:lang w:val="en-US"/>
-        </w:rPr>
-        <w:t>amenitiesID</w:t>
-      </w:r>
-      <w:proofErr w:type="spellEnd"/>
-      <w:r>
-        <w:rPr>
-          <w:lang w:val="en-US"/>
-        </w:rPr>
-        <w:t xml:space="preserve">, </w:t>
-      </w:r>
-      <w:proofErr w:type="spellStart"/>
-      <w:r>
-        <w:rPr>
-          <w:lang w:val="en-US"/>
-        </w:rPr>
-        <w:t>addressID</w:t>
-      </w:r>
-      <w:proofErr w:type="spellEnd"/>
-      <w:r>
-        <w:rPr>
-          <w:lang w:val="en-US"/>
-        </w:rPr>
-        <w:t xml:space="preserve">, </w:t>
-      </w:r>
-      <w:proofErr w:type="spellStart"/>
-      <w:r>
-        <w:rPr>
-          <w:lang w:val="en-US"/>
-        </w:rPr>
-        <w:t>property</w:t>
-      </w:r>
-      <w:r>
-        <w:rPr>
-          <w:lang w:val="en-US"/>
-        </w:rPr>
-        <w:t>typeID</w:t>
-      </w:r>
-      <w:proofErr w:type="spellEnd"/>
-      <w:r>
-        <w:rPr>
-          <w:lang w:val="en-US"/>
-        </w:rPr>
-        <w:t xml:space="preserve">, </w:t>
-      </w:r>
-      <w:proofErr w:type="spellStart"/>
-      <w:r>
-        <w:rPr>
-          <w:lang w:val="en-US"/>
-        </w:rPr>
-        <w:t>roomsID</w:t>
-      </w:r>
-      <w:proofErr w:type="spellEnd"/>
-      <w:r>
-        <w:rPr>
-          <w:lang w:val="en-US"/>
-        </w:rPr>
-        <w:t xml:space="preserve">, </w:t>
-      </w:r>
-      <w:proofErr w:type="spellStart"/>
-      <w:r>
-        <w:rPr>
-          <w:lang w:val="en-US"/>
-        </w:rPr>
-        <w:t>vacationtypeID</w:t>
-      </w:r>
-      <w:proofErr w:type="spellEnd"/>
-      <w:r>
-        <w:rPr>
-          <w:lang w:val="en-US"/>
-        </w:rPr>
-        <w:t xml:space="preserve">, </w:t>
-      </w:r>
-      <w:proofErr w:type="spellStart"/>
-      <w:r>
-        <w:rPr>
-          <w:lang w:val="en-US"/>
-        </w:rPr>
-        <w:t>accessibilityID</w:t>
-      </w:r>
-      <w:proofErr w:type="spellEnd"/>
-      <w:r>
-        <w:rPr>
-          <w:lang w:val="en-US"/>
-        </w:rPr>
-        <w:t xml:space="preserve">, </w:t>
-      </w:r>
-      <w:proofErr w:type="spellStart"/>
-      <w:r>
-        <w:rPr>
-          <w:lang w:val="en-US"/>
-        </w:rPr>
-        <w:t>priceID</w:t>
-      </w:r>
-      <w:proofErr w:type="spellEnd"/>
-      <w:r>
-        <w:rPr>
-          <w:lang w:val="en-US"/>
-        </w:rPr>
-        <w:t xml:space="preserve">, </w:t>
-      </w:r>
-      <w:proofErr w:type="spellStart"/>
-      <w:r>
-        <w:rPr>
-          <w:lang w:val="en-US"/>
-        </w:rPr>
-        <w:t>userID</w:t>
-      </w:r>
-      <w:proofErr w:type="spellEnd"/>
-      <w:r>
-        <w:rPr>
-          <w:lang w:val="en-US"/>
-        </w:rPr>
-        <w:t>; others: name (varchar), description (text)</w:t>
-      </w:r>
-      <w:r>
-        <w:rPr>
-          <w:lang w:val="en-US"/>
-        </w:rPr>
-        <w:t>, size (float)</w:t>
+        <w:t xml:space="preserve">: </w:t>
+      </w:r>
+      <w:r>
+        <w:rPr>
+          <w:lang w:val="en-US"/>
+        </w:rPr>
+        <w:t>stores all information regarding a listed property</w:t>
+      </w:r>
+      <w:r>
+        <w:rPr>
+          <w:lang w:val="en-US"/>
+        </w:rPr>
+        <w:t xml:space="preserve">. </w:t>
       </w:r>
     </w:p>
     <w:p>
@@ -944,33 +548,25 @@
           <w:b/>
           <w:lang w:val="en-US"/>
         </w:rPr>
-        <w:t>available rooms</w:t>
-      </w:r>
-      <w:r>
-        <w:rPr>
-          <w:lang w:val="en-US"/>
-        </w:rPr>
-        <w:t xml:space="preserve"> (stores data regarding rooms available in a property)</w:t>
-      </w:r>
-      <w:r>
-        <w:rPr>
-          <w:lang w:val="en-US"/>
-        </w:rPr>
-        <w:t xml:space="preserve">: primary key: </w:t>
-      </w:r>
-      <w:proofErr w:type="spellStart"/>
-      <w:r>
-        <w:rPr>
-          <w:lang w:val="en-US"/>
-        </w:rPr>
-        <w:t>roomsID</w:t>
-      </w:r>
-      <w:proofErr w:type="spellEnd"/>
-      <w:r>
-        <w:rPr>
-          <w:lang w:val="en-US"/>
-        </w:rPr>
-        <w:t xml:space="preserve"> (int); others: bedrooms (int), bathrooms (int), single beds (int), double beds (int)</w:t>
+        <w:t>rooms</w:t>
+      </w:r>
+      <w:r>
+        <w:rPr>
+          <w:lang w:val="en-US"/>
+        </w:rPr>
+        <w:t xml:space="preserve">: </w:t>
+      </w:r>
+      <w:r>
+        <w:rPr>
+          <w:lang w:val="en-US"/>
+        </w:rPr>
+        <w:t>stores data regarding rooms available in a property</w:t>
+      </w:r>
+      <w:r>
+        <w:rPr>
+          <w:lang w:val="en-US"/>
+        </w:rPr>
+        <w:t>.</w:t>
       </w:r>
     </w:p>
     <w:p>
@@ -990,97 +586,19 @@
         <w:rPr>
           <w:lang w:val="en-US"/>
         </w:rPr>
-        <w:t xml:space="preserve"> (stores the exact address of a property)</w:t>
-      </w:r>
-      <w:r>
-        <w:rPr>
-          <w:lang w:val="en-US"/>
-        </w:rPr>
-        <w:t xml:space="preserve">: primary key: </w:t>
-      </w:r>
-      <w:proofErr w:type="spellStart"/>
-      <w:r>
-        <w:rPr>
-          <w:lang w:val="en-US"/>
-        </w:rPr>
-        <w:t>addressID</w:t>
-      </w:r>
-      <w:proofErr w:type="spellEnd"/>
-      <w:r>
-        <w:rPr>
-          <w:lang w:val="en-US"/>
-        </w:rPr>
-        <w:t xml:space="preserve"> (int); foreign keys: </w:t>
-      </w:r>
-      <w:proofErr w:type="spellStart"/>
-      <w:r>
-        <w:rPr>
-          <w:lang w:val="en-US"/>
-        </w:rPr>
-        <w:t>countryID</w:t>
-      </w:r>
-      <w:proofErr w:type="spellEnd"/>
-      <w:r>
-        <w:rPr>
-          <w:lang w:val="en-US"/>
-        </w:rPr>
-        <w:t xml:space="preserve">, </w:t>
-      </w:r>
-      <w:proofErr w:type="spellStart"/>
-      <w:r>
-        <w:rPr>
-          <w:lang w:val="en-US"/>
-        </w:rPr>
-        <w:t>cityID</w:t>
-      </w:r>
-      <w:proofErr w:type="spellEnd"/>
-      <w:r>
-        <w:rPr>
-          <w:lang w:val="en-US"/>
-        </w:rPr>
-        <w:t xml:space="preserve">; others: </w:t>
-      </w:r>
-      <w:proofErr w:type="spellStart"/>
-      <w:r>
-        <w:rPr>
-          <w:lang w:val="en-US"/>
-        </w:rPr>
-        <w:t>postalcode</w:t>
-      </w:r>
-      <w:proofErr w:type="spellEnd"/>
-      <w:r>
-        <w:rPr>
-          <w:lang w:val="en-US"/>
-        </w:rPr>
-        <w:t xml:space="preserve"> (varchar), </w:t>
-      </w:r>
-      <w:proofErr w:type="spellStart"/>
-      <w:r>
-        <w:rPr>
-          <w:lang w:val="en-US"/>
-        </w:rPr>
-        <w:t>streetname</w:t>
-      </w:r>
-      <w:proofErr w:type="spellEnd"/>
-      <w:r>
-        <w:rPr>
-          <w:lang w:val="en-US"/>
-        </w:rPr>
-        <w:t xml:space="preserve"> (varchar), </w:t>
-      </w:r>
-      <w:proofErr w:type="spellStart"/>
-      <w:r>
-        <w:rPr>
-          <w:lang w:val="en-US"/>
-        </w:rPr>
-        <w:t>housenumber</w:t>
-      </w:r>
-      <w:proofErr w:type="spellEnd"/>
-      <w:r>
-        <w:rPr>
-          <w:lang w:val="en-US"/>
-        </w:rPr>
-        <w:t xml:space="preserve"> (varchar)</w:t>
+        <w:t xml:space="preserve">: </w:t>
+      </w:r>
+      <w:r>
+        <w:rPr>
+          <w:lang w:val="en-US"/>
+        </w:rPr>
+        <w:t>stores the exact address of a property</w:t>
+      </w:r>
+      <w:r>
+        <w:rPr>
+          <w:lang w:val="en-US"/>
+        </w:rPr>
+        <w:t>.</w:t>
       </w:r>
     </w:p>
     <w:p>
@@ -1100,27 +618,19 @@
         <w:rPr>
           <w:lang w:val="en-US"/>
         </w:rPr>
-        <w:t xml:space="preserve"> (collection of cities in which the company operates)</w:t>
-      </w:r>
-      <w:r>
-        <w:rPr>
-          <w:lang w:val="en-US"/>
-        </w:rPr>
-        <w:t xml:space="preserve">: primary key: </w:t>
-      </w:r>
-      <w:proofErr w:type="spellStart"/>
-      <w:r>
-        <w:rPr>
-          <w:lang w:val="en-US"/>
-        </w:rPr>
-        <w:t>cityID</w:t>
-      </w:r>
-      <w:proofErr w:type="spellEnd"/>
-      <w:r>
-        <w:rPr>
-          <w:lang w:val="en-US"/>
-        </w:rPr>
-        <w:t xml:space="preserve"> (int); others: name (varchar)</w:t>
+        <w:t xml:space="preserve">: </w:t>
+      </w:r>
+      <w:r>
+        <w:rPr>
+          <w:lang w:val="en-US"/>
+        </w:rPr>
+        <w:t>collection of cities in which the company operates</w:t>
+      </w:r>
+      <w:r>
+        <w:rPr>
+          <w:lang w:val="en-US"/>
+        </w:rPr>
+        <w:t>.</w:t>
       </w:r>
     </w:p>
     <w:p>
@@ -1141,33 +651,19 @@
           <w:b/>
           <w:lang w:val="en-US"/>
         </w:rPr>
-        <w:t xml:space="preserve"> </w:t>
-      </w:r>
-      <w:r>
-        <w:rPr>
-          <w:lang w:val="en-US"/>
-        </w:rPr>
-        <w:t>(collection of countries in which the company operates)</w:t>
-      </w:r>
-      <w:r>
-        <w:rPr>
-          <w:lang w:val="en-US"/>
-        </w:rPr>
-        <w:t xml:space="preserve">: primary key: </w:t>
-      </w:r>
-      <w:proofErr w:type="spellStart"/>
-      <w:r>
-        <w:rPr>
-          <w:lang w:val="en-US"/>
-        </w:rPr>
-        <w:t>countryID</w:t>
-      </w:r>
-      <w:proofErr w:type="spellEnd"/>
-      <w:r>
-        <w:rPr>
-          <w:lang w:val="en-US"/>
-        </w:rPr>
-        <w:t xml:space="preserve"> (int); others: name (varchar)</w:t>
+        <w:t xml:space="preserve">: </w:t>
+      </w:r>
+      <w:r>
+        <w:rPr>
+          <w:lang w:val="en-US"/>
+        </w:rPr>
+        <w:t>collection of countries in which the company operates</w:t>
+      </w:r>
+      <w:r>
+        <w:rPr>
+          <w:lang w:val="en-US"/>
+        </w:rPr>
+        <w:t>.</w:t>
       </w:r>
     </w:p>
     <w:p>
@@ -1181,34 +677,31 @@
           <w:b/>
           <w:lang w:val="en-US"/>
         </w:rPr>
-        <w:lastRenderedPageBreak/>
         <w:t>accessibility</w:t>
       </w:r>
       <w:r>
         <w:rPr>
           <w:lang w:val="en-US"/>
         </w:rPr>
-        <w:t xml:space="preserve"> (stores information regarding how fast the property is accessible with different public transport methods)</w:t>
-      </w:r>
-      <w:r>
-        <w:rPr>
-          <w:lang w:val="en-US"/>
-        </w:rPr>
-        <w:t xml:space="preserve">: primary key: </w:t>
-      </w:r>
-      <w:proofErr w:type="spellStart"/>
-      <w:r>
-        <w:rPr>
-          <w:lang w:val="en-US"/>
-        </w:rPr>
-        <w:t>accessibilityID</w:t>
-      </w:r>
-      <w:proofErr w:type="spellEnd"/>
-      <w:r>
-        <w:rPr>
-          <w:lang w:val="en-US"/>
-        </w:rPr>
-        <w:t xml:space="preserve"> (int); others: airport (int), train (int), bus (int)</w:t>
+        <w:t xml:space="preserve"> stores information regarding how accessible </w:t>
+      </w:r>
+      <w:r>
+        <w:rPr>
+          <w:lang w:val="en-US"/>
+        </w:rPr>
+        <w:t xml:space="preserve">the property is </w:t>
+      </w:r>
+      <w:r>
+        <w:rPr>
+          <w:lang w:val="en-US"/>
+        </w:rPr>
+        <w:t>with different public transport method</w:t>
+      </w:r>
+      <w:r>
+        <w:rPr>
+          <w:lang w:val="en-US"/>
+        </w:rPr>
+        <w:t>s.</w:t>
       </w:r>
     </w:p>
     <w:p>
@@ -1228,153 +721,31 @@
         <w:rPr>
           <w:lang w:val="en-US"/>
         </w:rPr>
-        <w:t xml:space="preserve"> (a tag hosts can attach to their property to give additional information regarding the surroundings/type of their property)</w:t>
-      </w:r>
-      <w:r>
-        <w:rPr>
-          <w:lang w:val="en-US"/>
-        </w:rPr>
-        <w:t xml:space="preserve">: primary key: </w:t>
-      </w:r>
-      <w:proofErr w:type="spellStart"/>
-      <w:r>
-        <w:rPr>
-          <w:lang w:val="en-US"/>
-        </w:rPr>
-        <w:t>vacationtypeID</w:t>
-      </w:r>
-      <w:proofErr w:type="spellEnd"/>
-      <w:r>
-        <w:rPr>
-          <w:lang w:val="en-US"/>
-        </w:rPr>
-        <w:t xml:space="preserve"> (int); others: </w:t>
-      </w:r>
-      <w:proofErr w:type="spellStart"/>
-      <w:r>
-        <w:rPr>
-          <w:lang w:val="en-US"/>
-        </w:rPr>
-        <w:t>beachhouse</w:t>
-      </w:r>
-      <w:proofErr w:type="spellEnd"/>
-      <w:r>
-        <w:rPr>
-          <w:lang w:val="en-US"/>
-        </w:rPr>
-        <w:t xml:space="preserve"> (</w:t>
-      </w:r>
-      <w:proofErr w:type="spellStart"/>
-      <w:r>
-        <w:rPr>
-          <w:lang w:val="en-US"/>
-        </w:rPr>
-        <w:t>boolean</w:t>
-      </w:r>
-      <w:proofErr w:type="spellEnd"/>
-      <w:r>
-        <w:rPr>
-          <w:lang w:val="en-US"/>
-        </w:rPr>
-        <w:t>), city (</w:t>
-      </w:r>
-      <w:proofErr w:type="spellStart"/>
-      <w:r>
-        <w:rPr>
-          <w:lang w:val="en-US"/>
-        </w:rPr>
-        <w:t>boolean</w:t>
-      </w:r>
-      <w:proofErr w:type="spellEnd"/>
-      <w:r>
-        <w:rPr>
-          <w:lang w:val="en-US"/>
-        </w:rPr>
-        <w:t xml:space="preserve">), </w:t>
-      </w:r>
-      <w:proofErr w:type="spellStart"/>
-      <w:r>
-        <w:rPr>
-          <w:lang w:val="en-US"/>
-        </w:rPr>
-        <w:t>mountaincabin</w:t>
-      </w:r>
-      <w:proofErr w:type="spellEnd"/>
-      <w:r>
-        <w:rPr>
-          <w:lang w:val="en-US"/>
-        </w:rPr>
-        <w:t xml:space="preserve"> (</w:t>
-      </w:r>
-      <w:proofErr w:type="spellStart"/>
-      <w:r>
-        <w:rPr>
-          <w:lang w:val="en-US"/>
-        </w:rPr>
-        <w:t>boolean</w:t>
-      </w:r>
-      <w:proofErr w:type="spellEnd"/>
-      <w:r>
-        <w:rPr>
-          <w:lang w:val="en-US"/>
-        </w:rPr>
-        <w:t xml:space="preserve">), </w:t>
-      </w:r>
-      <w:proofErr w:type="spellStart"/>
-      <w:r>
-        <w:rPr>
-          <w:lang w:val="en-US"/>
-        </w:rPr>
-        <w:t>designerhouse</w:t>
-      </w:r>
-      <w:proofErr w:type="spellEnd"/>
-      <w:r>
-        <w:rPr>
-          <w:lang w:val="en-US"/>
-        </w:rPr>
-        <w:t xml:space="preserve"> (</w:t>
-      </w:r>
-      <w:proofErr w:type="spellStart"/>
-      <w:r>
-        <w:rPr>
-          <w:lang w:val="en-US"/>
-        </w:rPr>
-        <w:t>boolean</w:t>
-      </w:r>
-      <w:proofErr w:type="spellEnd"/>
-      <w:r>
-        <w:rPr>
-          <w:lang w:val="en-US"/>
-        </w:rPr>
-        <w:t>), island (</w:t>
-      </w:r>
-      <w:proofErr w:type="spellStart"/>
-      <w:r>
-        <w:rPr>
-          <w:lang w:val="en-US"/>
-        </w:rPr>
-        <w:t>boolean</w:t>
-      </w:r>
-      <w:proofErr w:type="spellEnd"/>
-      <w:r>
-        <w:rPr>
-          <w:lang w:val="en-US"/>
-        </w:rPr>
-        <w:t>), mansion (</w:t>
-      </w:r>
-      <w:proofErr w:type="spellStart"/>
-      <w:r>
-        <w:rPr>
-          <w:lang w:val="en-US"/>
-        </w:rPr>
-        <w:t>boolean</w:t>
-      </w:r>
-      <w:proofErr w:type="spellEnd"/>
-      <w:r>
-        <w:rPr>
-          <w:lang w:val="en-US"/>
-        </w:rPr>
-        <w:t>)</w:t>
+        <w:t xml:space="preserve">: </w:t>
+      </w:r>
+      <w:r>
+        <w:rPr>
+          <w:lang w:val="en-US"/>
+        </w:rPr>
+        <w:t xml:space="preserve">a tag hosts can attach to their property to give additional information regarding the </w:t>
+      </w:r>
+      <w:r>
+        <w:rPr>
+          <w:lang w:val="en-US"/>
+        </w:rPr>
+        <w:t xml:space="preserve">vacation </w:t>
+      </w:r>
+      <w:r>
+        <w:rPr>
+          <w:lang w:val="en-US"/>
+        </w:rPr>
+        <w:t>type of their property</w:t>
+      </w:r>
+      <w:r>
+        <w:rPr>
+          <w:lang w:val="en-US"/>
+        </w:rPr>
+        <w:t>.</w:t>
       </w:r>
     </w:p>
     <w:p>
@@ -1394,97 +765,19 @@
         <w:rPr>
           <w:lang w:val="en-US"/>
         </w:rPr>
-        <w:t xml:space="preserve"> (stores any kind of ‘extra’ that is included in the property)</w:t>
-      </w:r>
-      <w:r>
-        <w:rPr>
-          <w:lang w:val="en-US"/>
-        </w:rPr>
-        <w:t xml:space="preserve">: primary key: </w:t>
-      </w:r>
-      <w:proofErr w:type="spellStart"/>
-      <w:r>
-        <w:rPr>
-          <w:lang w:val="en-US"/>
-        </w:rPr>
-        <w:t>amenitiesID</w:t>
-      </w:r>
-      <w:proofErr w:type="spellEnd"/>
-      <w:r>
-        <w:rPr>
-          <w:lang w:val="en-US"/>
-        </w:rPr>
-        <w:t xml:space="preserve"> (int); others: pool (</w:t>
-      </w:r>
-      <w:proofErr w:type="spellStart"/>
-      <w:r>
-        <w:rPr>
-          <w:lang w:val="en-US"/>
-        </w:rPr>
-        <w:t>boolean</w:t>
-      </w:r>
-      <w:proofErr w:type="spellEnd"/>
-      <w:r>
-        <w:rPr>
-          <w:lang w:val="en-US"/>
-        </w:rPr>
-        <w:t xml:space="preserve">), </w:t>
-      </w:r>
-      <w:proofErr w:type="spellStart"/>
-      <w:r>
-        <w:rPr>
-          <w:lang w:val="en-US"/>
-        </w:rPr>
-        <w:t>wifi</w:t>
-      </w:r>
-      <w:proofErr w:type="spellEnd"/>
-      <w:r>
-        <w:rPr>
-          <w:lang w:val="en-US"/>
-        </w:rPr>
-        <w:t xml:space="preserve"> (</w:t>
-      </w:r>
-      <w:proofErr w:type="spellStart"/>
-      <w:r>
-        <w:rPr>
-          <w:lang w:val="en-US"/>
-        </w:rPr>
-        <w:t>boolean</w:t>
-      </w:r>
-      <w:proofErr w:type="spellEnd"/>
-      <w:r>
-        <w:rPr>
-          <w:lang w:val="en-US"/>
-        </w:rPr>
-        <w:t>), AC (</w:t>
-      </w:r>
-      <w:proofErr w:type="spellStart"/>
-      <w:r>
-        <w:rPr>
-          <w:lang w:val="en-US"/>
-        </w:rPr>
-        <w:t>boolean</w:t>
-      </w:r>
-      <w:proofErr w:type="spellEnd"/>
-      <w:r>
-        <w:rPr>
-          <w:lang w:val="en-US"/>
-        </w:rPr>
-        <w:t>), kitchen (</w:t>
-      </w:r>
-      <w:proofErr w:type="spellStart"/>
-      <w:r>
-        <w:rPr>
-          <w:lang w:val="en-US"/>
-        </w:rPr>
-        <w:t>boolean</w:t>
-      </w:r>
-      <w:proofErr w:type="spellEnd"/>
-      <w:r>
-        <w:rPr>
-          <w:lang w:val="en-US"/>
-        </w:rPr>
-        <w:t>)</w:t>
+        <w:t xml:space="preserve">: </w:t>
+      </w:r>
+      <w:r>
+        <w:rPr>
+          <w:lang w:val="en-US"/>
+        </w:rPr>
+        <w:t>stores any kind of ‘extra’ that is included in the property</w:t>
+      </w:r>
+      <w:r>
+        <w:rPr>
+          <w:lang w:val="en-US"/>
+        </w:rPr>
+        <w:t>.</w:t>
       </w:r>
     </w:p>
     <w:p>
@@ -1493,108 +786,39 @@
           <w:lang w:val="en-US"/>
         </w:rPr>
       </w:pPr>
+      <w:proofErr w:type="spellStart"/>
       <w:r>
         <w:rPr>
           <w:b/>
           <w:lang w:val="en-US"/>
         </w:rPr>
-        <w:t>property type</w:t>
-      </w:r>
-      <w:r>
-        <w:rPr>
-          <w:lang w:val="en-US"/>
-        </w:rPr>
-        <w:t xml:space="preserve"> (stores the building type of the property: house, room, </w:t>
-      </w:r>
-      <w:proofErr w:type="spellStart"/>
-      <w:r>
-        <w:rPr>
-          <w:lang w:val="en-US"/>
-        </w:rPr>
-        <w:t>etc</w:t>
+        <w:t>building</w:t>
+      </w:r>
+      <w:r>
+        <w:rPr>
+          <w:b/>
+          <w:lang w:val="en-US"/>
+        </w:rPr>
+        <w:t>type</w:t>
       </w:r>
       <w:proofErr w:type="spellEnd"/>
       <w:r>
         <w:rPr>
           <w:lang w:val="en-US"/>
         </w:rPr>
-        <w:t>)</w:t>
-      </w:r>
-      <w:r>
-        <w:rPr>
-          <w:lang w:val="en-US"/>
-        </w:rPr>
-        <w:t xml:space="preserve">: primary key: </w:t>
-      </w:r>
-      <w:proofErr w:type="spellStart"/>
-      <w:r>
-        <w:rPr>
-          <w:lang w:val="en-US"/>
-        </w:rPr>
-        <w:t>propertytypeID</w:t>
-      </w:r>
-      <w:proofErr w:type="spellEnd"/>
-      <w:r>
-        <w:rPr>
-          <w:lang w:val="en-US"/>
-        </w:rPr>
-        <w:t xml:space="preserve"> (int); others: house (</w:t>
-      </w:r>
-      <w:proofErr w:type="spellStart"/>
-      <w:r>
-        <w:rPr>
-          <w:lang w:val="en-US"/>
-        </w:rPr>
-        <w:t>boolean</w:t>
-      </w:r>
-      <w:proofErr w:type="spellEnd"/>
-      <w:r>
-        <w:rPr>
-          <w:lang w:val="en-US"/>
-        </w:rPr>
-        <w:t>), flat (</w:t>
-      </w:r>
-      <w:proofErr w:type="spellStart"/>
-      <w:r>
-        <w:rPr>
-          <w:lang w:val="en-US"/>
-        </w:rPr>
-        <w:t>boolean</w:t>
-      </w:r>
-      <w:proofErr w:type="spellEnd"/>
-      <w:r>
-        <w:rPr>
-          <w:lang w:val="en-US"/>
-        </w:rPr>
-        <w:t>), room (</w:t>
-      </w:r>
-      <w:proofErr w:type="spellStart"/>
-      <w:r>
-        <w:rPr>
-          <w:lang w:val="en-US"/>
-        </w:rPr>
-        <w:t>boolean</w:t>
-      </w:r>
-      <w:proofErr w:type="spellEnd"/>
-      <w:r>
-        <w:rPr>
-          <w:lang w:val="en-US"/>
-        </w:rPr>
-        <w:t>), hotel (</w:t>
-      </w:r>
-      <w:proofErr w:type="spellStart"/>
-      <w:r>
-        <w:rPr>
-          <w:lang w:val="en-US"/>
-        </w:rPr>
-        <w:t>boolean</w:t>
-      </w:r>
-      <w:proofErr w:type="spellEnd"/>
-      <w:r>
-        <w:rPr>
-          <w:lang w:val="en-US"/>
-        </w:rPr>
-        <w:t>)</w:t>
+        <w:t xml:space="preserve">: </w:t>
+      </w:r>
+      <w:r>
+        <w:rPr>
+          <w:lang w:val="en-US"/>
+        </w:rPr>
+        <w:t>stores the building type of the property: house, room, etc</w:t>
+      </w:r>
+      <w:r>
+        <w:rPr>
+          <w:lang w:val="en-US"/>
+        </w:rPr>
+        <w:t>.</w:t>
       </w:r>
     </w:p>
     <w:p>
@@ -1603,52 +827,32 @@
           <w:lang w:val="en-US"/>
         </w:rPr>
       </w:pPr>
+      <w:proofErr w:type="spellStart"/>
       <w:r>
         <w:rPr>
           <w:b/>
           <w:lang w:val="en-US"/>
         </w:rPr>
-        <w:t>property images</w:t>
-      </w:r>
-      <w:r>
-        <w:rPr>
-          <w:lang w:val="en-US"/>
-        </w:rPr>
-        <w:t xml:space="preserve"> (stores all images hosts upload to show their property)</w:t>
-      </w:r>
-      <w:r>
-        <w:rPr>
-          <w:lang w:val="en-US"/>
-        </w:rPr>
-        <w:t xml:space="preserve">: primary key: </w:t>
-      </w:r>
-      <w:proofErr w:type="spellStart"/>
-      <w:r>
-        <w:rPr>
-          <w:lang w:val="en-US"/>
-        </w:rPr>
-        <w:t>propertyimageID</w:t>
+        <w:t>propertyimages</w:t>
       </w:r>
       <w:proofErr w:type="spellEnd"/>
       <w:r>
         <w:rPr>
           <w:lang w:val="en-US"/>
         </w:rPr>
-        <w:t xml:space="preserve"> (int); foreign keys: </w:t>
-      </w:r>
-      <w:proofErr w:type="spellStart"/>
-      <w:r>
-        <w:rPr>
-          <w:lang w:val="en-US"/>
-        </w:rPr>
-        <w:t>propertyID</w:t>
-      </w:r>
-      <w:proofErr w:type="spellEnd"/>
-      <w:r>
-        <w:rPr>
-          <w:lang w:val="en-US"/>
-        </w:rPr>
-        <w:t>; others: image (BLOB)</w:t>
+        <w:t xml:space="preserve">: </w:t>
+      </w:r>
+      <w:r>
+        <w:rPr>
+          <w:lang w:val="en-US"/>
+        </w:rPr>
+        <w:t>stores all images hosts upload to show their property</w:t>
+      </w:r>
+      <w:r>
+        <w:rPr>
+          <w:lang w:val="en-US"/>
+        </w:rPr>
+        <w:t>.</w:t>
       </w:r>
     </w:p>
     <w:p>
@@ -1668,41 +872,19 @@
         <w:rPr>
           <w:lang w:val="en-US"/>
         </w:rPr>
-        <w:t xml:space="preserve"> (stores the price per night for each month individually)</w:t>
-      </w:r>
-      <w:r>
-        <w:rPr>
-          <w:lang w:val="en-US"/>
-        </w:rPr>
-        <w:t xml:space="preserve">: primary key: </w:t>
-      </w:r>
-      <w:proofErr w:type="spellStart"/>
-      <w:r>
-        <w:rPr>
-          <w:lang w:val="en-US"/>
-        </w:rPr>
-        <w:t>priceID</w:t>
-      </w:r>
-      <w:proofErr w:type="spellEnd"/>
-      <w:r>
-        <w:rPr>
-          <w:lang w:val="en-US"/>
-        </w:rPr>
-        <w:t xml:space="preserve"> (int); others: January (float), </w:t>
-      </w:r>
-      <w:proofErr w:type="spellStart"/>
-      <w:r>
-        <w:rPr>
-          <w:lang w:val="en-US"/>
-        </w:rPr>
-        <w:t>february</w:t>
-      </w:r>
-      <w:proofErr w:type="spellEnd"/>
-      <w:r>
-        <w:rPr>
-          <w:lang w:val="en-US"/>
-        </w:rPr>
-        <w:t xml:space="preserve"> (float), march (float), April (float), may (float), June (float), July (float), august (float), September (float), October (float), November (float), December (float)</w:t>
+        <w:t xml:space="preserve">: </w:t>
+      </w:r>
+      <w:r>
+        <w:rPr>
+          <w:lang w:val="en-US"/>
+        </w:rPr>
+        <w:t>stores the price per night for each month individually</w:t>
+      </w:r>
+      <w:r>
+        <w:rPr>
+          <w:lang w:val="en-US"/>
+        </w:rPr>
+        <w:t xml:space="preserve"> and any deviations for specific months.</w:t>
       </w:r>
     </w:p>
     <w:p>
@@ -1722,111 +904,57 @@
         <w:rPr>
           <w:lang w:val="en-US"/>
         </w:rPr>
-        <w:t xml:space="preserve"> (stores the </w:t>
+        <w:t xml:space="preserve">: </w:t>
+      </w:r>
+      <w:r>
+        <w:rPr>
+          <w:lang w:val="en-US"/>
+        </w:rPr>
+        <w:t xml:space="preserve">stores </w:t>
+      </w:r>
+      <w:r>
+        <w:rPr>
+          <w:lang w:val="en-US"/>
+        </w:rPr>
+        <w:t xml:space="preserve">the two parties </w:t>
       </w:r>
       <w:proofErr w:type="spellStart"/>
       <w:r>
         <w:rPr>
           <w:lang w:val="en-US"/>
         </w:rPr>
-        <w:t>propertyID</w:t>
+        <w:t>userIDs</w:t>
       </w:r>
       <w:proofErr w:type="spellEnd"/>
       <w:r>
         <w:rPr>
           <w:lang w:val="en-US"/>
         </w:rPr>
-        <w:t xml:space="preserve"> along with the guests </w:t>
-      </w:r>
-      <w:proofErr w:type="spellStart"/>
-      <w:r>
-        <w:rPr>
-          <w:lang w:val="en-US"/>
-        </w:rPr>
-        <w:t>userID</w:t>
-      </w:r>
-      <w:proofErr w:type="spellEnd"/>
-      <w:r>
-        <w:rPr>
-          <w:lang w:val="en-US"/>
-        </w:rPr>
-        <w:t xml:space="preserve"> and the time of the stay)</w:t>
-      </w:r>
-      <w:r>
-        <w:rPr>
-          <w:lang w:val="en-US"/>
-        </w:rPr>
-        <w:t xml:space="preserve">: primary key: </w:t>
-      </w:r>
-      <w:proofErr w:type="spellStart"/>
-      <w:r>
-        <w:rPr>
-          <w:lang w:val="en-US"/>
-        </w:rPr>
-        <w:t>bookingID</w:t>
-      </w:r>
-      <w:proofErr w:type="spellEnd"/>
-      <w:r>
-        <w:rPr>
-          <w:lang w:val="en-US"/>
-        </w:rPr>
-        <w:t xml:space="preserve"> (int); foreign keys: </w:t>
-      </w:r>
-      <w:proofErr w:type="spellStart"/>
-      <w:r>
-        <w:rPr>
-          <w:lang w:val="en-US"/>
-        </w:rPr>
-        <w:t>propertyID</w:t>
-      </w:r>
-      <w:proofErr w:type="spellEnd"/>
-      <w:r>
-        <w:rPr>
-          <w:lang w:val="en-US"/>
-        </w:rPr>
-        <w:t xml:space="preserve">, </w:t>
-      </w:r>
-      <w:proofErr w:type="spellStart"/>
-      <w:r>
-        <w:rPr>
-          <w:lang w:val="en-US"/>
-        </w:rPr>
-        <w:t>userID</w:t>
-      </w:r>
-      <w:proofErr w:type="spellEnd"/>
-      <w:r>
-        <w:rPr>
-          <w:lang w:val="en-US"/>
-        </w:rPr>
-        <w:t xml:space="preserve">; others: </w:t>
-      </w:r>
-      <w:proofErr w:type="spellStart"/>
-      <w:r>
-        <w:rPr>
-          <w:lang w:val="en-US"/>
-        </w:rPr>
-        <w:t>startdate</w:t>
-      </w:r>
-      <w:proofErr w:type="spellEnd"/>
-      <w:r>
-        <w:rPr>
-          <w:lang w:val="en-US"/>
-        </w:rPr>
-        <w:t xml:space="preserve"> (date), </w:t>
-      </w:r>
-      <w:proofErr w:type="spellStart"/>
-      <w:r>
-        <w:rPr>
-          <w:lang w:val="en-US"/>
-        </w:rPr>
-        <w:t>enddate</w:t>
-      </w:r>
-      <w:proofErr w:type="spellEnd"/>
-      <w:r>
-        <w:rPr>
-          <w:lang w:val="en-US"/>
-        </w:rPr>
-        <w:t xml:space="preserve"> (date)</w:t>
+        <w:t xml:space="preserve"> a</w:t>
+      </w:r>
+      <w:r>
+        <w:rPr>
+          <w:lang w:val="en-US"/>
+        </w:rPr>
+        <w:t xml:space="preserve">nd the </w:t>
+      </w:r>
+      <w:r>
+        <w:rPr>
+          <w:lang w:val="en-US"/>
+        </w:rPr>
+        <w:t>dates</w:t>
+      </w:r>
+      <w:r>
+        <w:rPr>
+          <w:lang w:val="en-US"/>
+        </w:rPr>
+        <w:t xml:space="preserve"> of the </w:t>
+      </w:r>
+      <w:r>
+        <w:rPr>
+          <w:lang w:val="en-US"/>
+        </w:rPr>
+        <w:t>booking.</w:t>
       </w:r>
     </w:p>
     <w:p>
@@ -1840,6 +968,7 @@
           <w:b/>
           <w:lang w:val="en-US"/>
         </w:rPr>
+        <w:lastRenderedPageBreak/>
         <w:t>payment</w:t>
       </w:r>
       <w:r>
@@ -1847,47 +976,19 @@
           <w:b/>
           <w:lang w:val="en-US"/>
         </w:rPr>
-        <w:t xml:space="preserve"> </w:t>
-      </w:r>
-      <w:r>
-        <w:rPr>
-          <w:lang w:val="en-US"/>
-        </w:rPr>
-        <w:t>(records the time of payment for a specific booking and the time of releasing the money)</w:t>
-      </w:r>
-      <w:r>
-        <w:rPr>
-          <w:lang w:val="en-US"/>
-        </w:rPr>
-        <w:t xml:space="preserve">: primary key: </w:t>
-      </w:r>
-      <w:proofErr w:type="spellStart"/>
-      <w:r>
-        <w:rPr>
-          <w:lang w:val="en-US"/>
-        </w:rPr>
-        <w:t>paymentID</w:t>
-      </w:r>
-      <w:proofErr w:type="spellEnd"/>
-      <w:r>
-        <w:rPr>
-          <w:lang w:val="en-US"/>
-        </w:rPr>
-        <w:t xml:space="preserve"> (int); foreign keys: </w:t>
-      </w:r>
-      <w:proofErr w:type="spellStart"/>
-      <w:r>
-        <w:rPr>
-          <w:lang w:val="en-US"/>
-        </w:rPr>
-        <w:t>bookingID</w:t>
-      </w:r>
-      <w:proofErr w:type="spellEnd"/>
-      <w:r>
-        <w:rPr>
-          <w:lang w:val="en-US"/>
-        </w:rPr>
-        <w:t>; others: received (datetime), forwarded (datetime)</w:t>
+        <w:t xml:space="preserve">: </w:t>
+      </w:r>
+      <w:r>
+        <w:rPr>
+          <w:lang w:val="en-US"/>
+        </w:rPr>
+        <w:t>records the time of payment for a specific booking and the time of releasing the money</w:t>
+      </w:r>
+      <w:r>
+        <w:rPr>
+          <w:lang w:val="en-US"/>
+        </w:rPr>
+        <w:t xml:space="preserve"> to the hosts bank account.</w:t>
       </w:r>
     </w:p>
     <w:p>
@@ -1896,52 +997,33 @@
           <w:lang w:val="en-US"/>
         </w:rPr>
       </w:pPr>
+      <w:proofErr w:type="spellStart"/>
       <w:r>
         <w:rPr>
           <w:b/>
           <w:lang w:val="en-US"/>
         </w:rPr>
-        <w:t>guest reviews</w:t>
-      </w:r>
-      <w:r>
-        <w:rPr>
-          <w:lang w:val="en-US"/>
-        </w:rPr>
-        <w:t xml:space="preserve"> (stores all reviews that have been made regarding guests)</w:t>
-      </w:r>
-      <w:r>
-        <w:rPr>
-          <w:lang w:val="en-US"/>
-        </w:rPr>
-        <w:t xml:space="preserve">: primary key: </w:t>
-      </w:r>
-      <w:proofErr w:type="spellStart"/>
-      <w:r>
-        <w:rPr>
-          <w:lang w:val="en-US"/>
-        </w:rPr>
-        <w:t>guestreviewID</w:t>
+        <w:t>guestreviews</w:t>
       </w:r>
       <w:proofErr w:type="spellEnd"/>
       <w:r>
         <w:rPr>
-          <w:lang w:val="en-US"/>
-        </w:rPr>
-        <w:t xml:space="preserve"> (int); foreign keys: </w:t>
-      </w:r>
-      <w:proofErr w:type="spellStart"/>
-      <w:r>
-        <w:rPr>
-          <w:lang w:val="en-US"/>
-        </w:rPr>
-        <w:t>bookingID</w:t>
-      </w:r>
-      <w:proofErr w:type="spellEnd"/>
-      <w:r>
-        <w:rPr>
-          <w:lang w:val="en-US"/>
-        </w:rPr>
-        <w:t>; others: rating (int), comment (text)</w:t>
+          <w:b/>
+          <w:lang w:val="en-US"/>
+        </w:rPr>
+        <w:t>:</w:t>
+      </w:r>
+      <w:r>
+        <w:rPr>
+          <w:lang w:val="en-US"/>
+        </w:rPr>
+        <w:t xml:space="preserve"> stores all reviews that have been made regarding guests</w:t>
+      </w:r>
+      <w:r>
+        <w:rPr>
+          <w:lang w:val="en-US"/>
+        </w:rPr>
+        <w:t>.</w:t>
       </w:r>
     </w:p>
     <w:p>
@@ -1950,19 +1032,29 @@
           <w:lang w:val="en-US"/>
         </w:rPr>
       </w:pPr>
+      <w:proofErr w:type="spellStart"/>
       <w:r>
         <w:rPr>
           <w:b/>
           <w:lang w:val="en-US"/>
         </w:rPr>
-        <w:t>property reviews</w:t>
-      </w:r>
-      <w:r>
-        <w:rPr>
-          <w:lang w:val="en-US"/>
-        </w:rPr>
-        <w:t xml:space="preserve"> (stores all reviews for properties)</w:t>
-      </w:r>
+        <w:t>propert</w:t>
+      </w:r>
+      <w:r>
+        <w:rPr>
+          <w:b/>
+          <w:lang w:val="en-US"/>
+        </w:rPr>
+        <w:t>y</w:t>
+      </w:r>
+      <w:r>
+        <w:rPr>
+          <w:b/>
+          <w:lang w:val="en-US"/>
+        </w:rPr>
+        <w:t>reviews</w:t>
+      </w:r>
+      <w:proofErr w:type="spellEnd"/>
       <w:r>
         <w:rPr>
           <w:lang w:val="en-US"/>
@@ -1973,41 +1065,13 @@
         <w:rPr>
           <w:lang w:val="en-US"/>
         </w:rPr>
-        <w:t xml:space="preserve">primary key: </w:t>
-      </w:r>
-      <w:proofErr w:type="spellStart"/>
-      <w:r>
-        <w:rPr>
-          <w:lang w:val="en-US"/>
-        </w:rPr>
-        <w:t>property</w:t>
-      </w:r>
-      <w:r>
-        <w:rPr>
-          <w:lang w:val="en-US"/>
-        </w:rPr>
-        <w:t>reviewID</w:t>
-      </w:r>
-      <w:proofErr w:type="spellEnd"/>
-      <w:r>
-        <w:rPr>
-          <w:lang w:val="en-US"/>
-        </w:rPr>
-        <w:t xml:space="preserve"> (int); foreign keys: </w:t>
-      </w:r>
-      <w:proofErr w:type="spellStart"/>
-      <w:r>
-        <w:rPr>
-          <w:lang w:val="en-US"/>
-        </w:rPr>
-        <w:t>bookingID</w:t>
-      </w:r>
-      <w:proofErr w:type="spellEnd"/>
-      <w:r>
-        <w:rPr>
-          <w:lang w:val="en-US"/>
-        </w:rPr>
-        <w:t>; others: rating (int), comment (text)</w:t>
+        <w:t>stores all reviews for properties</w:t>
+      </w:r>
+      <w:r>
+        <w:rPr>
+          <w:lang w:val="en-US"/>
+        </w:rPr>
+        <w:t>.</w:t>
       </w:r>
     </w:p>
     <w:p>
@@ -2388,202 +1452,3813 @@
       <w:r>
         <w:rPr>
           <w:b/>
-          <w:noProof/>
           <w:u w:val="single"/>
           <w:lang w:val="en-US"/>
         </w:rPr>
-        <w:lastRenderedPageBreak/>
-        <w:drawing>
-          <wp:inline distT="0" distB="0" distL="0" distR="0" wp14:anchorId="7A068243" wp14:editId="69F7DB7E">
-            <wp:extent cx="5731510" cy="3360420"/>
-            <wp:effectExtent l="0" t="0" r="0" b="0"/>
-            <wp:docPr id="1467334517" name="Grafik 1" descr="Ein Bild, das Text, Screenshot, Diagramm, Design enthält.&#10;&#10;Automatisch generierte Beschreibung"/>
-            <wp:cNvGraphicFramePr>
-              <a:graphicFrameLocks xmlns:a="http://schemas.openxmlformats.org/drawingml/2006/main" noChangeAspect="1"/>
-            </wp:cNvGraphicFramePr>
-            <a:graphic xmlns:a="http://schemas.openxmlformats.org/drawingml/2006/main">
-              <a:graphicData uri="http://schemas.openxmlformats.org/drawingml/2006/picture">
-                <pic:pic xmlns:pic="http://schemas.openxmlformats.org/drawingml/2006/picture">
-                  <pic:nvPicPr>
-                    <pic:cNvPr id="1467334517" name="Grafik 1" descr="Ein Bild, das Text, Screenshot, Diagramm, Design enthält.&#10;&#10;Automatisch generierte Beschreibung"/>
-                    <pic:cNvPicPr/>
-                  </pic:nvPicPr>
-                  <pic:blipFill>
-                    <a:blip r:embed="rId5" cstate="print">
-                      <a:extLst>
-                        <a:ext uri="{28A0092B-C50C-407E-A947-70E740481C1C}">
-                          <a14:useLocalDpi xmlns:a14="http://schemas.microsoft.com/office/drawing/2010/main" val="0"/>
-                        </a:ext>
-                      </a:extLst>
-                    </a:blip>
-                    <a:stretch>
-                      <a:fillRect/>
-                    </a:stretch>
-                  </pic:blipFill>
-                  <pic:spPr>
-                    <a:xfrm>
-                      <a:off x="0" y="0"/>
-                      <a:ext cx="5731510" cy="3360420"/>
-                    </a:xfrm>
-                    <a:prstGeom prst="rect">
-                      <a:avLst/>
-                    </a:prstGeom>
-                  </pic:spPr>
-                </pic:pic>
-              </a:graphicData>
-            </a:graphic>
-          </wp:inline>
-        </w:drawing>
+        <w:t>ERM Modell:</w:t>
       </w:r>
     </w:p>
     <w:p>
       <w:pPr>
         <w:rPr>
-          <w:b/>
-          <w:u w:val="single"/>
-          <w:lang w:val="en-US"/>
-        </w:rPr>
-      </w:pPr>
+          <w:lang w:val="en-US"/>
+        </w:rPr>
+      </w:pPr>
+      <w:r>
+        <w:rPr>
+          <w:lang w:val="en-US"/>
+        </w:rPr>
+        <w:t xml:space="preserve"> </w:t>
+      </w:r>
     </w:p>
     <w:p>
       <w:pPr>
         <w:rPr>
-          <w:b/>
-          <w:u w:val="single"/>
-          <w:lang w:val="en-US"/>
-        </w:rPr>
-      </w:pPr>
+          <w:lang w:val="en-US"/>
+        </w:rPr>
+      </w:pPr>
+      <w:r>
+        <w:rPr>
+          <w:lang w:val="en-US"/>
+        </w:rPr>
+        <w:t>Data dictionary:</w:t>
+      </w:r>
     </w:p>
+    <w:tbl>
+      <w:tblPr>
+        <w:tblStyle w:val="Tabellenraster"/>
+        <w:tblW w:w="0" w:type="auto"/>
+        <w:tblLook w:val="04A0" w:firstRow="1" w:lastRow="0" w:firstColumn="1" w:lastColumn="0" w:noHBand="0" w:noVBand="1"/>
+      </w:tblPr>
+      <w:tblGrid>
+        <w:gridCol w:w="2223"/>
+        <w:gridCol w:w="1393"/>
+        <w:gridCol w:w="2380"/>
+        <w:gridCol w:w="3246"/>
+      </w:tblGrid>
+      <w:tr>
+        <w:tc>
+          <w:tcPr>
+            <w:tcW w:w="2223" w:type="dxa"/>
+          </w:tcPr>
+          <w:p>
+            <w:pPr>
+              <w:rPr>
+                <w:b/>
+                <w:bCs/>
+                <w:lang w:val="en-US"/>
+              </w:rPr>
+            </w:pPr>
+            <w:r>
+              <w:rPr>
+                <w:b/>
+                <w:bCs/>
+                <w:lang w:val="en-US"/>
+              </w:rPr>
+              <w:t>Data attribute</w:t>
+            </w:r>
+          </w:p>
+        </w:tc>
+        <w:tc>
+          <w:tcPr>
+            <w:tcW w:w="1393" w:type="dxa"/>
+          </w:tcPr>
+          <w:p>
+            <w:pPr>
+              <w:rPr>
+                <w:b/>
+                <w:bCs/>
+                <w:lang w:val="en-US"/>
+              </w:rPr>
+            </w:pPr>
+            <w:r>
+              <w:rPr>
+                <w:b/>
+                <w:bCs/>
+                <w:lang w:val="en-US"/>
+              </w:rPr>
+              <w:t>Data types</w:t>
+            </w:r>
+          </w:p>
+        </w:tc>
+        <w:tc>
+          <w:tcPr>
+            <w:tcW w:w="2380" w:type="dxa"/>
+          </w:tcPr>
+          <w:p>
+            <w:pPr>
+              <w:rPr>
+                <w:b/>
+                <w:bCs/>
+                <w:lang w:val="en-US"/>
+              </w:rPr>
+            </w:pPr>
+            <w:r>
+              <w:rPr>
+                <w:b/>
+                <w:bCs/>
+                <w:lang w:val="en-US"/>
+              </w:rPr>
+              <w:t>Description</w:t>
+            </w:r>
+          </w:p>
+        </w:tc>
+        <w:tc>
+          <w:tcPr>
+            <w:tcW w:w="3246" w:type="dxa"/>
+          </w:tcPr>
+          <w:p>
+            <w:pPr>
+              <w:rPr>
+                <w:b/>
+                <w:bCs/>
+                <w:lang w:val="en-US"/>
+              </w:rPr>
+            </w:pPr>
+            <w:r>
+              <w:rPr>
+                <w:b/>
+                <w:bCs/>
+                <w:lang w:val="en-US"/>
+              </w:rPr>
+              <w:t>Example</w:t>
+            </w:r>
+          </w:p>
+        </w:tc>
+      </w:tr>
+      <w:tr>
+        <w:tc>
+          <w:tcPr>
+            <w:tcW w:w="2223" w:type="dxa"/>
+          </w:tcPr>
+          <w:p>
+            <w:pPr>
+              <w:rPr>
+                <w:lang w:val="en-US"/>
+              </w:rPr>
+            </w:pPr>
+            <w:proofErr w:type="spellStart"/>
+            <w:r>
+              <w:rPr>
+                <w:lang w:val="en-US"/>
+              </w:rPr>
+              <w:t>userID</w:t>
+            </w:r>
+            <w:proofErr w:type="spellEnd"/>
+            <w:r>
+              <w:rPr>
+                <w:lang w:val="en-US"/>
+              </w:rPr>
+              <w:t xml:space="preserve">, </w:t>
+            </w:r>
+            <w:proofErr w:type="spellStart"/>
+            <w:r>
+              <w:rPr>
+                <w:lang w:val="en-US"/>
+              </w:rPr>
+              <w:t>hostID</w:t>
+            </w:r>
+            <w:proofErr w:type="spellEnd"/>
+            <w:r>
+              <w:rPr>
+                <w:lang w:val="en-US"/>
+              </w:rPr>
+              <w:t xml:space="preserve">, </w:t>
+            </w:r>
+            <w:proofErr w:type="spellStart"/>
+            <w:r>
+              <w:rPr>
+                <w:lang w:val="en-US"/>
+              </w:rPr>
+              <w:t>guestID</w:t>
+            </w:r>
+            <w:proofErr w:type="spellEnd"/>
+            <w:r>
+              <w:rPr>
+                <w:lang w:val="en-US"/>
+              </w:rPr>
+              <w:t xml:space="preserve">, </w:t>
+            </w:r>
+            <w:proofErr w:type="spellStart"/>
+            <w:r>
+              <w:rPr>
+                <w:lang w:val="en-US"/>
+              </w:rPr>
+              <w:t>profileID</w:t>
+            </w:r>
+            <w:proofErr w:type="spellEnd"/>
+            <w:r>
+              <w:rPr>
+                <w:lang w:val="en-US"/>
+              </w:rPr>
+              <w:t xml:space="preserve">, </w:t>
+            </w:r>
+            <w:proofErr w:type="spellStart"/>
+            <w:r>
+              <w:rPr>
+                <w:lang w:val="en-US"/>
+              </w:rPr>
+              <w:t>profileimageID</w:t>
+            </w:r>
+            <w:proofErr w:type="spellEnd"/>
+            <w:r>
+              <w:rPr>
+                <w:lang w:val="en-US"/>
+              </w:rPr>
+              <w:t xml:space="preserve">, </w:t>
+            </w:r>
+            <w:proofErr w:type="spellStart"/>
+            <w:r>
+              <w:rPr>
+                <w:lang w:val="en-US"/>
+              </w:rPr>
+              <w:t>languageID</w:t>
+            </w:r>
+            <w:proofErr w:type="spellEnd"/>
+            <w:r>
+              <w:rPr>
+                <w:lang w:val="en-US"/>
+              </w:rPr>
+              <w:t xml:space="preserve">, </w:t>
+            </w:r>
+            <w:proofErr w:type="spellStart"/>
+            <w:r>
+              <w:rPr>
+                <w:lang w:val="en-US"/>
+              </w:rPr>
+              <w:t>propertyID</w:t>
+            </w:r>
+            <w:proofErr w:type="spellEnd"/>
+            <w:r>
+              <w:rPr>
+                <w:lang w:val="en-US"/>
+              </w:rPr>
+              <w:t xml:space="preserve">, </w:t>
+            </w:r>
+            <w:proofErr w:type="spellStart"/>
+            <w:r>
+              <w:rPr>
+                <w:lang w:val="en-US"/>
+              </w:rPr>
+              <w:t>roomsID</w:t>
+            </w:r>
+            <w:proofErr w:type="spellEnd"/>
+            <w:r>
+              <w:rPr>
+                <w:lang w:val="en-US"/>
+              </w:rPr>
+              <w:t xml:space="preserve">, </w:t>
+            </w:r>
+            <w:proofErr w:type="spellStart"/>
+            <w:r>
+              <w:rPr>
+                <w:lang w:val="en-US"/>
+              </w:rPr>
+              <w:t>addressID</w:t>
+            </w:r>
+            <w:proofErr w:type="spellEnd"/>
+            <w:r>
+              <w:rPr>
+                <w:lang w:val="en-US"/>
+              </w:rPr>
+              <w:t xml:space="preserve">, </w:t>
+            </w:r>
+            <w:proofErr w:type="spellStart"/>
+            <w:r>
+              <w:rPr>
+                <w:lang w:val="en-US"/>
+              </w:rPr>
+              <w:t>cityID</w:t>
+            </w:r>
+            <w:proofErr w:type="spellEnd"/>
+            <w:r>
+              <w:rPr>
+                <w:lang w:val="en-US"/>
+              </w:rPr>
+              <w:t xml:space="preserve">, </w:t>
+            </w:r>
+            <w:proofErr w:type="spellStart"/>
+            <w:r>
+              <w:rPr>
+                <w:lang w:val="en-US"/>
+              </w:rPr>
+              <w:t>countryID</w:t>
+            </w:r>
+            <w:proofErr w:type="spellEnd"/>
+            <w:r>
+              <w:rPr>
+                <w:lang w:val="en-US"/>
+              </w:rPr>
+              <w:t xml:space="preserve">, </w:t>
+            </w:r>
+            <w:proofErr w:type="spellStart"/>
+            <w:r>
+              <w:rPr>
+                <w:lang w:val="en-US"/>
+              </w:rPr>
+              <w:t>accessibilityID</w:t>
+            </w:r>
+            <w:proofErr w:type="spellEnd"/>
+            <w:r>
+              <w:rPr>
+                <w:lang w:val="en-US"/>
+              </w:rPr>
+              <w:t xml:space="preserve">, </w:t>
+            </w:r>
+            <w:proofErr w:type="spellStart"/>
+            <w:r>
+              <w:rPr>
+                <w:lang w:val="en-US"/>
+              </w:rPr>
+              <w:t>vacationtypeID</w:t>
+            </w:r>
+            <w:proofErr w:type="spellEnd"/>
+            <w:r>
+              <w:rPr>
+                <w:lang w:val="en-US"/>
+              </w:rPr>
+              <w:t xml:space="preserve">, </w:t>
+            </w:r>
+            <w:proofErr w:type="spellStart"/>
+            <w:r>
+              <w:rPr>
+                <w:lang w:val="en-US"/>
+              </w:rPr>
+              <w:t>amenitiesID</w:t>
+            </w:r>
+            <w:proofErr w:type="spellEnd"/>
+            <w:r>
+              <w:rPr>
+                <w:lang w:val="en-US"/>
+              </w:rPr>
+              <w:t xml:space="preserve">, </w:t>
+            </w:r>
+            <w:proofErr w:type="spellStart"/>
+            <w:r>
+              <w:rPr>
+                <w:lang w:val="en-US"/>
+              </w:rPr>
+              <w:t>building</w:t>
+            </w:r>
+            <w:r>
+              <w:rPr>
+                <w:lang w:val="en-US"/>
+              </w:rPr>
+              <w:t>typeID</w:t>
+            </w:r>
+            <w:proofErr w:type="spellEnd"/>
+            <w:r>
+              <w:rPr>
+                <w:lang w:val="en-US"/>
+              </w:rPr>
+              <w:t xml:space="preserve">, </w:t>
+            </w:r>
+            <w:proofErr w:type="spellStart"/>
+            <w:r>
+              <w:rPr>
+                <w:lang w:val="en-US"/>
+              </w:rPr>
+              <w:t>propertyimageID</w:t>
+            </w:r>
+            <w:proofErr w:type="spellEnd"/>
+            <w:r>
+              <w:rPr>
+                <w:lang w:val="en-US"/>
+              </w:rPr>
+              <w:t xml:space="preserve">, </w:t>
+            </w:r>
+            <w:proofErr w:type="spellStart"/>
+            <w:r>
+              <w:rPr>
+                <w:lang w:val="en-US"/>
+              </w:rPr>
+              <w:t>priceID</w:t>
+            </w:r>
+            <w:proofErr w:type="spellEnd"/>
+            <w:r>
+              <w:rPr>
+                <w:lang w:val="en-US"/>
+              </w:rPr>
+              <w:t xml:space="preserve">, </w:t>
+            </w:r>
+            <w:proofErr w:type="spellStart"/>
+            <w:r>
+              <w:rPr>
+                <w:lang w:val="en-US"/>
+              </w:rPr>
+              <w:t>bookingsID</w:t>
+            </w:r>
+            <w:proofErr w:type="spellEnd"/>
+            <w:r>
+              <w:rPr>
+                <w:lang w:val="en-US"/>
+              </w:rPr>
+              <w:t xml:space="preserve">, </w:t>
+            </w:r>
+            <w:proofErr w:type="spellStart"/>
+            <w:r>
+              <w:rPr>
+                <w:lang w:val="en-US"/>
+              </w:rPr>
+              <w:t>paymentID</w:t>
+            </w:r>
+            <w:proofErr w:type="spellEnd"/>
+            <w:r>
+              <w:rPr>
+                <w:lang w:val="en-US"/>
+              </w:rPr>
+              <w:t xml:space="preserve">, </w:t>
+            </w:r>
+            <w:proofErr w:type="spellStart"/>
+            <w:r>
+              <w:rPr>
+                <w:lang w:val="en-US"/>
+              </w:rPr>
+              <w:t>guestreviewsID</w:t>
+            </w:r>
+            <w:proofErr w:type="spellEnd"/>
+            <w:r>
+              <w:rPr>
+                <w:lang w:val="en-US"/>
+              </w:rPr>
+              <w:t xml:space="preserve">, </w:t>
+            </w:r>
+            <w:proofErr w:type="spellStart"/>
+            <w:r>
+              <w:rPr>
+                <w:lang w:val="en-US"/>
+              </w:rPr>
+              <w:t>propertyreviewsID</w:t>
+            </w:r>
+            <w:proofErr w:type="spellEnd"/>
+            <w:r>
+              <w:rPr>
+                <w:lang w:val="en-US"/>
+              </w:rPr>
+              <w:t xml:space="preserve">, </w:t>
+            </w:r>
+            <w:proofErr w:type="spellStart"/>
+            <w:r>
+              <w:rPr>
+                <w:lang w:val="en-US"/>
+              </w:rPr>
+              <w:t>messageID</w:t>
+            </w:r>
+            <w:proofErr w:type="spellEnd"/>
+          </w:p>
+        </w:tc>
+        <w:tc>
+          <w:tcPr>
+            <w:tcW w:w="1393" w:type="dxa"/>
+          </w:tcPr>
+          <w:p>
+            <w:pPr>
+              <w:rPr>
+                <w:lang w:val="en-US"/>
+              </w:rPr>
+            </w:pPr>
+            <w:r>
+              <w:rPr>
+                <w:lang w:val="en-US"/>
+              </w:rPr>
+              <w:t>INT</w:t>
+            </w:r>
+          </w:p>
+        </w:tc>
+        <w:tc>
+          <w:tcPr>
+            <w:tcW w:w="2380" w:type="dxa"/>
+          </w:tcPr>
+          <w:p>
+            <w:pPr>
+              <w:rPr>
+                <w:lang w:val="en-US"/>
+              </w:rPr>
+            </w:pPr>
+            <w:r>
+              <w:rPr>
+                <w:lang w:val="en-US"/>
+              </w:rPr>
+              <w:t xml:space="preserve">artificial primary key </w:t>
+            </w:r>
+            <w:r>
+              <w:rPr>
+                <w:lang w:val="en-US"/>
+              </w:rPr>
+              <w:t>the respective entities</w:t>
+            </w:r>
+          </w:p>
+        </w:tc>
+        <w:tc>
+          <w:tcPr>
+            <w:tcW w:w="3246" w:type="dxa"/>
+          </w:tcPr>
+          <w:p>
+            <w:pPr>
+              <w:rPr>
+                <w:lang w:val="en-US"/>
+              </w:rPr>
+            </w:pPr>
+            <w:r>
+              <w:rPr>
+                <w:lang w:val="en-US"/>
+              </w:rPr>
+              <w:t xml:space="preserve">1, 2, 3, </w:t>
+            </w:r>
+            <w:proofErr w:type="spellStart"/>
+            <w:r>
+              <w:rPr>
+                <w:lang w:val="en-US"/>
+              </w:rPr>
+              <w:t>etc</w:t>
+            </w:r>
+            <w:proofErr w:type="spellEnd"/>
+          </w:p>
+        </w:tc>
+      </w:tr>
+      <w:tr>
+        <w:tc>
+          <w:tcPr>
+            <w:tcW w:w="2223" w:type="dxa"/>
+          </w:tcPr>
+          <w:p>
+            <w:pPr>
+              <w:rPr>
+                <w:lang w:val="en-US"/>
+              </w:rPr>
+            </w:pPr>
+            <w:proofErr w:type="spellStart"/>
+            <w:r>
+              <w:rPr>
+                <w:lang w:val="en-US"/>
+              </w:rPr>
+              <w:t>firstname</w:t>
+            </w:r>
+            <w:proofErr w:type="spellEnd"/>
+          </w:p>
+        </w:tc>
+        <w:tc>
+          <w:tcPr>
+            <w:tcW w:w="1393" w:type="dxa"/>
+          </w:tcPr>
+          <w:p>
+            <w:pPr>
+              <w:rPr>
+                <w:lang w:val="en-US"/>
+              </w:rPr>
+            </w:pPr>
+            <w:r>
+              <w:rPr>
+                <w:lang w:val="en-US"/>
+              </w:rPr>
+              <w:t>varchar</w:t>
+            </w:r>
+          </w:p>
+        </w:tc>
+        <w:tc>
+          <w:tcPr>
+            <w:tcW w:w="2380" w:type="dxa"/>
+          </w:tcPr>
+          <w:p>
+            <w:pPr>
+              <w:rPr>
+                <w:lang w:val="en-US"/>
+              </w:rPr>
+            </w:pPr>
+            <w:r>
+              <w:rPr>
+                <w:lang w:val="en-US"/>
+              </w:rPr>
+              <w:t>the first name of the user</w:t>
+            </w:r>
+          </w:p>
+        </w:tc>
+        <w:tc>
+          <w:tcPr>
+            <w:tcW w:w="3246" w:type="dxa"/>
+          </w:tcPr>
+          <w:p>
+            <w:pPr>
+              <w:rPr>
+                <w:lang w:val="en-US"/>
+              </w:rPr>
+            </w:pPr>
+            <w:r>
+              <w:rPr>
+                <w:lang w:val="en-US"/>
+              </w:rPr>
+              <w:t xml:space="preserve">Matt, </w:t>
+            </w:r>
+            <w:proofErr w:type="spellStart"/>
+            <w:r>
+              <w:rPr>
+                <w:lang w:val="en-US"/>
+              </w:rPr>
+              <w:t>thomas</w:t>
+            </w:r>
+            <w:proofErr w:type="spellEnd"/>
+          </w:p>
+        </w:tc>
+      </w:tr>
+      <w:tr>
+        <w:tc>
+          <w:tcPr>
+            <w:tcW w:w="2223" w:type="dxa"/>
+          </w:tcPr>
+          <w:p>
+            <w:pPr>
+              <w:rPr>
+                <w:lang w:val="en-US"/>
+              </w:rPr>
+            </w:pPr>
+            <w:proofErr w:type="spellStart"/>
+            <w:r>
+              <w:rPr>
+                <w:lang w:val="en-US"/>
+              </w:rPr>
+              <w:t>lastname</w:t>
+            </w:r>
+            <w:proofErr w:type="spellEnd"/>
+          </w:p>
+        </w:tc>
+        <w:tc>
+          <w:tcPr>
+            <w:tcW w:w="1393" w:type="dxa"/>
+          </w:tcPr>
+          <w:p>
+            <w:pPr>
+              <w:rPr>
+                <w:lang w:val="en-US"/>
+              </w:rPr>
+            </w:pPr>
+            <w:r>
+              <w:rPr>
+                <w:lang w:val="en-US"/>
+              </w:rPr>
+              <w:t>varchar</w:t>
+            </w:r>
+          </w:p>
+        </w:tc>
+        <w:tc>
+          <w:tcPr>
+            <w:tcW w:w="2380" w:type="dxa"/>
+          </w:tcPr>
+          <w:p>
+            <w:pPr>
+              <w:rPr>
+                <w:lang w:val="en-US"/>
+              </w:rPr>
+            </w:pPr>
+            <w:r>
+              <w:rPr>
+                <w:lang w:val="en-US"/>
+              </w:rPr>
+              <w:t xml:space="preserve">the last name of the </w:t>
+            </w:r>
+            <w:r>
+              <w:rPr>
+                <w:lang w:val="en-US"/>
+              </w:rPr>
+              <w:lastRenderedPageBreak/>
+              <w:t>user</w:t>
+            </w:r>
+          </w:p>
+        </w:tc>
+        <w:tc>
+          <w:tcPr>
+            <w:tcW w:w="3246" w:type="dxa"/>
+          </w:tcPr>
+          <w:p>
+            <w:pPr>
+              <w:rPr>
+                <w:lang w:val="en-US"/>
+              </w:rPr>
+            </w:pPr>
+            <w:r>
+              <w:rPr>
+                <w:lang w:val="en-US"/>
+              </w:rPr>
+              <w:lastRenderedPageBreak/>
+              <w:t xml:space="preserve">Smith, van </w:t>
+            </w:r>
+            <w:proofErr w:type="spellStart"/>
+            <w:r>
+              <w:rPr>
+                <w:lang w:val="en-US"/>
+              </w:rPr>
+              <w:t>happel</w:t>
+            </w:r>
+            <w:proofErr w:type="spellEnd"/>
+          </w:p>
+        </w:tc>
+      </w:tr>
+      <w:tr>
+        <w:tc>
+          <w:tcPr>
+            <w:tcW w:w="2223" w:type="dxa"/>
+          </w:tcPr>
+          <w:p>
+            <w:pPr>
+              <w:rPr>
+                <w:lang w:val="en-US"/>
+              </w:rPr>
+            </w:pPr>
+            <w:r>
+              <w:rPr>
+                <w:lang w:val="en-US"/>
+              </w:rPr>
+              <w:t>email</w:t>
+            </w:r>
+          </w:p>
+        </w:tc>
+        <w:tc>
+          <w:tcPr>
+            <w:tcW w:w="1393" w:type="dxa"/>
+          </w:tcPr>
+          <w:p>
+            <w:pPr>
+              <w:rPr>
+                <w:lang w:val="en-US"/>
+              </w:rPr>
+            </w:pPr>
+            <w:r>
+              <w:rPr>
+                <w:lang w:val="en-US"/>
+              </w:rPr>
+              <w:t>varchar</w:t>
+            </w:r>
+          </w:p>
+        </w:tc>
+        <w:tc>
+          <w:tcPr>
+            <w:tcW w:w="2380" w:type="dxa"/>
+          </w:tcPr>
+          <w:p>
+            <w:pPr>
+              <w:rPr>
+                <w:lang w:val="en-US"/>
+              </w:rPr>
+            </w:pPr>
+            <w:r>
+              <w:rPr>
+                <w:lang w:val="en-US"/>
+              </w:rPr>
+              <w:t>the email address of the user</w:t>
+            </w:r>
+          </w:p>
+        </w:tc>
+        <w:tc>
+          <w:tcPr>
+            <w:tcW w:w="3246" w:type="dxa"/>
+          </w:tcPr>
+          <w:p>
+            <w:pPr>
+              <w:rPr>
+                <w:lang w:val="en-US"/>
+              </w:rPr>
+            </w:pPr>
+            <w:hyperlink r:id="rId5" w:history="1">
+              <w:r>
+                <w:rPr>
+                  <w:rStyle w:val="Hyperlink"/>
+                  <w:lang w:val="en-US"/>
+                </w:rPr>
+                <w:t>maxmustermann123@gmail.com</w:t>
+              </w:r>
+            </w:hyperlink>
+            <w:r>
+              <w:rPr>
+                <w:lang w:val="en-US"/>
+              </w:rPr>
+              <w:t xml:space="preserve">, </w:t>
+            </w:r>
+            <w:hyperlink r:id="rId6" w:history="1">
+              <w:r>
+                <w:rPr>
+                  <w:rStyle w:val="Hyperlink"/>
+                  <w:lang w:val="en-US"/>
+                </w:rPr>
+                <w:t>hiheinrich@web.de</w:t>
+              </w:r>
+            </w:hyperlink>
+            <w:r>
+              <w:rPr>
+                <w:lang w:val="en-US"/>
+              </w:rPr>
+              <w:t xml:space="preserve"> </w:t>
+            </w:r>
+          </w:p>
+        </w:tc>
+      </w:tr>
+      <w:tr>
+        <w:tc>
+          <w:tcPr>
+            <w:tcW w:w="2223" w:type="dxa"/>
+          </w:tcPr>
+          <w:p>
+            <w:pPr>
+              <w:rPr>
+                <w:lang w:val="en-US"/>
+              </w:rPr>
+            </w:pPr>
+            <w:proofErr w:type="spellStart"/>
+            <w:r>
+              <w:rPr>
+                <w:lang w:val="en-US"/>
+              </w:rPr>
+              <w:t>bankaccount</w:t>
+            </w:r>
+            <w:proofErr w:type="spellEnd"/>
+          </w:p>
+        </w:tc>
+        <w:tc>
+          <w:tcPr>
+            <w:tcW w:w="1393" w:type="dxa"/>
+          </w:tcPr>
+          <w:p>
+            <w:pPr>
+              <w:rPr>
+                <w:lang w:val="en-US"/>
+              </w:rPr>
+            </w:pPr>
+            <w:r>
+              <w:rPr>
+                <w:lang w:val="en-US"/>
+              </w:rPr>
+              <w:t>varchar</w:t>
+            </w:r>
+          </w:p>
+        </w:tc>
+        <w:tc>
+          <w:tcPr>
+            <w:tcW w:w="2380" w:type="dxa"/>
+          </w:tcPr>
+          <w:p>
+            <w:pPr>
+              <w:rPr>
+                <w:lang w:val="en-US"/>
+              </w:rPr>
+            </w:pPr>
+            <w:r>
+              <w:rPr>
+                <w:lang w:val="en-US"/>
+              </w:rPr>
+              <w:t xml:space="preserve">the bank details to receive the money </w:t>
+            </w:r>
+          </w:p>
+        </w:tc>
+        <w:tc>
+          <w:tcPr>
+            <w:tcW w:w="3246" w:type="dxa"/>
+          </w:tcPr>
+          <w:p>
+            <w:pPr>
+              <w:rPr>
+                <w:lang w:val="en-US"/>
+              </w:rPr>
+            </w:pPr>
+            <w:r>
+              <w:rPr>
+                <w:lang w:val="en-US"/>
+              </w:rPr>
+              <w:t>DE12 3456 7890 1234 5678 90, AT00 1122 3344 5566 7788 99</w:t>
+            </w:r>
+          </w:p>
+        </w:tc>
+      </w:tr>
+      <w:tr>
+        <w:tc>
+          <w:tcPr>
+            <w:tcW w:w="2223" w:type="dxa"/>
+          </w:tcPr>
+          <w:p>
+            <w:pPr>
+              <w:rPr>
+                <w:lang w:val="en-US"/>
+              </w:rPr>
+            </w:pPr>
+            <w:proofErr w:type="spellStart"/>
+            <w:r>
+              <w:rPr>
+                <w:lang w:val="en-US"/>
+              </w:rPr>
+              <w:t>creditcard</w:t>
+            </w:r>
+            <w:proofErr w:type="spellEnd"/>
+          </w:p>
+        </w:tc>
+        <w:tc>
+          <w:tcPr>
+            <w:tcW w:w="1393" w:type="dxa"/>
+          </w:tcPr>
+          <w:p>
+            <w:pPr>
+              <w:rPr>
+                <w:lang w:val="en-US"/>
+              </w:rPr>
+            </w:pPr>
+            <w:r>
+              <w:rPr>
+                <w:lang w:val="en-US"/>
+              </w:rPr>
+              <w:t>varchar</w:t>
+            </w:r>
+          </w:p>
+        </w:tc>
+        <w:tc>
+          <w:tcPr>
+            <w:tcW w:w="2380" w:type="dxa"/>
+          </w:tcPr>
+          <w:p>
+            <w:pPr>
+              <w:rPr>
+                <w:lang w:val="en-US"/>
+              </w:rPr>
+            </w:pPr>
+            <w:r>
+              <w:rPr>
+                <w:lang w:val="en-US"/>
+              </w:rPr>
+              <w:t>credit card details for payment confirmation</w:t>
+            </w:r>
+          </w:p>
+        </w:tc>
+        <w:tc>
+          <w:tcPr>
+            <w:tcW w:w="3246" w:type="dxa"/>
+          </w:tcPr>
+          <w:p>
+            <w:pPr>
+              <w:rPr>
+                <w:lang w:val="en-US"/>
+              </w:rPr>
+            </w:pPr>
+            <w:r>
+              <w:rPr>
+                <w:lang w:val="en-US"/>
+              </w:rPr>
+              <w:t>5555 5555 5555 4444</w:t>
+            </w:r>
+          </w:p>
+        </w:tc>
+      </w:tr>
+      <w:tr>
+        <w:tc>
+          <w:tcPr>
+            <w:tcW w:w="2223" w:type="dxa"/>
+          </w:tcPr>
+          <w:p>
+            <w:pPr>
+              <w:rPr>
+                <w:lang w:val="en-US"/>
+              </w:rPr>
+            </w:pPr>
+            <w:proofErr w:type="spellStart"/>
+            <w:r>
+              <w:rPr>
+                <w:lang w:val="en-US"/>
+              </w:rPr>
+              <w:t>cvv</w:t>
+            </w:r>
+            <w:proofErr w:type="spellEnd"/>
+          </w:p>
+        </w:tc>
+        <w:tc>
+          <w:tcPr>
+            <w:tcW w:w="1393" w:type="dxa"/>
+          </w:tcPr>
+          <w:p>
+            <w:pPr>
+              <w:rPr>
+                <w:lang w:val="en-US"/>
+              </w:rPr>
+            </w:pPr>
+            <w:r>
+              <w:rPr>
+                <w:lang w:val="en-US"/>
+              </w:rPr>
+              <w:t>varchar</w:t>
+            </w:r>
+          </w:p>
+        </w:tc>
+        <w:tc>
+          <w:tcPr>
+            <w:tcW w:w="2380" w:type="dxa"/>
+          </w:tcPr>
+          <w:p>
+            <w:pPr>
+              <w:rPr>
+                <w:lang w:val="en-US"/>
+              </w:rPr>
+            </w:pPr>
+            <w:r>
+              <w:rPr>
+                <w:lang w:val="en-US"/>
+              </w:rPr>
+              <w:t>security number of registered credit card</w:t>
+            </w:r>
+          </w:p>
+        </w:tc>
+        <w:tc>
+          <w:tcPr>
+            <w:tcW w:w="3246" w:type="dxa"/>
+          </w:tcPr>
+          <w:p>
+            <w:pPr>
+              <w:rPr>
+                <w:lang w:val="en-US"/>
+              </w:rPr>
+            </w:pPr>
+            <w:r>
+              <w:rPr>
+                <w:lang w:val="en-US"/>
+              </w:rPr>
+              <w:t>333</w:t>
+            </w:r>
+          </w:p>
+        </w:tc>
+      </w:tr>
+      <w:tr>
+        <w:tc>
+          <w:tcPr>
+            <w:tcW w:w="2223" w:type="dxa"/>
+          </w:tcPr>
+          <w:p>
+            <w:pPr>
+              <w:rPr>
+                <w:lang w:val="en-US"/>
+              </w:rPr>
+            </w:pPr>
+            <w:r>
+              <w:rPr>
+                <w:lang w:val="en-US"/>
+              </w:rPr>
+              <w:t>bio</w:t>
+            </w:r>
+          </w:p>
+        </w:tc>
+        <w:tc>
+          <w:tcPr>
+            <w:tcW w:w="1393" w:type="dxa"/>
+          </w:tcPr>
+          <w:p>
+            <w:pPr>
+              <w:rPr>
+                <w:lang w:val="en-US"/>
+              </w:rPr>
+            </w:pPr>
+            <w:r>
+              <w:rPr>
+                <w:lang w:val="en-US"/>
+              </w:rPr>
+              <w:t>text</w:t>
+            </w:r>
+          </w:p>
+        </w:tc>
+        <w:tc>
+          <w:tcPr>
+            <w:tcW w:w="2380" w:type="dxa"/>
+          </w:tcPr>
+          <w:p>
+            <w:pPr>
+              <w:rPr>
+                <w:lang w:val="en-US"/>
+              </w:rPr>
+            </w:pPr>
+            <w:r>
+              <w:rPr>
+                <w:lang w:val="en-US"/>
+              </w:rPr>
+              <w:t>a (short) description of the user by themselves to connect with other people</w:t>
+            </w:r>
+          </w:p>
+        </w:tc>
+        <w:tc>
+          <w:tcPr>
+            <w:tcW w:w="3246" w:type="dxa"/>
+          </w:tcPr>
+          <w:p>
+            <w:pPr>
+              <w:rPr>
+                <w:lang w:val="en-US"/>
+              </w:rPr>
+            </w:pPr>
+            <w:r>
+              <w:rPr>
+                <w:lang w:val="en-US"/>
+              </w:rPr>
+              <w:t>Hi everyone! I enjoy hiking and swimming in my own pool after a stressful day to relax. I love hosting so feel free to come by and book my room!</w:t>
+            </w:r>
+          </w:p>
+        </w:tc>
+      </w:tr>
+      <w:tr>
+        <w:tc>
+          <w:tcPr>
+            <w:tcW w:w="2223" w:type="dxa"/>
+          </w:tcPr>
+          <w:p>
+            <w:pPr>
+              <w:rPr>
+                <w:lang w:val="en-US"/>
+              </w:rPr>
+            </w:pPr>
+            <w:proofErr w:type="spellStart"/>
+            <w:r>
+              <w:rPr>
+                <w:lang w:val="en-US"/>
+              </w:rPr>
+              <w:t>profile</w:t>
+            </w:r>
+            <w:r>
+              <w:rPr>
+                <w:lang w:val="en-US"/>
+              </w:rPr>
+              <w:t>image</w:t>
+            </w:r>
+            <w:proofErr w:type="spellEnd"/>
+          </w:p>
+        </w:tc>
+        <w:tc>
+          <w:tcPr>
+            <w:tcW w:w="1393" w:type="dxa"/>
+          </w:tcPr>
+          <w:p>
+            <w:pPr>
+              <w:rPr>
+                <w:lang w:val="en-US"/>
+              </w:rPr>
+            </w:pPr>
+            <w:proofErr w:type="spellStart"/>
+            <w:r>
+              <w:rPr>
+                <w:lang w:val="en-US"/>
+              </w:rPr>
+              <w:t>varbinary</w:t>
+            </w:r>
+            <w:proofErr w:type="spellEnd"/>
+          </w:p>
+        </w:tc>
+        <w:tc>
+          <w:tcPr>
+            <w:tcW w:w="2380" w:type="dxa"/>
+          </w:tcPr>
+          <w:p>
+            <w:pPr>
+              <w:rPr>
+                <w:lang w:val="en-US"/>
+              </w:rPr>
+            </w:pPr>
+            <w:r>
+              <w:rPr>
+                <w:lang w:val="en-US"/>
+              </w:rPr>
+              <w:t>the data of the</w:t>
+            </w:r>
+            <w:r>
+              <w:rPr>
+                <w:lang w:val="en-US"/>
+              </w:rPr>
+              <w:t xml:space="preserve"> profile</w:t>
+            </w:r>
+            <w:r>
+              <w:rPr>
+                <w:lang w:val="en-US"/>
+              </w:rPr>
+              <w:t xml:space="preserve"> image</w:t>
+            </w:r>
+          </w:p>
+        </w:tc>
+        <w:tc>
+          <w:tcPr>
+            <w:tcW w:w="3246" w:type="dxa"/>
+          </w:tcPr>
+          <w:p>
+            <w:pPr>
+              <w:rPr>
+                <w:lang w:val="en-US"/>
+              </w:rPr>
+            </w:pPr>
+            <w:r>
+              <w:rPr>
+                <w:lang w:val="en-US"/>
+              </w:rPr>
+              <w:t>0xFFD8FFE000</w:t>
+            </w:r>
+            <w:proofErr w:type="gramStart"/>
+            <w:r>
+              <w:rPr>
+                <w:lang w:val="en-US"/>
+              </w:rPr>
+              <w:t>…..</w:t>
+            </w:r>
+            <w:proofErr w:type="gramEnd"/>
+          </w:p>
+        </w:tc>
+      </w:tr>
+      <w:tr>
+        <w:tc>
+          <w:tcPr>
+            <w:tcW w:w="2223" w:type="dxa"/>
+          </w:tcPr>
+          <w:p>
+            <w:pPr>
+              <w:rPr>
+                <w:lang w:val="en-US"/>
+              </w:rPr>
+            </w:pPr>
+            <w:proofErr w:type="spellStart"/>
+            <w:r>
+              <w:rPr>
+                <w:lang w:val="en-US"/>
+              </w:rPr>
+              <w:t>languagename</w:t>
+            </w:r>
+            <w:proofErr w:type="spellEnd"/>
+          </w:p>
+        </w:tc>
+        <w:tc>
+          <w:tcPr>
+            <w:tcW w:w="1393" w:type="dxa"/>
+          </w:tcPr>
+          <w:p>
+            <w:pPr>
+              <w:rPr>
+                <w:lang w:val="en-US"/>
+              </w:rPr>
+            </w:pPr>
+            <w:r>
+              <w:rPr>
+                <w:lang w:val="en-US"/>
+              </w:rPr>
+              <w:t>varchar</w:t>
+            </w:r>
+          </w:p>
+        </w:tc>
+        <w:tc>
+          <w:tcPr>
+            <w:tcW w:w="2380" w:type="dxa"/>
+          </w:tcPr>
+          <w:p>
+            <w:pPr>
+              <w:rPr>
+                <w:lang w:val="en-US"/>
+              </w:rPr>
+            </w:pPr>
+            <w:r>
+              <w:rPr>
+                <w:lang w:val="en-US"/>
+              </w:rPr>
+              <w:t>the name of a language</w:t>
+            </w:r>
+          </w:p>
+        </w:tc>
+        <w:tc>
+          <w:tcPr>
+            <w:tcW w:w="3246" w:type="dxa"/>
+          </w:tcPr>
+          <w:p>
+            <w:pPr>
+              <w:rPr>
+                <w:lang w:val="en-US"/>
+              </w:rPr>
+            </w:pPr>
+            <w:r>
+              <w:rPr>
+                <w:lang w:val="en-US"/>
+              </w:rPr>
+              <w:t>English, German, Dutch</w:t>
+            </w:r>
+          </w:p>
+        </w:tc>
+      </w:tr>
+      <w:tr>
+        <w:tc>
+          <w:tcPr>
+            <w:tcW w:w="2223" w:type="dxa"/>
+          </w:tcPr>
+          <w:p>
+            <w:pPr>
+              <w:rPr>
+                <w:lang w:val="en-US"/>
+              </w:rPr>
+            </w:pPr>
+            <w:proofErr w:type="spellStart"/>
+            <w:r>
+              <w:rPr>
+                <w:lang w:val="en-US"/>
+              </w:rPr>
+              <w:t>propertyname</w:t>
+            </w:r>
+            <w:proofErr w:type="spellEnd"/>
+          </w:p>
+        </w:tc>
+        <w:tc>
+          <w:tcPr>
+            <w:tcW w:w="1393" w:type="dxa"/>
+          </w:tcPr>
+          <w:p>
+            <w:pPr>
+              <w:rPr>
+                <w:lang w:val="en-US"/>
+              </w:rPr>
+            </w:pPr>
+            <w:r>
+              <w:rPr>
+                <w:lang w:val="en-US"/>
+              </w:rPr>
+              <w:t>varchar</w:t>
+            </w:r>
+          </w:p>
+        </w:tc>
+        <w:tc>
+          <w:tcPr>
+            <w:tcW w:w="2380" w:type="dxa"/>
+          </w:tcPr>
+          <w:p>
+            <w:pPr>
+              <w:rPr>
+                <w:lang w:val="en-US"/>
+              </w:rPr>
+            </w:pPr>
+            <w:r>
+              <w:rPr>
+                <w:lang w:val="en-US"/>
+              </w:rPr>
+              <w:t>the title of the property</w:t>
+            </w:r>
+          </w:p>
+        </w:tc>
+        <w:tc>
+          <w:tcPr>
+            <w:tcW w:w="3246" w:type="dxa"/>
+          </w:tcPr>
+          <w:p>
+            <w:pPr>
+              <w:rPr>
+                <w:lang w:val="en-US"/>
+              </w:rPr>
+            </w:pPr>
+            <w:proofErr w:type="spellStart"/>
+            <w:r>
+              <w:rPr>
+                <w:lang w:val="en-US"/>
+              </w:rPr>
+              <w:t>cosy</w:t>
+            </w:r>
+            <w:proofErr w:type="spellEnd"/>
+            <w:r>
+              <w:rPr>
+                <w:lang w:val="en-US"/>
+              </w:rPr>
+              <w:t xml:space="preserve"> </w:t>
+            </w:r>
+            <w:proofErr w:type="gramStart"/>
+            <w:r>
+              <w:rPr>
+                <w:lang w:val="en-US"/>
+              </w:rPr>
+              <w:t>2 bedroom</w:t>
+            </w:r>
+            <w:proofErr w:type="gramEnd"/>
+            <w:r>
+              <w:rPr>
+                <w:lang w:val="en-US"/>
+              </w:rPr>
+              <w:t xml:space="preserve"> guesthouse</w:t>
+            </w:r>
+            <w:r>
+              <w:rPr>
+                <w:lang w:val="en-US"/>
+              </w:rPr>
+              <w:t xml:space="preserve"> in Versailles, luxurious designer mansion off the grid</w:t>
+            </w:r>
+          </w:p>
+        </w:tc>
+      </w:tr>
+      <w:tr>
+        <w:tc>
+          <w:tcPr>
+            <w:tcW w:w="2223" w:type="dxa"/>
+          </w:tcPr>
+          <w:p>
+            <w:pPr>
+              <w:rPr>
+                <w:lang w:val="en-US"/>
+              </w:rPr>
+            </w:pPr>
+            <w:r>
+              <w:rPr>
+                <w:lang w:val="en-US"/>
+              </w:rPr>
+              <w:t>description</w:t>
+            </w:r>
+          </w:p>
+        </w:tc>
+        <w:tc>
+          <w:tcPr>
+            <w:tcW w:w="1393" w:type="dxa"/>
+          </w:tcPr>
+          <w:p>
+            <w:pPr>
+              <w:rPr>
+                <w:lang w:val="en-US"/>
+              </w:rPr>
+            </w:pPr>
+            <w:r>
+              <w:rPr>
+                <w:lang w:val="en-US"/>
+              </w:rPr>
+              <w:t>text</w:t>
+            </w:r>
+          </w:p>
+        </w:tc>
+        <w:tc>
+          <w:tcPr>
+            <w:tcW w:w="2380" w:type="dxa"/>
+          </w:tcPr>
+          <w:p>
+            <w:pPr>
+              <w:rPr>
+                <w:lang w:val="en-US"/>
+              </w:rPr>
+            </w:pPr>
+            <w:r>
+              <w:rPr>
+                <w:lang w:val="en-US"/>
+              </w:rPr>
+              <w:t>a description of the property</w:t>
+            </w:r>
+          </w:p>
+        </w:tc>
+        <w:tc>
+          <w:tcPr>
+            <w:tcW w:w="3246" w:type="dxa"/>
+          </w:tcPr>
+          <w:p>
+            <w:pPr>
+              <w:rPr>
+                <w:lang w:val="en-US"/>
+              </w:rPr>
+            </w:pPr>
+            <w:r>
+              <w:rPr>
+                <w:lang w:val="en-US"/>
+              </w:rPr>
+              <w:t xml:space="preserve">This beautiful </w:t>
+            </w:r>
+            <w:proofErr w:type="spellStart"/>
+            <w:r>
+              <w:rPr>
+                <w:lang w:val="en-US"/>
+              </w:rPr>
+              <w:t>beachhouse</w:t>
+            </w:r>
+            <w:proofErr w:type="spellEnd"/>
+            <w:r>
+              <w:rPr>
+                <w:lang w:val="en-US"/>
+              </w:rPr>
+              <w:t xml:space="preserve"> is equipped with everything a </w:t>
+            </w:r>
+            <w:proofErr w:type="spellStart"/>
+            <w:r>
+              <w:rPr>
+                <w:lang w:val="en-US"/>
+              </w:rPr>
+              <w:t>traveller</w:t>
+            </w:r>
+            <w:proofErr w:type="spellEnd"/>
+            <w:r>
+              <w:rPr>
+                <w:lang w:val="en-US"/>
+              </w:rPr>
+              <w:t xml:space="preserve"> could ask for. Wake up in your king size bed to the sound of waves, relax next to the ocean and shower off that salt in the open </w:t>
+            </w:r>
+            <w:proofErr w:type="gramStart"/>
+            <w:r>
+              <w:rPr>
+                <w:lang w:val="en-US"/>
+              </w:rPr>
+              <w:t>walk in</w:t>
+            </w:r>
+            <w:proofErr w:type="gramEnd"/>
+            <w:r>
+              <w:rPr>
+                <w:lang w:val="en-US"/>
+              </w:rPr>
+              <w:t xml:space="preserve"> shower. A fully stocked mini bar is included.</w:t>
+            </w:r>
+          </w:p>
+        </w:tc>
+      </w:tr>
+      <w:tr>
+        <w:tc>
+          <w:tcPr>
+            <w:tcW w:w="2223" w:type="dxa"/>
+          </w:tcPr>
+          <w:p>
+            <w:pPr>
+              <w:rPr>
+                <w:lang w:val="en-US"/>
+              </w:rPr>
+            </w:pPr>
+            <w:r>
+              <w:rPr>
+                <w:lang w:val="en-US"/>
+              </w:rPr>
+              <w:t>size</w:t>
+            </w:r>
+          </w:p>
+        </w:tc>
+        <w:tc>
+          <w:tcPr>
+            <w:tcW w:w="1393" w:type="dxa"/>
+          </w:tcPr>
+          <w:p>
+            <w:pPr>
+              <w:rPr>
+                <w:lang w:val="en-US"/>
+              </w:rPr>
+            </w:pPr>
+            <w:r>
+              <w:rPr>
+                <w:lang w:val="en-US"/>
+              </w:rPr>
+              <w:t>varchar</w:t>
+            </w:r>
+          </w:p>
+        </w:tc>
+        <w:tc>
+          <w:tcPr>
+            <w:tcW w:w="2380" w:type="dxa"/>
+          </w:tcPr>
+          <w:p>
+            <w:pPr>
+              <w:rPr>
+                <w:lang w:val="en-US"/>
+              </w:rPr>
+            </w:pPr>
+            <w:r>
+              <w:rPr>
+                <w:lang w:val="en-US"/>
+              </w:rPr>
+              <w:t>the size of the property</w:t>
+            </w:r>
+          </w:p>
+        </w:tc>
+        <w:tc>
+          <w:tcPr>
+            <w:tcW w:w="3246" w:type="dxa"/>
+          </w:tcPr>
+          <w:p>
+            <w:pPr>
+              <w:rPr>
+                <w:lang w:val="en-US"/>
+              </w:rPr>
+            </w:pPr>
+            <w:r>
+              <w:rPr>
+                <w:lang w:val="en-US"/>
+              </w:rPr>
+              <w:t xml:space="preserve">77m², 2400 </w:t>
+            </w:r>
+            <w:proofErr w:type="spellStart"/>
+            <w:r>
+              <w:rPr>
+                <w:lang w:val="en-US"/>
+              </w:rPr>
+              <w:t>sq.ft</w:t>
+            </w:r>
+            <w:proofErr w:type="spellEnd"/>
+            <w:r>
+              <w:rPr>
+                <w:lang w:val="en-US"/>
+              </w:rPr>
+              <w:t>.</w:t>
+            </w:r>
+          </w:p>
+        </w:tc>
+      </w:tr>
+      <w:tr>
+        <w:tc>
+          <w:tcPr>
+            <w:tcW w:w="2223" w:type="dxa"/>
+          </w:tcPr>
+          <w:p>
+            <w:pPr>
+              <w:rPr>
+                <w:lang w:val="en-US"/>
+              </w:rPr>
+            </w:pPr>
+            <w:r>
+              <w:rPr>
+                <w:lang w:val="en-US"/>
+              </w:rPr>
+              <w:t>bedrooms</w:t>
+            </w:r>
+          </w:p>
+        </w:tc>
+        <w:tc>
+          <w:tcPr>
+            <w:tcW w:w="1393" w:type="dxa"/>
+          </w:tcPr>
+          <w:p>
+            <w:pPr>
+              <w:rPr>
+                <w:lang w:val="en-US"/>
+              </w:rPr>
+            </w:pPr>
+            <w:r>
+              <w:rPr>
+                <w:lang w:val="en-US"/>
+              </w:rPr>
+              <w:t>INT</w:t>
+            </w:r>
+          </w:p>
+        </w:tc>
+        <w:tc>
+          <w:tcPr>
+            <w:tcW w:w="2380" w:type="dxa"/>
+          </w:tcPr>
+          <w:p>
+            <w:pPr>
+              <w:rPr>
+                <w:lang w:val="en-US"/>
+              </w:rPr>
+            </w:pPr>
+            <w:r>
+              <w:rPr>
+                <w:lang w:val="en-US"/>
+              </w:rPr>
+              <w:t>number of bedrooms</w:t>
+            </w:r>
+          </w:p>
+        </w:tc>
+        <w:tc>
+          <w:tcPr>
+            <w:tcW w:w="3246" w:type="dxa"/>
+          </w:tcPr>
+          <w:p>
+            <w:pPr>
+              <w:rPr>
+                <w:lang w:val="en-US"/>
+              </w:rPr>
+            </w:pPr>
+            <w:r>
+              <w:rPr>
+                <w:lang w:val="en-US"/>
+              </w:rPr>
+              <w:t xml:space="preserve">1, 2, 3, </w:t>
+            </w:r>
+            <w:proofErr w:type="spellStart"/>
+            <w:r>
+              <w:rPr>
+                <w:lang w:val="en-US"/>
+              </w:rPr>
+              <w:t>etc</w:t>
+            </w:r>
+            <w:proofErr w:type="spellEnd"/>
+          </w:p>
+        </w:tc>
+      </w:tr>
+      <w:tr>
+        <w:tc>
+          <w:tcPr>
+            <w:tcW w:w="2223" w:type="dxa"/>
+          </w:tcPr>
+          <w:p>
+            <w:pPr>
+              <w:rPr>
+                <w:lang w:val="en-US"/>
+              </w:rPr>
+            </w:pPr>
+            <w:r>
+              <w:rPr>
+                <w:lang w:val="en-US"/>
+              </w:rPr>
+              <w:t>bathrooms</w:t>
+            </w:r>
+          </w:p>
+        </w:tc>
+        <w:tc>
+          <w:tcPr>
+            <w:tcW w:w="1393" w:type="dxa"/>
+          </w:tcPr>
+          <w:p>
+            <w:pPr>
+              <w:rPr>
+                <w:lang w:val="en-US"/>
+              </w:rPr>
+            </w:pPr>
+            <w:r>
+              <w:rPr>
+                <w:lang w:val="en-US"/>
+              </w:rPr>
+              <w:t>INT</w:t>
+            </w:r>
+          </w:p>
+        </w:tc>
+        <w:tc>
+          <w:tcPr>
+            <w:tcW w:w="2380" w:type="dxa"/>
+          </w:tcPr>
+          <w:p>
+            <w:pPr>
+              <w:rPr>
+                <w:lang w:val="en-US"/>
+              </w:rPr>
+            </w:pPr>
+            <w:r>
+              <w:rPr>
+                <w:lang w:val="en-US"/>
+              </w:rPr>
+              <w:t>number of bathrooms</w:t>
+            </w:r>
+          </w:p>
+        </w:tc>
+        <w:tc>
+          <w:tcPr>
+            <w:tcW w:w="3246" w:type="dxa"/>
+          </w:tcPr>
+          <w:p>
+            <w:pPr>
+              <w:rPr>
+                <w:lang w:val="en-US"/>
+              </w:rPr>
+            </w:pPr>
+            <w:r>
+              <w:rPr>
+                <w:lang w:val="en-US"/>
+              </w:rPr>
+              <w:t xml:space="preserve">1, 2, 3, </w:t>
+            </w:r>
+            <w:proofErr w:type="spellStart"/>
+            <w:r>
+              <w:rPr>
+                <w:lang w:val="en-US"/>
+              </w:rPr>
+              <w:t>etc</w:t>
+            </w:r>
+            <w:proofErr w:type="spellEnd"/>
+          </w:p>
+        </w:tc>
+      </w:tr>
+      <w:tr>
+        <w:tc>
+          <w:tcPr>
+            <w:tcW w:w="2223" w:type="dxa"/>
+          </w:tcPr>
+          <w:p>
+            <w:pPr>
+              <w:rPr>
+                <w:lang w:val="en-US"/>
+              </w:rPr>
+            </w:pPr>
+            <w:proofErr w:type="spellStart"/>
+            <w:r>
+              <w:rPr>
+                <w:lang w:val="en-US"/>
+              </w:rPr>
+              <w:t>singlebeds</w:t>
+            </w:r>
+            <w:proofErr w:type="spellEnd"/>
+          </w:p>
+        </w:tc>
+        <w:tc>
+          <w:tcPr>
+            <w:tcW w:w="1393" w:type="dxa"/>
+          </w:tcPr>
+          <w:p>
+            <w:pPr>
+              <w:rPr>
+                <w:lang w:val="en-US"/>
+              </w:rPr>
+            </w:pPr>
+            <w:r>
+              <w:rPr>
+                <w:lang w:val="en-US"/>
+              </w:rPr>
+              <w:t>INT</w:t>
+            </w:r>
+          </w:p>
+        </w:tc>
+        <w:tc>
+          <w:tcPr>
+            <w:tcW w:w="2380" w:type="dxa"/>
+          </w:tcPr>
+          <w:p>
+            <w:pPr>
+              <w:rPr>
+                <w:lang w:val="en-US"/>
+              </w:rPr>
+            </w:pPr>
+            <w:r>
+              <w:rPr>
+                <w:lang w:val="en-US"/>
+              </w:rPr>
+              <w:t>number of single beds</w:t>
+            </w:r>
+          </w:p>
+        </w:tc>
+        <w:tc>
+          <w:tcPr>
+            <w:tcW w:w="3246" w:type="dxa"/>
+          </w:tcPr>
+          <w:p>
+            <w:pPr>
+              <w:rPr>
+                <w:lang w:val="en-US"/>
+              </w:rPr>
+            </w:pPr>
+            <w:r>
+              <w:rPr>
+                <w:lang w:val="en-US"/>
+              </w:rPr>
+              <w:t xml:space="preserve">1, 2, 3, </w:t>
+            </w:r>
+            <w:proofErr w:type="spellStart"/>
+            <w:r>
+              <w:rPr>
+                <w:lang w:val="en-US"/>
+              </w:rPr>
+              <w:t>etc</w:t>
+            </w:r>
+            <w:proofErr w:type="spellEnd"/>
+          </w:p>
+        </w:tc>
+      </w:tr>
+      <w:tr>
+        <w:tc>
+          <w:tcPr>
+            <w:tcW w:w="2223" w:type="dxa"/>
+          </w:tcPr>
+          <w:p>
+            <w:pPr>
+              <w:rPr>
+                <w:lang w:val="en-US"/>
+              </w:rPr>
+            </w:pPr>
+            <w:proofErr w:type="spellStart"/>
+            <w:r>
+              <w:rPr>
+                <w:lang w:val="en-US"/>
+              </w:rPr>
+              <w:t>doublebeds</w:t>
+            </w:r>
+            <w:proofErr w:type="spellEnd"/>
+          </w:p>
+        </w:tc>
+        <w:tc>
+          <w:tcPr>
+            <w:tcW w:w="1393" w:type="dxa"/>
+          </w:tcPr>
+          <w:p>
+            <w:pPr>
+              <w:rPr>
+                <w:lang w:val="en-US"/>
+              </w:rPr>
+            </w:pPr>
+            <w:r>
+              <w:rPr>
+                <w:lang w:val="en-US"/>
+              </w:rPr>
+              <w:t>INT</w:t>
+            </w:r>
+          </w:p>
+        </w:tc>
+        <w:tc>
+          <w:tcPr>
+            <w:tcW w:w="2380" w:type="dxa"/>
+          </w:tcPr>
+          <w:p>
+            <w:pPr>
+              <w:rPr>
+                <w:lang w:val="en-US"/>
+              </w:rPr>
+            </w:pPr>
+            <w:r>
+              <w:rPr>
+                <w:lang w:val="en-US"/>
+              </w:rPr>
+              <w:t>number of double beds</w:t>
+            </w:r>
+          </w:p>
+        </w:tc>
+        <w:tc>
+          <w:tcPr>
+            <w:tcW w:w="3246" w:type="dxa"/>
+          </w:tcPr>
+          <w:p>
+            <w:pPr>
+              <w:rPr>
+                <w:lang w:val="en-US"/>
+              </w:rPr>
+            </w:pPr>
+            <w:r>
+              <w:rPr>
+                <w:lang w:val="en-US"/>
+              </w:rPr>
+              <w:t xml:space="preserve">1, 2, 3, </w:t>
+            </w:r>
+            <w:proofErr w:type="spellStart"/>
+            <w:r>
+              <w:rPr>
+                <w:lang w:val="en-US"/>
+              </w:rPr>
+              <w:t>etc</w:t>
+            </w:r>
+            <w:proofErr w:type="spellEnd"/>
+          </w:p>
+        </w:tc>
+      </w:tr>
+      <w:tr>
+        <w:tc>
+          <w:tcPr>
+            <w:tcW w:w="2223" w:type="dxa"/>
+          </w:tcPr>
+          <w:p>
+            <w:pPr>
+              <w:rPr>
+                <w:lang w:val="en-US"/>
+              </w:rPr>
+            </w:pPr>
+            <w:proofErr w:type="spellStart"/>
+            <w:r>
+              <w:rPr>
+                <w:lang w:val="en-US"/>
+              </w:rPr>
+              <w:t>postalcode</w:t>
+            </w:r>
+            <w:proofErr w:type="spellEnd"/>
+          </w:p>
+        </w:tc>
+        <w:tc>
+          <w:tcPr>
+            <w:tcW w:w="1393" w:type="dxa"/>
+          </w:tcPr>
+          <w:p>
+            <w:pPr>
+              <w:rPr>
+                <w:lang w:val="en-US"/>
+              </w:rPr>
+            </w:pPr>
+            <w:r>
+              <w:rPr>
+                <w:lang w:val="en-US"/>
+              </w:rPr>
+              <w:t>varchar</w:t>
+            </w:r>
+          </w:p>
+        </w:tc>
+        <w:tc>
+          <w:tcPr>
+            <w:tcW w:w="2380" w:type="dxa"/>
+          </w:tcPr>
+          <w:p>
+            <w:pPr>
+              <w:rPr>
+                <w:lang w:val="en-US"/>
+              </w:rPr>
+            </w:pPr>
+            <w:r>
+              <w:rPr>
+                <w:lang w:val="en-US"/>
+              </w:rPr>
+              <w:t>the postcode of the property</w:t>
+            </w:r>
+          </w:p>
+        </w:tc>
+        <w:tc>
+          <w:tcPr>
+            <w:tcW w:w="3246" w:type="dxa"/>
+          </w:tcPr>
+          <w:p>
+            <w:pPr>
+              <w:rPr>
+                <w:lang w:val="en-US"/>
+              </w:rPr>
+            </w:pPr>
+            <w:r>
+              <w:rPr>
+                <w:lang w:val="en-US"/>
+              </w:rPr>
+              <w:t>SW7 2PA, 60431</w:t>
+            </w:r>
+          </w:p>
+        </w:tc>
+      </w:tr>
+      <w:tr>
+        <w:tc>
+          <w:tcPr>
+            <w:tcW w:w="2223" w:type="dxa"/>
+          </w:tcPr>
+          <w:p>
+            <w:pPr>
+              <w:rPr>
+                <w:lang w:val="en-US"/>
+              </w:rPr>
+            </w:pPr>
+            <w:proofErr w:type="spellStart"/>
+            <w:r>
+              <w:rPr>
+                <w:lang w:val="en-US"/>
+              </w:rPr>
+              <w:t>streetname</w:t>
+            </w:r>
+            <w:proofErr w:type="spellEnd"/>
+          </w:p>
+        </w:tc>
+        <w:tc>
+          <w:tcPr>
+            <w:tcW w:w="1393" w:type="dxa"/>
+          </w:tcPr>
+          <w:p>
+            <w:pPr>
+              <w:rPr>
+                <w:lang w:val="en-US"/>
+              </w:rPr>
+            </w:pPr>
+            <w:r>
+              <w:rPr>
+                <w:lang w:val="en-US"/>
+              </w:rPr>
+              <w:t>varchar</w:t>
+            </w:r>
+          </w:p>
+        </w:tc>
+        <w:tc>
+          <w:tcPr>
+            <w:tcW w:w="2380" w:type="dxa"/>
+          </w:tcPr>
+          <w:p>
+            <w:pPr>
+              <w:rPr>
+                <w:lang w:val="en-US"/>
+              </w:rPr>
+            </w:pPr>
+            <w:r>
+              <w:rPr>
+                <w:lang w:val="en-US"/>
+              </w:rPr>
+              <w:t>the name of the street the property is on</w:t>
+            </w:r>
+          </w:p>
+        </w:tc>
+        <w:tc>
+          <w:tcPr>
+            <w:tcW w:w="3246" w:type="dxa"/>
+          </w:tcPr>
+          <w:p>
+            <w:pPr>
+              <w:rPr>
+                <w:lang w:val="en-US"/>
+              </w:rPr>
+            </w:pPr>
+            <w:r>
+              <w:rPr>
+                <w:lang w:val="en-US"/>
+              </w:rPr>
+              <w:t xml:space="preserve">Main Street, </w:t>
+            </w:r>
+            <w:proofErr w:type="spellStart"/>
+            <w:r>
+              <w:rPr>
+                <w:lang w:val="en-US"/>
+              </w:rPr>
+              <w:t>Hügelstraße</w:t>
+            </w:r>
+            <w:proofErr w:type="spellEnd"/>
+          </w:p>
+        </w:tc>
+      </w:tr>
+      <w:tr>
+        <w:tc>
+          <w:tcPr>
+            <w:tcW w:w="2223" w:type="dxa"/>
+          </w:tcPr>
+          <w:p>
+            <w:pPr>
+              <w:rPr>
+                <w:lang w:val="en-US"/>
+              </w:rPr>
+            </w:pPr>
+            <w:proofErr w:type="spellStart"/>
+            <w:r>
+              <w:rPr>
+                <w:lang w:val="en-US"/>
+              </w:rPr>
+              <w:t>housenumber</w:t>
+            </w:r>
+            <w:proofErr w:type="spellEnd"/>
+          </w:p>
+        </w:tc>
+        <w:tc>
+          <w:tcPr>
+            <w:tcW w:w="1393" w:type="dxa"/>
+          </w:tcPr>
+          <w:p>
+            <w:pPr>
+              <w:rPr>
+                <w:lang w:val="en-US"/>
+              </w:rPr>
+            </w:pPr>
+            <w:r>
+              <w:rPr>
+                <w:lang w:val="en-US"/>
+              </w:rPr>
+              <w:t>varchar</w:t>
+            </w:r>
+          </w:p>
+        </w:tc>
+        <w:tc>
+          <w:tcPr>
+            <w:tcW w:w="2380" w:type="dxa"/>
+          </w:tcPr>
+          <w:p>
+            <w:pPr>
+              <w:rPr>
+                <w:lang w:val="en-US"/>
+              </w:rPr>
+            </w:pPr>
+            <w:r>
+              <w:rPr>
+                <w:lang w:val="en-US"/>
+              </w:rPr>
+              <w:t xml:space="preserve">the </w:t>
+            </w:r>
+            <w:proofErr w:type="spellStart"/>
+            <w:r>
+              <w:rPr>
+                <w:lang w:val="en-US"/>
+              </w:rPr>
+              <w:t>housenumber</w:t>
+            </w:r>
+            <w:proofErr w:type="spellEnd"/>
+            <w:r>
+              <w:rPr>
+                <w:lang w:val="en-US"/>
+              </w:rPr>
+              <w:t xml:space="preserve"> of the property</w:t>
+            </w:r>
+          </w:p>
+        </w:tc>
+        <w:tc>
+          <w:tcPr>
+            <w:tcW w:w="3246" w:type="dxa"/>
+          </w:tcPr>
+          <w:p>
+            <w:pPr>
+              <w:rPr>
+                <w:lang w:val="en-US"/>
+              </w:rPr>
+            </w:pPr>
+            <w:r>
+              <w:rPr>
+                <w:lang w:val="en-US"/>
+              </w:rPr>
+              <w:t>1, 2a, 495</w:t>
+            </w:r>
+          </w:p>
+        </w:tc>
+      </w:tr>
+      <w:tr>
+        <w:tc>
+          <w:tcPr>
+            <w:tcW w:w="2223" w:type="dxa"/>
+          </w:tcPr>
+          <w:p>
+            <w:pPr>
+              <w:rPr>
+                <w:lang w:val="en-US"/>
+              </w:rPr>
+            </w:pPr>
+            <w:proofErr w:type="spellStart"/>
+            <w:r>
+              <w:rPr>
+                <w:lang w:val="en-US"/>
+              </w:rPr>
+              <w:t>cityname</w:t>
+            </w:r>
+            <w:proofErr w:type="spellEnd"/>
+          </w:p>
+        </w:tc>
+        <w:tc>
+          <w:tcPr>
+            <w:tcW w:w="1393" w:type="dxa"/>
+          </w:tcPr>
+          <w:p>
+            <w:pPr>
+              <w:rPr>
+                <w:lang w:val="en-US"/>
+              </w:rPr>
+            </w:pPr>
+            <w:r>
+              <w:rPr>
+                <w:lang w:val="en-US"/>
+              </w:rPr>
+              <w:t>varchar</w:t>
+            </w:r>
+          </w:p>
+        </w:tc>
+        <w:tc>
+          <w:tcPr>
+            <w:tcW w:w="2380" w:type="dxa"/>
+          </w:tcPr>
+          <w:p>
+            <w:pPr>
+              <w:rPr>
+                <w:lang w:val="en-US"/>
+              </w:rPr>
+            </w:pPr>
+            <w:r>
+              <w:rPr>
+                <w:lang w:val="en-US"/>
+              </w:rPr>
+              <w:t>name of the city the property is in</w:t>
+            </w:r>
+          </w:p>
+        </w:tc>
+        <w:tc>
+          <w:tcPr>
+            <w:tcW w:w="3246" w:type="dxa"/>
+          </w:tcPr>
+          <w:p>
+            <w:pPr>
+              <w:rPr>
+                <w:lang w:val="en-US"/>
+              </w:rPr>
+            </w:pPr>
+            <w:r>
+              <w:rPr>
+                <w:lang w:val="en-US"/>
+              </w:rPr>
+              <w:t>Frankfurt, Aachen, London, Barcelona</w:t>
+            </w:r>
+          </w:p>
+        </w:tc>
+      </w:tr>
+      <w:tr>
+        <w:tc>
+          <w:tcPr>
+            <w:tcW w:w="2223" w:type="dxa"/>
+          </w:tcPr>
+          <w:p>
+            <w:pPr>
+              <w:rPr>
+                <w:lang w:val="en-US"/>
+              </w:rPr>
+            </w:pPr>
+            <w:proofErr w:type="spellStart"/>
+            <w:r>
+              <w:rPr>
+                <w:lang w:val="en-US"/>
+              </w:rPr>
+              <w:t>countryname</w:t>
+            </w:r>
+            <w:proofErr w:type="spellEnd"/>
+          </w:p>
+        </w:tc>
+        <w:tc>
+          <w:tcPr>
+            <w:tcW w:w="1393" w:type="dxa"/>
+          </w:tcPr>
+          <w:p>
+            <w:pPr>
+              <w:rPr>
+                <w:lang w:val="en-US"/>
+              </w:rPr>
+            </w:pPr>
+            <w:r>
+              <w:rPr>
+                <w:lang w:val="en-US"/>
+              </w:rPr>
+              <w:t>varchar</w:t>
+            </w:r>
+          </w:p>
+        </w:tc>
+        <w:tc>
+          <w:tcPr>
+            <w:tcW w:w="2380" w:type="dxa"/>
+          </w:tcPr>
+          <w:p>
+            <w:pPr>
+              <w:rPr>
+                <w:lang w:val="en-US"/>
+              </w:rPr>
+            </w:pPr>
+            <w:r>
+              <w:rPr>
+                <w:lang w:val="en-US"/>
+              </w:rPr>
+              <w:t>name of the country the property is in</w:t>
+            </w:r>
+          </w:p>
+        </w:tc>
+        <w:tc>
+          <w:tcPr>
+            <w:tcW w:w="3246" w:type="dxa"/>
+          </w:tcPr>
+          <w:p>
+            <w:pPr>
+              <w:rPr>
+                <w:lang w:val="en-US"/>
+              </w:rPr>
+            </w:pPr>
+            <w:r>
+              <w:rPr>
+                <w:lang w:val="en-US"/>
+              </w:rPr>
+              <w:t>Germany, England, Spain</w:t>
+            </w:r>
+          </w:p>
+        </w:tc>
+      </w:tr>
+      <w:tr>
+        <w:tc>
+          <w:tcPr>
+            <w:tcW w:w="2223" w:type="dxa"/>
+          </w:tcPr>
+          <w:p>
+            <w:pPr>
+              <w:rPr>
+                <w:lang w:val="en-US"/>
+              </w:rPr>
+            </w:pPr>
+            <w:r>
+              <w:rPr>
+                <w:lang w:val="en-US"/>
+              </w:rPr>
+              <w:t>airport</w:t>
+            </w:r>
+          </w:p>
+        </w:tc>
+        <w:tc>
+          <w:tcPr>
+            <w:tcW w:w="1393" w:type="dxa"/>
+          </w:tcPr>
+          <w:p>
+            <w:pPr>
+              <w:rPr>
+                <w:lang w:val="en-US"/>
+              </w:rPr>
+            </w:pPr>
+            <w:r>
+              <w:rPr>
+                <w:lang w:val="en-US"/>
+              </w:rPr>
+              <w:t>varchar</w:t>
+            </w:r>
+          </w:p>
+        </w:tc>
+        <w:tc>
+          <w:tcPr>
+            <w:tcW w:w="2380" w:type="dxa"/>
+          </w:tcPr>
+          <w:p>
+            <w:pPr>
+              <w:rPr>
+                <w:lang w:val="en-US"/>
+              </w:rPr>
+            </w:pPr>
+            <w:r>
+              <w:rPr>
+                <w:lang w:val="en-US"/>
+              </w:rPr>
+              <w:t xml:space="preserve">time to reach the </w:t>
+            </w:r>
+            <w:r>
+              <w:rPr>
+                <w:lang w:val="en-US"/>
+              </w:rPr>
+              <w:t xml:space="preserve">closest </w:t>
+            </w:r>
+            <w:r>
+              <w:rPr>
+                <w:lang w:val="en-US"/>
+              </w:rPr>
+              <w:t>airport</w:t>
+            </w:r>
+          </w:p>
+        </w:tc>
+        <w:tc>
+          <w:tcPr>
+            <w:tcW w:w="3246" w:type="dxa"/>
+          </w:tcPr>
+          <w:p>
+            <w:pPr>
+              <w:rPr>
+                <w:lang w:val="en-US"/>
+              </w:rPr>
+            </w:pPr>
+            <w:r>
+              <w:rPr>
+                <w:lang w:val="en-US"/>
+              </w:rPr>
+              <w:t>2hours, 1:30h, 20 minutes</w:t>
+            </w:r>
+          </w:p>
+        </w:tc>
+      </w:tr>
+      <w:tr>
+        <w:tc>
+          <w:tcPr>
+            <w:tcW w:w="2223" w:type="dxa"/>
+          </w:tcPr>
+          <w:p>
+            <w:pPr>
+              <w:rPr>
+                <w:lang w:val="en-US"/>
+              </w:rPr>
+            </w:pPr>
+            <w:r>
+              <w:rPr>
+                <w:lang w:val="en-US"/>
+              </w:rPr>
+              <w:t>train</w:t>
+            </w:r>
+          </w:p>
+        </w:tc>
+        <w:tc>
+          <w:tcPr>
+            <w:tcW w:w="1393" w:type="dxa"/>
+          </w:tcPr>
+          <w:p>
+            <w:pPr>
+              <w:rPr>
+                <w:lang w:val="en-US"/>
+              </w:rPr>
+            </w:pPr>
+            <w:r>
+              <w:rPr>
+                <w:lang w:val="en-US"/>
+              </w:rPr>
+              <w:t>varchar</w:t>
+            </w:r>
+          </w:p>
+        </w:tc>
+        <w:tc>
+          <w:tcPr>
+            <w:tcW w:w="2380" w:type="dxa"/>
+          </w:tcPr>
+          <w:p>
+            <w:pPr>
+              <w:rPr>
+                <w:lang w:val="en-US"/>
+              </w:rPr>
+            </w:pPr>
+            <w:r>
+              <w:rPr>
+                <w:lang w:val="en-US"/>
+              </w:rPr>
+              <w:t>time to reach the closest train station</w:t>
+            </w:r>
+          </w:p>
+        </w:tc>
+        <w:tc>
+          <w:tcPr>
+            <w:tcW w:w="3246" w:type="dxa"/>
+          </w:tcPr>
+          <w:p>
+            <w:pPr>
+              <w:rPr>
+                <w:lang w:val="en-US"/>
+              </w:rPr>
+            </w:pPr>
+            <w:r>
+              <w:rPr>
+                <w:lang w:val="en-US"/>
+              </w:rPr>
+              <w:t>25min, 1h</w:t>
+            </w:r>
+          </w:p>
+        </w:tc>
+      </w:tr>
+      <w:tr>
+        <w:tc>
+          <w:tcPr>
+            <w:tcW w:w="2223" w:type="dxa"/>
+          </w:tcPr>
+          <w:p>
+            <w:pPr>
+              <w:rPr>
+                <w:lang w:val="en-US"/>
+              </w:rPr>
+            </w:pPr>
+            <w:r>
+              <w:rPr>
+                <w:lang w:val="en-US"/>
+              </w:rPr>
+              <w:t>bus</w:t>
+            </w:r>
+          </w:p>
+        </w:tc>
+        <w:tc>
+          <w:tcPr>
+            <w:tcW w:w="1393" w:type="dxa"/>
+          </w:tcPr>
+          <w:p>
+            <w:pPr>
+              <w:rPr>
+                <w:lang w:val="en-US"/>
+              </w:rPr>
+            </w:pPr>
+            <w:r>
+              <w:rPr>
+                <w:lang w:val="en-US"/>
+              </w:rPr>
+              <w:t>varchar</w:t>
+            </w:r>
+          </w:p>
+        </w:tc>
+        <w:tc>
+          <w:tcPr>
+            <w:tcW w:w="2380" w:type="dxa"/>
+          </w:tcPr>
+          <w:p>
+            <w:pPr>
+              <w:rPr>
+                <w:lang w:val="en-US"/>
+              </w:rPr>
+            </w:pPr>
+            <w:r>
+              <w:rPr>
+                <w:lang w:val="en-US"/>
+              </w:rPr>
+              <w:t>time to reach the closest bus station</w:t>
+            </w:r>
+          </w:p>
+        </w:tc>
+        <w:tc>
+          <w:tcPr>
+            <w:tcW w:w="3246" w:type="dxa"/>
+          </w:tcPr>
+          <w:p>
+            <w:pPr>
+              <w:rPr>
+                <w:lang w:val="en-US"/>
+              </w:rPr>
+            </w:pPr>
+            <w:r>
+              <w:rPr>
+                <w:lang w:val="en-US"/>
+              </w:rPr>
+              <w:t>2min, 1/4hour</w:t>
+            </w:r>
+          </w:p>
+        </w:tc>
+      </w:tr>
+      <w:tr>
+        <w:tc>
+          <w:tcPr>
+            <w:tcW w:w="2223" w:type="dxa"/>
+          </w:tcPr>
+          <w:p>
+            <w:pPr>
+              <w:rPr>
+                <w:lang w:val="en-US"/>
+              </w:rPr>
+            </w:pPr>
+            <w:proofErr w:type="spellStart"/>
+            <w:r>
+              <w:rPr>
+                <w:lang w:val="en-US"/>
+              </w:rPr>
+              <w:t>vacationtypename</w:t>
+            </w:r>
+            <w:proofErr w:type="spellEnd"/>
+          </w:p>
+        </w:tc>
+        <w:tc>
+          <w:tcPr>
+            <w:tcW w:w="1393" w:type="dxa"/>
+          </w:tcPr>
+          <w:p>
+            <w:pPr>
+              <w:rPr>
+                <w:lang w:val="en-US"/>
+              </w:rPr>
+            </w:pPr>
+            <w:r>
+              <w:rPr>
+                <w:lang w:val="en-US"/>
+              </w:rPr>
+              <w:t>varchar</w:t>
+            </w:r>
+          </w:p>
+        </w:tc>
+        <w:tc>
+          <w:tcPr>
+            <w:tcW w:w="2380" w:type="dxa"/>
+          </w:tcPr>
+          <w:p>
+            <w:pPr>
+              <w:rPr>
+                <w:lang w:val="en-US"/>
+              </w:rPr>
+            </w:pPr>
+            <w:r>
+              <w:rPr>
+                <w:lang w:val="en-US"/>
+              </w:rPr>
+              <w:t xml:space="preserve">what kind of property and vacation can guests </w:t>
+            </w:r>
+            <w:r>
+              <w:rPr>
+                <w:lang w:val="en-US"/>
+              </w:rPr>
+              <w:lastRenderedPageBreak/>
+              <w:t>expect?</w:t>
+            </w:r>
+          </w:p>
+        </w:tc>
+        <w:tc>
+          <w:tcPr>
+            <w:tcW w:w="3246" w:type="dxa"/>
+          </w:tcPr>
+          <w:p>
+            <w:pPr>
+              <w:rPr>
+                <w:lang w:val="en-US"/>
+              </w:rPr>
+            </w:pPr>
+            <w:proofErr w:type="spellStart"/>
+            <w:r>
+              <w:rPr>
+                <w:lang w:val="en-US"/>
+              </w:rPr>
+              <w:lastRenderedPageBreak/>
+              <w:t>beachhouse</w:t>
+            </w:r>
+            <w:proofErr w:type="spellEnd"/>
+            <w:r>
+              <w:rPr>
+                <w:lang w:val="en-US"/>
+              </w:rPr>
+              <w:t>, cabin, island retreat, treehouse, city</w:t>
+            </w:r>
+          </w:p>
+        </w:tc>
+      </w:tr>
+      <w:tr>
+        <w:tc>
+          <w:tcPr>
+            <w:tcW w:w="2223" w:type="dxa"/>
+          </w:tcPr>
+          <w:p>
+            <w:pPr>
+              <w:rPr>
+                <w:lang w:val="en-US"/>
+              </w:rPr>
+            </w:pPr>
+            <w:proofErr w:type="spellStart"/>
+            <w:r>
+              <w:rPr>
+                <w:lang w:val="en-US"/>
+              </w:rPr>
+              <w:lastRenderedPageBreak/>
+              <w:t>amenityname</w:t>
+            </w:r>
+            <w:proofErr w:type="spellEnd"/>
+          </w:p>
+        </w:tc>
+        <w:tc>
+          <w:tcPr>
+            <w:tcW w:w="1393" w:type="dxa"/>
+          </w:tcPr>
+          <w:p>
+            <w:pPr>
+              <w:rPr>
+                <w:lang w:val="en-US"/>
+              </w:rPr>
+            </w:pPr>
+            <w:r>
+              <w:rPr>
+                <w:lang w:val="en-US"/>
+              </w:rPr>
+              <w:t>varchar</w:t>
+            </w:r>
+          </w:p>
+        </w:tc>
+        <w:tc>
+          <w:tcPr>
+            <w:tcW w:w="2380" w:type="dxa"/>
+          </w:tcPr>
+          <w:p>
+            <w:pPr>
+              <w:rPr>
+                <w:lang w:val="en-US"/>
+              </w:rPr>
+            </w:pPr>
+            <w:r>
+              <w:rPr>
+                <w:lang w:val="en-US"/>
+              </w:rPr>
+              <w:t>what kind of amenities can guests expect at the property?</w:t>
+            </w:r>
+          </w:p>
+        </w:tc>
+        <w:tc>
+          <w:tcPr>
+            <w:tcW w:w="3246" w:type="dxa"/>
+          </w:tcPr>
+          <w:p>
+            <w:pPr>
+              <w:rPr>
+                <w:lang w:val="en-US"/>
+              </w:rPr>
+            </w:pPr>
+            <w:r>
+              <w:rPr>
+                <w:lang w:val="en-US"/>
+              </w:rPr>
+              <w:t>AC, pool, kitchen</w:t>
+            </w:r>
+          </w:p>
+        </w:tc>
+      </w:tr>
+      <w:tr>
+        <w:tc>
+          <w:tcPr>
+            <w:tcW w:w="2223" w:type="dxa"/>
+          </w:tcPr>
+          <w:p>
+            <w:pPr>
+              <w:rPr>
+                <w:lang w:val="en-US"/>
+              </w:rPr>
+            </w:pPr>
+            <w:proofErr w:type="spellStart"/>
+            <w:r>
+              <w:rPr>
+                <w:lang w:val="en-US"/>
+              </w:rPr>
+              <w:t>buildingtypename</w:t>
+            </w:r>
+            <w:proofErr w:type="spellEnd"/>
+          </w:p>
+        </w:tc>
+        <w:tc>
+          <w:tcPr>
+            <w:tcW w:w="1393" w:type="dxa"/>
+          </w:tcPr>
+          <w:p>
+            <w:pPr>
+              <w:rPr>
+                <w:lang w:val="en-US"/>
+              </w:rPr>
+            </w:pPr>
+            <w:r>
+              <w:rPr>
+                <w:lang w:val="en-US"/>
+              </w:rPr>
+              <w:t>varchar</w:t>
+            </w:r>
+          </w:p>
+        </w:tc>
+        <w:tc>
+          <w:tcPr>
+            <w:tcW w:w="2380" w:type="dxa"/>
+          </w:tcPr>
+          <w:p>
+            <w:pPr>
+              <w:rPr>
+                <w:lang w:val="en-US"/>
+              </w:rPr>
+            </w:pPr>
+            <w:r>
+              <w:rPr>
+                <w:lang w:val="en-US"/>
+              </w:rPr>
+              <w:t>the building type of the property</w:t>
+            </w:r>
+          </w:p>
+        </w:tc>
+        <w:tc>
+          <w:tcPr>
+            <w:tcW w:w="3246" w:type="dxa"/>
+          </w:tcPr>
+          <w:p>
+            <w:pPr>
+              <w:rPr>
+                <w:lang w:val="en-US"/>
+              </w:rPr>
+            </w:pPr>
+            <w:r>
+              <w:rPr>
+                <w:lang w:val="en-US"/>
+              </w:rPr>
+              <w:t>single house, hotel room, flat</w:t>
+            </w:r>
+          </w:p>
+        </w:tc>
+      </w:tr>
+      <w:tr>
+        <w:tc>
+          <w:tcPr>
+            <w:tcW w:w="2223" w:type="dxa"/>
+          </w:tcPr>
+          <w:p>
+            <w:pPr>
+              <w:rPr>
+                <w:lang w:val="en-US"/>
+              </w:rPr>
+            </w:pPr>
+            <w:proofErr w:type="spellStart"/>
+            <w:r>
+              <w:rPr>
+                <w:lang w:val="en-US"/>
+              </w:rPr>
+              <w:t>propertyimage</w:t>
+            </w:r>
+            <w:proofErr w:type="spellEnd"/>
+          </w:p>
+        </w:tc>
+        <w:tc>
+          <w:tcPr>
+            <w:tcW w:w="1393" w:type="dxa"/>
+          </w:tcPr>
+          <w:p>
+            <w:pPr>
+              <w:rPr>
+                <w:lang w:val="en-US"/>
+              </w:rPr>
+            </w:pPr>
+            <w:proofErr w:type="spellStart"/>
+            <w:r>
+              <w:rPr>
+                <w:lang w:val="en-US"/>
+              </w:rPr>
+              <w:t>varbinary</w:t>
+            </w:r>
+            <w:proofErr w:type="spellEnd"/>
+          </w:p>
+        </w:tc>
+        <w:tc>
+          <w:tcPr>
+            <w:tcW w:w="2380" w:type="dxa"/>
+          </w:tcPr>
+          <w:p>
+            <w:pPr>
+              <w:rPr>
+                <w:lang w:val="en-US"/>
+              </w:rPr>
+            </w:pPr>
+            <w:r>
+              <w:rPr>
+                <w:lang w:val="en-US"/>
+              </w:rPr>
+              <w:t>the data of the property image</w:t>
+            </w:r>
+          </w:p>
+        </w:tc>
+        <w:tc>
+          <w:tcPr>
+            <w:tcW w:w="3246" w:type="dxa"/>
+          </w:tcPr>
+          <w:p>
+            <w:pPr>
+              <w:rPr>
+                <w:lang w:val="en-US"/>
+              </w:rPr>
+            </w:pPr>
+            <w:r>
+              <w:rPr>
+                <w:lang w:val="en-US"/>
+              </w:rPr>
+              <w:t>0xFFD8FFE000</w:t>
+            </w:r>
+            <w:proofErr w:type="gramStart"/>
+            <w:r>
+              <w:rPr>
+                <w:lang w:val="en-US"/>
+              </w:rPr>
+              <w:t>…..</w:t>
+            </w:r>
+            <w:proofErr w:type="gramEnd"/>
+          </w:p>
+        </w:tc>
+      </w:tr>
+      <w:tr>
+        <w:tc>
+          <w:tcPr>
+            <w:tcW w:w="2223" w:type="dxa"/>
+          </w:tcPr>
+          <w:p>
+            <w:pPr>
+              <w:rPr>
+                <w:lang w:val="en-US"/>
+              </w:rPr>
+            </w:pPr>
+            <w:proofErr w:type="spellStart"/>
+            <w:r>
+              <w:rPr>
+                <w:lang w:val="en-US"/>
+              </w:rPr>
+              <w:t>basicprice</w:t>
+            </w:r>
+            <w:proofErr w:type="spellEnd"/>
+          </w:p>
+        </w:tc>
+        <w:tc>
+          <w:tcPr>
+            <w:tcW w:w="1393" w:type="dxa"/>
+          </w:tcPr>
+          <w:p>
+            <w:pPr>
+              <w:rPr>
+                <w:lang w:val="en-US"/>
+              </w:rPr>
+            </w:pPr>
+            <w:r>
+              <w:rPr>
+                <w:lang w:val="en-US"/>
+              </w:rPr>
+              <w:t>int</w:t>
+            </w:r>
+          </w:p>
+        </w:tc>
+        <w:tc>
+          <w:tcPr>
+            <w:tcW w:w="2380" w:type="dxa"/>
+          </w:tcPr>
+          <w:p>
+            <w:pPr>
+              <w:rPr>
+                <w:lang w:val="en-US"/>
+              </w:rPr>
+            </w:pPr>
+            <w:r>
+              <w:rPr>
+                <w:lang w:val="en-US"/>
+              </w:rPr>
+              <w:t>the basic price per person for a night in the property in euros</w:t>
+            </w:r>
+          </w:p>
+        </w:tc>
+        <w:tc>
+          <w:tcPr>
+            <w:tcW w:w="3246" w:type="dxa"/>
+          </w:tcPr>
+          <w:p>
+            <w:pPr>
+              <w:rPr>
+                <w:lang w:val="en-US"/>
+              </w:rPr>
+            </w:pPr>
+            <w:r>
+              <w:rPr>
+                <w:lang w:val="en-US"/>
+              </w:rPr>
+              <w:t>99, 120, 15</w:t>
+            </w:r>
+          </w:p>
+        </w:tc>
+      </w:tr>
+      <w:tr>
+        <w:tc>
+          <w:tcPr>
+            <w:tcW w:w="2223" w:type="dxa"/>
+          </w:tcPr>
+          <w:p>
+            <w:pPr>
+              <w:rPr>
+                <w:lang w:val="en-US"/>
+              </w:rPr>
+            </w:pPr>
+            <w:r>
+              <w:rPr>
+                <w:lang w:val="en-US"/>
+              </w:rPr>
+              <w:t>January, February, March, April, May, June, July, August, September, October, November, December</w:t>
+            </w:r>
+          </w:p>
+        </w:tc>
+        <w:tc>
+          <w:tcPr>
+            <w:tcW w:w="1393" w:type="dxa"/>
+          </w:tcPr>
+          <w:p>
+            <w:pPr>
+              <w:rPr>
+                <w:lang w:val="en-US"/>
+              </w:rPr>
+            </w:pPr>
+            <w:r>
+              <w:rPr>
+                <w:lang w:val="en-US"/>
+              </w:rPr>
+              <w:t>int</w:t>
+            </w:r>
+          </w:p>
+        </w:tc>
+        <w:tc>
+          <w:tcPr>
+            <w:tcW w:w="2380" w:type="dxa"/>
+          </w:tcPr>
+          <w:p>
+            <w:pPr>
+              <w:rPr>
+                <w:lang w:val="en-US"/>
+              </w:rPr>
+            </w:pPr>
+            <w:r>
+              <w:rPr>
+                <w:lang w:val="en-US"/>
+              </w:rPr>
+              <w:t>any addition or subtraction from the basic price for this months’ price per night</w:t>
+            </w:r>
+          </w:p>
+        </w:tc>
+        <w:tc>
+          <w:tcPr>
+            <w:tcW w:w="3246" w:type="dxa"/>
+          </w:tcPr>
+          <w:p>
+            <w:pPr>
+              <w:rPr>
+                <w:lang w:val="en-US"/>
+              </w:rPr>
+            </w:pPr>
+            <w:r>
+              <w:rPr>
+                <w:lang w:val="en-US"/>
+              </w:rPr>
+              <w:t>10, -25</w:t>
+            </w:r>
+          </w:p>
+        </w:tc>
+      </w:tr>
+      <w:tr>
+        <w:tc>
+          <w:tcPr>
+            <w:tcW w:w="2223" w:type="dxa"/>
+          </w:tcPr>
+          <w:p>
+            <w:pPr>
+              <w:rPr>
+                <w:lang w:val="en-US"/>
+              </w:rPr>
+            </w:pPr>
+            <w:proofErr w:type="spellStart"/>
+            <w:r>
+              <w:rPr>
+                <w:lang w:val="en-US"/>
+              </w:rPr>
+              <w:t>startdate</w:t>
+            </w:r>
+            <w:proofErr w:type="spellEnd"/>
+          </w:p>
+        </w:tc>
+        <w:tc>
+          <w:tcPr>
+            <w:tcW w:w="1393" w:type="dxa"/>
+          </w:tcPr>
+          <w:p>
+            <w:pPr>
+              <w:rPr>
+                <w:lang w:val="en-US"/>
+              </w:rPr>
+            </w:pPr>
+            <w:r>
+              <w:rPr>
+                <w:lang w:val="en-US"/>
+              </w:rPr>
+              <w:t>date</w:t>
+            </w:r>
+          </w:p>
+        </w:tc>
+        <w:tc>
+          <w:tcPr>
+            <w:tcW w:w="2380" w:type="dxa"/>
+          </w:tcPr>
+          <w:p>
+            <w:pPr>
+              <w:rPr>
+                <w:lang w:val="en-US"/>
+              </w:rPr>
+            </w:pPr>
+            <w:r>
+              <w:rPr>
+                <w:lang w:val="en-US"/>
+              </w:rPr>
+              <w:t xml:space="preserve">the first date of the booking </w:t>
+            </w:r>
+          </w:p>
+        </w:tc>
+        <w:tc>
+          <w:tcPr>
+            <w:tcW w:w="3246" w:type="dxa"/>
+          </w:tcPr>
+          <w:p>
+            <w:pPr>
+              <w:rPr>
+                <w:lang w:val="en-US"/>
+              </w:rPr>
+            </w:pPr>
+            <w:r>
+              <w:rPr>
+                <w:lang w:val="en-US"/>
+              </w:rPr>
+              <w:t>2023-05-17, 1990-01-01</w:t>
+            </w:r>
+          </w:p>
+        </w:tc>
+      </w:tr>
+      <w:tr>
+        <w:tc>
+          <w:tcPr>
+            <w:tcW w:w="2223" w:type="dxa"/>
+          </w:tcPr>
+          <w:p>
+            <w:pPr>
+              <w:rPr>
+                <w:lang w:val="en-US"/>
+              </w:rPr>
+            </w:pPr>
+            <w:proofErr w:type="spellStart"/>
+            <w:r>
+              <w:rPr>
+                <w:lang w:val="en-US"/>
+              </w:rPr>
+              <w:t>enddate</w:t>
+            </w:r>
+            <w:proofErr w:type="spellEnd"/>
+          </w:p>
+        </w:tc>
+        <w:tc>
+          <w:tcPr>
+            <w:tcW w:w="1393" w:type="dxa"/>
+          </w:tcPr>
+          <w:p>
+            <w:pPr>
+              <w:rPr>
+                <w:lang w:val="en-US"/>
+              </w:rPr>
+            </w:pPr>
+            <w:r>
+              <w:rPr>
+                <w:lang w:val="en-US"/>
+              </w:rPr>
+              <w:t>date</w:t>
+            </w:r>
+          </w:p>
+        </w:tc>
+        <w:tc>
+          <w:tcPr>
+            <w:tcW w:w="2380" w:type="dxa"/>
+          </w:tcPr>
+          <w:p>
+            <w:pPr>
+              <w:rPr>
+                <w:lang w:val="en-US"/>
+              </w:rPr>
+            </w:pPr>
+            <w:r>
+              <w:rPr>
+                <w:lang w:val="en-US"/>
+              </w:rPr>
+              <w:t>the last date of the booking</w:t>
+            </w:r>
+          </w:p>
+        </w:tc>
+        <w:tc>
+          <w:tcPr>
+            <w:tcW w:w="3246" w:type="dxa"/>
+          </w:tcPr>
+          <w:p>
+            <w:pPr>
+              <w:rPr>
+                <w:lang w:val="en-US"/>
+              </w:rPr>
+            </w:pPr>
+            <w:r>
+              <w:rPr>
+                <w:lang w:val="en-US"/>
+              </w:rPr>
+              <w:t>2023-05-17, 1990-01-01</w:t>
+            </w:r>
+          </w:p>
+        </w:tc>
+      </w:tr>
+      <w:tr>
+        <w:tc>
+          <w:tcPr>
+            <w:tcW w:w="2223" w:type="dxa"/>
+          </w:tcPr>
+          <w:p>
+            <w:pPr>
+              <w:rPr>
+                <w:lang w:val="en-US"/>
+              </w:rPr>
+            </w:pPr>
+            <w:r>
+              <w:rPr>
+                <w:lang w:val="en-US"/>
+              </w:rPr>
+              <w:t>received</w:t>
+            </w:r>
+          </w:p>
+        </w:tc>
+        <w:tc>
+          <w:tcPr>
+            <w:tcW w:w="1393" w:type="dxa"/>
+          </w:tcPr>
+          <w:p>
+            <w:pPr>
+              <w:rPr>
+                <w:lang w:val="en-US"/>
+              </w:rPr>
+            </w:pPr>
+            <w:r>
+              <w:rPr>
+                <w:lang w:val="en-US"/>
+              </w:rPr>
+              <w:t>datetime</w:t>
+            </w:r>
+          </w:p>
+        </w:tc>
+        <w:tc>
+          <w:tcPr>
+            <w:tcW w:w="2380" w:type="dxa"/>
+          </w:tcPr>
+          <w:p>
+            <w:pPr>
+              <w:rPr>
+                <w:lang w:val="en-US"/>
+              </w:rPr>
+            </w:pPr>
+            <w:r>
+              <w:rPr>
+                <w:lang w:val="en-US"/>
+              </w:rPr>
+              <w:t>the date and time when the payment from the guest came in</w:t>
+            </w:r>
+          </w:p>
+        </w:tc>
+        <w:tc>
+          <w:tcPr>
+            <w:tcW w:w="3246" w:type="dxa"/>
+          </w:tcPr>
+          <w:p>
+            <w:pPr>
+              <w:tabs>
+                <w:tab w:val="left" w:pos="1728"/>
+              </w:tabs>
+              <w:rPr>
+                <w:lang w:val="en-US"/>
+              </w:rPr>
+            </w:pPr>
+            <w:r>
+              <w:rPr>
+                <w:lang w:val="en-US"/>
+              </w:rPr>
+              <w:t>2023-05-17 10:34:23.55</w:t>
+            </w:r>
+          </w:p>
+        </w:tc>
+      </w:tr>
+      <w:tr>
+        <w:tc>
+          <w:tcPr>
+            <w:tcW w:w="2223" w:type="dxa"/>
+          </w:tcPr>
+          <w:p>
+            <w:pPr>
+              <w:rPr>
+                <w:lang w:val="en-US"/>
+              </w:rPr>
+            </w:pPr>
+            <w:r>
+              <w:rPr>
+                <w:lang w:val="en-US"/>
+              </w:rPr>
+              <w:t>forwarded</w:t>
+            </w:r>
+          </w:p>
+        </w:tc>
+        <w:tc>
+          <w:tcPr>
+            <w:tcW w:w="1393" w:type="dxa"/>
+          </w:tcPr>
+          <w:p>
+            <w:pPr>
+              <w:rPr>
+                <w:lang w:val="en-US"/>
+              </w:rPr>
+            </w:pPr>
+            <w:r>
+              <w:rPr>
+                <w:lang w:val="en-US"/>
+              </w:rPr>
+              <w:t>datetime</w:t>
+            </w:r>
+          </w:p>
+        </w:tc>
+        <w:tc>
+          <w:tcPr>
+            <w:tcW w:w="2380" w:type="dxa"/>
+          </w:tcPr>
+          <w:p>
+            <w:pPr>
+              <w:rPr>
+                <w:lang w:val="en-US"/>
+              </w:rPr>
+            </w:pPr>
+            <w:r>
+              <w:rPr>
+                <w:lang w:val="en-US"/>
+              </w:rPr>
+              <w:t>the date and time when the payment was forwarded to the hosts bank account</w:t>
+            </w:r>
+          </w:p>
+        </w:tc>
+        <w:tc>
+          <w:tcPr>
+            <w:tcW w:w="3246" w:type="dxa"/>
+          </w:tcPr>
+          <w:p>
+            <w:pPr>
+              <w:rPr>
+                <w:lang w:val="en-US"/>
+              </w:rPr>
+            </w:pPr>
+            <w:r>
+              <w:rPr>
+                <w:lang w:val="en-US"/>
+              </w:rPr>
+              <w:t>2023-05-17 10:34:23.55</w:t>
+            </w:r>
+          </w:p>
+        </w:tc>
+      </w:tr>
+      <w:tr>
+        <w:tc>
+          <w:tcPr>
+            <w:tcW w:w="2223" w:type="dxa"/>
+          </w:tcPr>
+          <w:p>
+            <w:pPr>
+              <w:rPr>
+                <w:lang w:val="en-US"/>
+              </w:rPr>
+            </w:pPr>
+            <w:proofErr w:type="spellStart"/>
+            <w:r>
+              <w:rPr>
+                <w:lang w:val="en-US"/>
+              </w:rPr>
+              <w:t>property</w:t>
+            </w:r>
+            <w:r>
+              <w:rPr>
+                <w:lang w:val="en-US"/>
+              </w:rPr>
+              <w:t>rating</w:t>
+            </w:r>
+            <w:proofErr w:type="spellEnd"/>
+          </w:p>
+        </w:tc>
+        <w:tc>
+          <w:tcPr>
+            <w:tcW w:w="1393" w:type="dxa"/>
+          </w:tcPr>
+          <w:p>
+            <w:pPr>
+              <w:rPr>
+                <w:lang w:val="en-US"/>
+              </w:rPr>
+            </w:pPr>
+            <w:r>
+              <w:rPr>
+                <w:lang w:val="en-US"/>
+              </w:rPr>
+              <w:t>int</w:t>
+            </w:r>
+          </w:p>
+        </w:tc>
+        <w:tc>
+          <w:tcPr>
+            <w:tcW w:w="2380" w:type="dxa"/>
+          </w:tcPr>
+          <w:p>
+            <w:pPr>
+              <w:rPr>
+                <w:lang w:val="en-US"/>
+              </w:rPr>
+            </w:pPr>
+            <w:r>
+              <w:rPr>
+                <w:lang w:val="en-US"/>
+              </w:rPr>
+              <w:t>the number of stars (1-5) the property received after the visit</w:t>
+            </w:r>
+          </w:p>
+        </w:tc>
+        <w:tc>
+          <w:tcPr>
+            <w:tcW w:w="3246" w:type="dxa"/>
+          </w:tcPr>
+          <w:p>
+            <w:pPr>
+              <w:rPr>
+                <w:lang w:val="en-US"/>
+              </w:rPr>
+            </w:pPr>
+            <w:r>
+              <w:rPr>
+                <w:lang w:val="en-US"/>
+              </w:rPr>
+              <w:t>2, 5, 3</w:t>
+            </w:r>
+          </w:p>
+        </w:tc>
+      </w:tr>
+      <w:tr>
+        <w:tc>
+          <w:tcPr>
+            <w:tcW w:w="2223" w:type="dxa"/>
+          </w:tcPr>
+          <w:p>
+            <w:pPr>
+              <w:rPr>
+                <w:lang w:val="en-US"/>
+              </w:rPr>
+            </w:pPr>
+            <w:proofErr w:type="spellStart"/>
+            <w:r>
+              <w:rPr>
+                <w:lang w:val="en-US"/>
+              </w:rPr>
+              <w:t>propertycomment</w:t>
+            </w:r>
+            <w:proofErr w:type="spellEnd"/>
+          </w:p>
+        </w:tc>
+        <w:tc>
+          <w:tcPr>
+            <w:tcW w:w="1393" w:type="dxa"/>
+          </w:tcPr>
+          <w:p>
+            <w:pPr>
+              <w:rPr>
+                <w:lang w:val="en-US"/>
+              </w:rPr>
+            </w:pPr>
+            <w:r>
+              <w:rPr>
+                <w:lang w:val="en-US"/>
+              </w:rPr>
+              <w:t>text</w:t>
+            </w:r>
+          </w:p>
+        </w:tc>
+        <w:tc>
+          <w:tcPr>
+            <w:tcW w:w="2380" w:type="dxa"/>
+          </w:tcPr>
+          <w:p>
+            <w:pPr>
+              <w:rPr>
+                <w:lang w:val="en-US"/>
+              </w:rPr>
+            </w:pPr>
+            <w:r>
+              <w:rPr>
+                <w:lang w:val="en-US"/>
+              </w:rPr>
+              <w:t>a field for the guest to explain the rating in more detail</w:t>
+            </w:r>
+          </w:p>
+        </w:tc>
+        <w:tc>
+          <w:tcPr>
+            <w:tcW w:w="3246" w:type="dxa"/>
+          </w:tcPr>
+          <w:p>
+            <w:pPr>
+              <w:rPr>
+                <w:lang w:val="en-US"/>
+              </w:rPr>
+            </w:pPr>
+            <w:r>
+              <w:rPr>
+                <w:lang w:val="en-US"/>
+              </w:rPr>
+              <w:t>The city was as beautiful as promised but unfortunately the flat hadn’t been cleaned in probably 2 months. There was dust everywhere!</w:t>
+            </w:r>
+          </w:p>
+        </w:tc>
+      </w:tr>
+      <w:tr>
+        <w:tc>
+          <w:tcPr>
+            <w:tcW w:w="2223" w:type="dxa"/>
+          </w:tcPr>
+          <w:p>
+            <w:pPr>
+              <w:rPr>
+                <w:lang w:val="en-US"/>
+              </w:rPr>
+            </w:pPr>
+            <w:proofErr w:type="spellStart"/>
+            <w:r>
+              <w:rPr>
+                <w:lang w:val="en-US"/>
+              </w:rPr>
+              <w:t>guestrating</w:t>
+            </w:r>
+            <w:proofErr w:type="spellEnd"/>
+          </w:p>
+        </w:tc>
+        <w:tc>
+          <w:tcPr>
+            <w:tcW w:w="1393" w:type="dxa"/>
+          </w:tcPr>
+          <w:p>
+            <w:pPr>
+              <w:rPr>
+                <w:lang w:val="en-US"/>
+              </w:rPr>
+            </w:pPr>
+            <w:r>
+              <w:rPr>
+                <w:lang w:val="en-US"/>
+              </w:rPr>
+              <w:t>int</w:t>
+            </w:r>
+          </w:p>
+        </w:tc>
+        <w:tc>
+          <w:tcPr>
+            <w:tcW w:w="2380" w:type="dxa"/>
+          </w:tcPr>
+          <w:p>
+            <w:pPr>
+              <w:rPr>
+                <w:lang w:val="en-US"/>
+              </w:rPr>
+            </w:pPr>
+            <w:r>
+              <w:rPr>
+                <w:lang w:val="en-US"/>
+              </w:rPr>
+              <w:t>the number of stars (1-5) the guest received after their stay</w:t>
+            </w:r>
+          </w:p>
+        </w:tc>
+        <w:tc>
+          <w:tcPr>
+            <w:tcW w:w="3246" w:type="dxa"/>
+          </w:tcPr>
+          <w:p>
+            <w:pPr>
+              <w:rPr>
+                <w:lang w:val="en-US"/>
+              </w:rPr>
+            </w:pPr>
+            <w:r>
+              <w:rPr>
+                <w:lang w:val="en-US"/>
+              </w:rPr>
+              <w:t>2, 5, 3</w:t>
+            </w:r>
+          </w:p>
+        </w:tc>
+      </w:tr>
+      <w:tr>
+        <w:tc>
+          <w:tcPr>
+            <w:tcW w:w="2223" w:type="dxa"/>
+          </w:tcPr>
+          <w:p>
+            <w:pPr>
+              <w:rPr>
+                <w:lang w:val="en-US"/>
+              </w:rPr>
+            </w:pPr>
+            <w:proofErr w:type="spellStart"/>
+            <w:r>
+              <w:rPr>
+                <w:lang w:val="en-US"/>
+              </w:rPr>
+              <w:t>guestcomment</w:t>
+            </w:r>
+            <w:proofErr w:type="spellEnd"/>
+          </w:p>
+        </w:tc>
+        <w:tc>
+          <w:tcPr>
+            <w:tcW w:w="1393" w:type="dxa"/>
+          </w:tcPr>
+          <w:p>
+            <w:pPr>
+              <w:rPr>
+                <w:lang w:val="en-US"/>
+              </w:rPr>
+            </w:pPr>
+            <w:r>
+              <w:rPr>
+                <w:lang w:val="en-US"/>
+              </w:rPr>
+              <w:t>text</w:t>
+            </w:r>
+          </w:p>
+        </w:tc>
+        <w:tc>
+          <w:tcPr>
+            <w:tcW w:w="2380" w:type="dxa"/>
+          </w:tcPr>
+          <w:p>
+            <w:pPr>
+              <w:rPr>
+                <w:lang w:val="en-US"/>
+              </w:rPr>
+            </w:pPr>
+            <w:r>
+              <w:rPr>
+                <w:lang w:val="en-US"/>
+              </w:rPr>
+              <w:t>a field for the host to explain the rating in more detail</w:t>
+            </w:r>
+          </w:p>
+        </w:tc>
+        <w:tc>
+          <w:tcPr>
+            <w:tcW w:w="3246" w:type="dxa"/>
+          </w:tcPr>
+          <w:p>
+            <w:pPr>
+              <w:rPr>
+                <w:lang w:val="en-US"/>
+              </w:rPr>
+            </w:pPr>
+            <w:r>
+              <w:rPr>
+                <w:lang w:val="en-US"/>
+              </w:rPr>
+              <w:t xml:space="preserve">The guest was friendly, arrived timely and left everything in great condition! </w:t>
+            </w:r>
+          </w:p>
+        </w:tc>
+      </w:tr>
+      <w:tr>
+        <w:tc>
+          <w:tcPr>
+            <w:tcW w:w="2223" w:type="dxa"/>
+          </w:tcPr>
+          <w:p>
+            <w:pPr>
+              <w:rPr>
+                <w:lang w:val="en-US"/>
+              </w:rPr>
+            </w:pPr>
+            <w:r>
+              <w:rPr>
+                <w:lang w:val="en-US"/>
+              </w:rPr>
+              <w:t>sent</w:t>
+            </w:r>
+          </w:p>
+        </w:tc>
+        <w:tc>
+          <w:tcPr>
+            <w:tcW w:w="1393" w:type="dxa"/>
+          </w:tcPr>
+          <w:p>
+            <w:pPr>
+              <w:rPr>
+                <w:lang w:val="en-US"/>
+              </w:rPr>
+            </w:pPr>
+            <w:r>
+              <w:rPr>
+                <w:lang w:val="en-US"/>
+              </w:rPr>
+              <w:t>datetime</w:t>
+            </w:r>
+          </w:p>
+        </w:tc>
+        <w:tc>
+          <w:tcPr>
+            <w:tcW w:w="2380" w:type="dxa"/>
+          </w:tcPr>
+          <w:p>
+            <w:pPr>
+              <w:rPr>
+                <w:lang w:val="en-US"/>
+              </w:rPr>
+            </w:pPr>
+            <w:r>
+              <w:rPr>
+                <w:lang w:val="en-US"/>
+              </w:rPr>
+              <w:t>the time a particular message was sent</w:t>
+            </w:r>
+          </w:p>
+        </w:tc>
+        <w:tc>
+          <w:tcPr>
+            <w:tcW w:w="3246" w:type="dxa"/>
+          </w:tcPr>
+          <w:p>
+            <w:pPr>
+              <w:rPr>
+                <w:lang w:val="en-US"/>
+              </w:rPr>
+            </w:pPr>
+            <w:r>
+              <w:rPr>
+                <w:lang w:val="en-US"/>
+              </w:rPr>
+              <w:t>2023-05-17 10:34:23.55</w:t>
+            </w:r>
+          </w:p>
+        </w:tc>
+      </w:tr>
+      <w:tr>
+        <w:tc>
+          <w:tcPr>
+            <w:tcW w:w="2223" w:type="dxa"/>
+          </w:tcPr>
+          <w:p>
+            <w:pPr>
+              <w:rPr>
+                <w:lang w:val="en-US"/>
+              </w:rPr>
+            </w:pPr>
+            <w:proofErr w:type="spellStart"/>
+            <w:r>
+              <w:rPr>
+                <w:lang w:val="en-US"/>
+              </w:rPr>
+              <w:t>messagebody</w:t>
+            </w:r>
+            <w:proofErr w:type="spellEnd"/>
+          </w:p>
+        </w:tc>
+        <w:tc>
+          <w:tcPr>
+            <w:tcW w:w="1393" w:type="dxa"/>
+          </w:tcPr>
+          <w:p>
+            <w:pPr>
+              <w:rPr>
+                <w:lang w:val="en-US"/>
+              </w:rPr>
+            </w:pPr>
+            <w:r>
+              <w:rPr>
+                <w:lang w:val="en-US"/>
+              </w:rPr>
+              <w:t>text</w:t>
+            </w:r>
+          </w:p>
+        </w:tc>
+        <w:tc>
+          <w:tcPr>
+            <w:tcW w:w="2380" w:type="dxa"/>
+          </w:tcPr>
+          <w:p>
+            <w:pPr>
+              <w:rPr>
+                <w:lang w:val="en-US"/>
+              </w:rPr>
+            </w:pPr>
+            <w:r>
+              <w:rPr>
+                <w:lang w:val="en-US"/>
+              </w:rPr>
+              <w:t>the content of the message sent</w:t>
+            </w:r>
+          </w:p>
+        </w:tc>
+        <w:tc>
+          <w:tcPr>
+            <w:tcW w:w="3246" w:type="dxa"/>
+          </w:tcPr>
+          <w:p>
+            <w:pPr>
+              <w:rPr>
+                <w:lang w:val="en-US"/>
+              </w:rPr>
+            </w:pPr>
+            <w:r>
+              <w:rPr>
+                <w:lang w:val="en-US"/>
+              </w:rPr>
+              <w:t>Hi there, just a quick question. Would it be possible to check in 30 minutes later than requested on the website?</w:t>
+            </w:r>
+          </w:p>
+        </w:tc>
+      </w:tr>
+    </w:tbl>
     <w:p>
       <w:pPr>
         <w:rPr>
-          <w:b/>
-          <w:u w:val="single"/>
-          <w:lang w:val="en-US"/>
-        </w:rPr>
-      </w:pPr>
-    </w:p>
-    <w:p>
-      <w:pPr>
-        <w:rPr>
-          <w:lang w:val="en-US"/>
-        </w:rPr>
-      </w:pPr>
-      <w:r>
-        <w:rPr>
-          <w:b/>
-          <w:u w:val="single"/>
-          <w:lang w:val="en-US"/>
-        </w:rPr>
-        <w:t xml:space="preserve">Description of my work </w:t>
-      </w:r>
-    </w:p>
-    <w:p>
-      <w:pPr>
-        <w:rPr>
-          <w:lang w:val="en-US"/>
-        </w:rPr>
-      </w:pPr>
-      <w:r>
-        <w:rPr>
-          <w:lang w:val="en-US"/>
-        </w:rPr>
-        <w:t xml:space="preserve">The task is to create a database </w:t>
-      </w:r>
-      <w:r>
-        <w:rPr>
-          <w:lang w:val="en-US"/>
-        </w:rPr>
-        <w:t xml:space="preserve">for an Airbnb service. </w:t>
-      </w:r>
-      <w:r>
-        <w:rPr>
-          <w:lang w:val="en-US"/>
-        </w:rPr>
-        <w:t xml:space="preserve">I first started out familiarizing myself with basic SQL structures, </w:t>
-      </w:r>
-      <w:proofErr w:type="spellStart"/>
-      <w:r>
-        <w:rPr>
-          <w:lang w:val="en-US"/>
-        </w:rPr>
-        <w:t>mySQL</w:t>
-      </w:r>
-      <w:proofErr w:type="spellEnd"/>
-      <w:r>
-        <w:rPr>
-          <w:lang w:val="en-US"/>
-        </w:rPr>
-        <w:t xml:space="preserve"> and the SQL server client. As I usually use visual studio code for anything coding </w:t>
-      </w:r>
-      <w:proofErr w:type="gramStart"/>
-      <w:r>
-        <w:rPr>
-          <w:lang w:val="en-US"/>
-        </w:rPr>
-        <w:t>related</w:t>
-      </w:r>
-      <w:proofErr w:type="gramEnd"/>
-      <w:r>
-        <w:rPr>
-          <w:lang w:val="en-US"/>
-        </w:rPr>
-        <w:t xml:space="preserve"> I also researched useful extensions to eventually write my SQL queries in </w:t>
-      </w:r>
-      <w:proofErr w:type="spellStart"/>
-      <w:r>
-        <w:rPr>
-          <w:lang w:val="en-US"/>
-        </w:rPr>
-        <w:t>vsc</w:t>
-      </w:r>
-      <w:proofErr w:type="spellEnd"/>
-      <w:r>
-        <w:rPr>
-          <w:lang w:val="en-US"/>
-        </w:rPr>
-        <w:t xml:space="preserve">. I researched ERMs, </w:t>
-      </w:r>
-      <w:proofErr w:type="spellStart"/>
-      <w:r>
-        <w:rPr>
-          <w:lang w:val="en-US"/>
-        </w:rPr>
-        <w:t>chen</w:t>
-      </w:r>
-      <w:proofErr w:type="spellEnd"/>
-      <w:r>
-        <w:rPr>
-          <w:lang w:val="en-US"/>
-        </w:rPr>
-        <w:t xml:space="preserve"> notation, relational databases, SQL data types, etc. After that I started looking at the Airbnb website to gain a basic understanding of the business model and the functions of the website and looked to implement that into my own database. </w:t>
-      </w:r>
-    </w:p>
-    <w:p>
-      <w:pPr>
-        <w:rPr>
-          <w:lang w:val="en-US"/>
-        </w:rPr>
-      </w:pPr>
-      <w:r>
-        <w:rPr>
-          <w:lang w:val="en-US"/>
-        </w:rPr>
-        <w:t xml:space="preserve">While at first, I was looking at a much simpler and more basic structure, the 20 entities requirements forced me to split up a lot of relations which in the end turned out to be a benefit. While I have a lot more entities than originally planned, my entities are much cleaner, easier to maintain and implement. </w:t>
-      </w:r>
-    </w:p>
-    <w:p>
-      <w:pPr>
-        <w:rPr>
-          <w:lang w:val="en-US"/>
-        </w:rPr>
-      </w:pPr>
-      <w:r>
-        <w:rPr>
-          <w:lang w:val="en-US"/>
-        </w:rPr>
-        <w:t xml:space="preserve">My next steps are to adjust my design according to the feedback received, implement the ERM, fill the tables with dummy data and run some test SQL queries to confirm successful implementation. </w:t>
-      </w:r>
+          <w:lang w:val="en-US"/>
+        </w:rPr>
+      </w:pPr>
     </w:p>
     <w:sectPr>
       <w:pgSz w:w="11906" w:h="16838"/>
@@ -3263,6 +5938,29 @@
       <w:contextualSpacing/>
     </w:pPr>
   </w:style>
+  <w:style w:type="character" w:styleId="Hyperlink">
+    <w:name w:val="Hyperlink"/>
+    <w:basedOn w:val="Absatz-Standardschriftart"/>
+    <w:uiPriority w:val="99"/>
+    <w:unhideWhenUsed/>
+    <w:rsid w:val="006B6022"/>
+    <w:rPr>
+      <w:color w:val="0563C1" w:themeColor="hyperlink"/>
+      <w:u w:val="single"/>
+    </w:rPr>
+  </w:style>
+  <w:style w:type="character" w:styleId="NichtaufgelsteErwhnung">
+    <w:name w:val="Unresolved Mention"/>
+    <w:basedOn w:val="Absatz-Standardschriftart"/>
+    <w:uiPriority w:val="99"/>
+    <w:semiHidden/>
+    <w:unhideWhenUsed/>
+    <w:rsid w:val="006B6022"/>
+    <w:rPr>
+      <w:color w:val="605E5C"/>
+      <w:shd w:val="clear" w:color="auto" w:fill="E1DFDD"/>
+    </w:rPr>
+  </w:style>
 </w:styles>
 </file>
 

--- a/Conception_Phase.docx
+++ b/Conception_Phase.docx
@@ -266,7 +266,14 @@
           <w:b/>
           <w:lang w:val="en-US"/>
         </w:rPr>
-        <w:t>users</w:t>
+        <w:t>U</w:t>
+      </w:r>
+      <w:r>
+        <w:rPr>
+          <w:b/>
+          <w:lang w:val="en-US"/>
+        </w:rPr>
+        <w:t>sers</w:t>
       </w:r>
       <w:r>
         <w:rPr>
@@ -293,13 +300,29 @@
           <w:lang w:val="en-US"/>
         </w:rPr>
       </w:pPr>
-      <w:r>
-        <w:rPr>
-          <w:b/>
-          <w:lang w:val="en-US"/>
-        </w:rPr>
-        <w:t>hosts</w:t>
-      </w:r>
+      <w:proofErr w:type="spellStart"/>
+      <w:r>
+        <w:rPr>
+          <w:b/>
+          <w:lang w:val="en-US"/>
+        </w:rPr>
+        <w:t>H</w:t>
+      </w:r>
+      <w:r>
+        <w:rPr>
+          <w:b/>
+          <w:lang w:val="en-US"/>
+        </w:rPr>
+        <w:t>ost</w:t>
+      </w:r>
+      <w:r>
+        <w:rPr>
+          <w:b/>
+          <w:lang w:val="en-US"/>
+        </w:rPr>
+        <w:t>Details</w:t>
+      </w:r>
+      <w:proofErr w:type="spellEnd"/>
       <w:r>
         <w:rPr>
           <w:b/>
@@ -326,13 +349,29 @@
           <w:lang w:val="en-US"/>
         </w:rPr>
       </w:pPr>
-      <w:r>
-        <w:rPr>
-          <w:b/>
-          <w:lang w:val="en-US"/>
-        </w:rPr>
-        <w:t>guests</w:t>
-      </w:r>
+      <w:proofErr w:type="spellStart"/>
+      <w:r>
+        <w:rPr>
+          <w:b/>
+          <w:lang w:val="en-US"/>
+        </w:rPr>
+        <w:t>G</w:t>
+      </w:r>
+      <w:r>
+        <w:rPr>
+          <w:b/>
+          <w:lang w:val="en-US"/>
+        </w:rPr>
+        <w:t>uest</w:t>
+      </w:r>
+      <w:r>
+        <w:rPr>
+          <w:b/>
+          <w:lang w:val="en-US"/>
+        </w:rPr>
+        <w:t>Details</w:t>
+      </w:r>
+      <w:proofErr w:type="spellEnd"/>
       <w:r>
         <w:rPr>
           <w:b/>
@@ -364,7 +403,14 @@
           <w:b/>
           <w:lang w:val="en-US"/>
         </w:rPr>
-        <w:t>profiles</w:t>
+        <w:t>P</w:t>
+      </w:r>
+      <w:r>
+        <w:rPr>
+          <w:b/>
+          <w:lang w:val="en-US"/>
+        </w:rPr>
+        <w:t>rofiles</w:t>
       </w:r>
       <w:r>
         <w:rPr>
@@ -398,14 +444,28 @@
           <w:b/>
           <w:lang w:val="en-US"/>
         </w:rPr>
-        <w:t>profile</w:t>
-      </w:r>
-      <w:r>
-        <w:rPr>
-          <w:b/>
-          <w:lang w:val="en-US"/>
-        </w:rPr>
-        <w:t>images</w:t>
+        <w:t>P</w:t>
+      </w:r>
+      <w:r>
+        <w:rPr>
+          <w:b/>
+          <w:lang w:val="en-US"/>
+        </w:rPr>
+        <w:t>rofile</w:t>
+      </w:r>
+      <w:r>
+        <w:rPr>
+          <w:b/>
+          <w:lang w:val="en-US"/>
+        </w:rPr>
+        <w:t>I</w:t>
+      </w:r>
+      <w:r>
+        <w:rPr>
+          <w:b/>
+          <w:lang w:val="en-US"/>
+        </w:rPr>
+        <w:t>mages</w:t>
       </w:r>
       <w:proofErr w:type="spellEnd"/>
       <w:r>
@@ -419,7 +479,19 @@
         <w:rPr>
           <w:lang w:val="en-US"/>
         </w:rPr>
-        <w:t xml:space="preserve"> stores the images which can be used for user profiles</w:t>
+        <w:t xml:space="preserve"> stores the image</w:t>
+      </w:r>
+      <w:r>
+        <w:rPr>
+          <w:lang w:val="en-US"/>
+        </w:rPr>
+        <w:t xml:space="preserve"> paths</w:t>
+      </w:r>
+      <w:r>
+        <w:rPr>
+          <w:lang w:val="en-US"/>
+        </w:rPr>
+        <w:t xml:space="preserve"> which can be used for user profiles</w:t>
       </w:r>
       <w:r>
         <w:rPr>
@@ -439,7 +511,14 @@
           <w:b/>
           <w:lang w:val="en-US"/>
         </w:rPr>
-        <w:t>languages</w:t>
+        <w:t>L</w:t>
+      </w:r>
+      <w:r>
+        <w:rPr>
+          <w:b/>
+          <w:lang w:val="en-US"/>
+        </w:rPr>
+        <w:t>anguages</w:t>
       </w:r>
       <w:r>
         <w:rPr>
@@ -472,7 +551,14 @@
           <w:b/>
           <w:lang w:val="en-US"/>
         </w:rPr>
-        <w:t>profile x languages</w:t>
+        <w:t>P</w:t>
+      </w:r>
+      <w:r>
+        <w:rPr>
+          <w:b/>
+          <w:lang w:val="en-US"/>
+        </w:rPr>
+        <w:t>roperties</w:t>
       </w:r>
       <w:r>
         <w:rPr>
@@ -484,25 +570,13 @@
         <w:rPr>
           <w:lang w:val="en-US"/>
         </w:rPr>
-        <w:t>relational table</w:t>
-      </w:r>
-      <w:r>
-        <w:rPr>
-          <w:lang w:val="en-US"/>
-        </w:rPr>
-        <w:t xml:space="preserve"> that links user profiles to languages they speak and can be contacted in</w:t>
-      </w:r>
-      <w:r>
-        <w:rPr>
-          <w:lang w:val="en-US"/>
-        </w:rPr>
-        <w:t>.</w:t>
-      </w:r>
-      <w:r>
-        <w:rPr>
-          <w:lang w:val="en-US"/>
-        </w:rPr>
-        <w:t xml:space="preserve"> </w:t>
+        <w:t>stores all information regarding a listed property</w:t>
+      </w:r>
+      <w:r>
+        <w:rPr>
+          <w:lang w:val="en-US"/>
+        </w:rPr>
+        <w:t xml:space="preserve">. </w:t>
       </w:r>
     </w:p>
     <w:p>
@@ -516,7 +590,14 @@
           <w:b/>
           <w:lang w:val="en-US"/>
         </w:rPr>
-        <w:t>properties</w:t>
+        <w:t>R</w:t>
+      </w:r>
+      <w:r>
+        <w:rPr>
+          <w:b/>
+          <w:lang w:val="en-US"/>
+        </w:rPr>
+        <w:t>ooms</w:t>
       </w:r>
       <w:r>
         <w:rPr>
@@ -528,13 +609,13 @@
         <w:rPr>
           <w:lang w:val="en-US"/>
         </w:rPr>
-        <w:t>stores all information regarding a listed property</w:t>
-      </w:r>
-      <w:r>
-        <w:rPr>
-          <w:lang w:val="en-US"/>
-        </w:rPr>
-        <w:t xml:space="preserve">. </w:t>
+        <w:t>stores data regarding rooms available in a property</w:t>
+      </w:r>
+      <w:r>
+        <w:rPr>
+          <w:lang w:val="en-US"/>
+        </w:rPr>
+        <w:t>.</w:t>
       </w:r>
     </w:p>
     <w:p>
@@ -548,7 +629,14 @@
           <w:b/>
           <w:lang w:val="en-US"/>
         </w:rPr>
-        <w:t>rooms</w:t>
+        <w:t>A</w:t>
+      </w:r>
+      <w:r>
+        <w:rPr>
+          <w:b/>
+          <w:lang w:val="en-US"/>
+        </w:rPr>
+        <w:t>ddress</w:t>
       </w:r>
       <w:r>
         <w:rPr>
@@ -560,7 +648,7 @@
         <w:rPr>
           <w:lang w:val="en-US"/>
         </w:rPr>
-        <w:t>stores data regarding rooms available in a property</w:t>
+        <w:t>stores the exact address of a property</w:t>
       </w:r>
       <w:r>
         <w:rPr>
@@ -580,7 +668,14 @@
           <w:b/>
           <w:lang w:val="en-US"/>
         </w:rPr>
-        <w:t>address</w:t>
+        <w:t>Ci</w:t>
+      </w:r>
+      <w:r>
+        <w:rPr>
+          <w:b/>
+          <w:lang w:val="en-US"/>
+        </w:rPr>
+        <w:t>ties</w:t>
       </w:r>
       <w:r>
         <w:rPr>
@@ -592,7 +687,7 @@
         <w:rPr>
           <w:lang w:val="en-US"/>
         </w:rPr>
-        <w:t>stores the exact address of a property</w:t>
+        <w:t>collection of cities in which the company operates</w:t>
       </w:r>
       <w:r>
         <w:rPr>
@@ -612,10 +707,18 @@
           <w:b/>
           <w:lang w:val="en-US"/>
         </w:rPr>
-        <w:t>cities</w:t>
-      </w:r>
-      <w:r>
-        <w:rPr>
+        <w:t>Co</w:t>
+      </w:r>
+      <w:r>
+        <w:rPr>
+          <w:b/>
+          <w:lang w:val="en-US"/>
+        </w:rPr>
+        <w:t>untries</w:t>
+      </w:r>
+      <w:r>
+        <w:rPr>
+          <w:b/>
           <w:lang w:val="en-US"/>
         </w:rPr>
         <w:t xml:space="preserve">: </w:t>
@@ -624,7 +727,7 @@
         <w:rPr>
           <w:lang w:val="en-US"/>
         </w:rPr>
-        <w:t>collection of cities in which the company operates</w:t>
+        <w:t>collection of countries in which the company operates</w:t>
       </w:r>
       <w:r>
         <w:rPr>
@@ -644,26 +747,38 @@
           <w:b/>
           <w:lang w:val="en-US"/>
         </w:rPr>
-        <w:t>countries</w:t>
-      </w:r>
-      <w:r>
-        <w:rPr>
-          <w:b/>
-          <w:lang w:val="en-US"/>
-        </w:rPr>
-        <w:t xml:space="preserve">: </w:t>
-      </w:r>
-      <w:r>
-        <w:rPr>
-          <w:lang w:val="en-US"/>
-        </w:rPr>
-        <w:t>collection of countries in which the company operates</w:t>
-      </w:r>
-      <w:r>
-        <w:rPr>
-          <w:lang w:val="en-US"/>
-        </w:rPr>
-        <w:t>.</w:t>
+        <w:t>Ac</w:t>
+      </w:r>
+      <w:r>
+        <w:rPr>
+          <w:b/>
+          <w:lang w:val="en-US"/>
+        </w:rPr>
+        <w:t>cessibility</w:t>
+      </w:r>
+      <w:r>
+        <w:rPr>
+          <w:lang w:val="en-US"/>
+        </w:rPr>
+        <w:t xml:space="preserve"> stores information regarding how accessible </w:t>
+      </w:r>
+      <w:r>
+        <w:rPr>
+          <w:lang w:val="en-US"/>
+        </w:rPr>
+        <w:t xml:space="preserve">the property is </w:t>
+      </w:r>
+      <w:r>
+        <w:rPr>
+          <w:lang w:val="en-US"/>
+        </w:rPr>
+        <w:t>with different public transport method</w:t>
+      </w:r>
+      <w:r>
+        <w:rPr>
+          <w:lang w:val="en-US"/>
+        </w:rPr>
+        <w:t>s.</w:t>
       </w:r>
     </w:p>
     <w:p>
@@ -672,36 +787,65 @@
           <w:lang w:val="en-US"/>
         </w:rPr>
       </w:pPr>
-      <w:r>
-        <w:rPr>
-          <w:b/>
-          <w:lang w:val="en-US"/>
-        </w:rPr>
-        <w:t>accessibility</w:t>
-      </w:r>
-      <w:r>
-        <w:rPr>
-          <w:lang w:val="en-US"/>
-        </w:rPr>
-        <w:t xml:space="preserve"> stores information regarding how accessible </w:t>
-      </w:r>
-      <w:r>
-        <w:rPr>
-          <w:lang w:val="en-US"/>
-        </w:rPr>
-        <w:t xml:space="preserve">the property is </w:t>
-      </w:r>
-      <w:r>
-        <w:rPr>
-          <w:lang w:val="en-US"/>
-        </w:rPr>
-        <w:t>with different public transport method</w:t>
-      </w:r>
-      <w:r>
-        <w:rPr>
-          <w:lang w:val="en-US"/>
-        </w:rPr>
-        <w:t>s.</w:t>
+      <w:proofErr w:type="spellStart"/>
+      <w:r>
+        <w:rPr>
+          <w:b/>
+          <w:lang w:val="en-US"/>
+        </w:rPr>
+        <w:t>V</w:t>
+      </w:r>
+      <w:r>
+        <w:rPr>
+          <w:b/>
+          <w:lang w:val="en-US"/>
+        </w:rPr>
+        <w:t>acation</w:t>
+      </w:r>
+      <w:r>
+        <w:rPr>
+          <w:b/>
+          <w:lang w:val="en-US"/>
+        </w:rPr>
+        <w:t>T</w:t>
+      </w:r>
+      <w:r>
+        <w:rPr>
+          <w:b/>
+          <w:lang w:val="en-US"/>
+        </w:rPr>
+        <w:t>ype</w:t>
+      </w:r>
+      <w:proofErr w:type="spellEnd"/>
+      <w:r>
+        <w:rPr>
+          <w:lang w:val="en-US"/>
+        </w:rPr>
+        <w:t xml:space="preserve">: </w:t>
+      </w:r>
+      <w:r>
+        <w:rPr>
+          <w:lang w:val="en-US"/>
+        </w:rPr>
+        <w:t xml:space="preserve">a tag hosts can attach to their property to give additional information regarding the </w:t>
+      </w:r>
+      <w:r>
+        <w:rPr>
+          <w:lang w:val="en-US"/>
+        </w:rPr>
+        <w:t xml:space="preserve">vacation </w:t>
+      </w:r>
+      <w:r>
+        <w:rPr>
+          <w:lang w:val="en-US"/>
+        </w:rPr>
+        <w:t>type of their property</w:t>
+      </w:r>
+      <w:r>
+        <w:rPr>
+          <w:lang w:val="en-US"/>
+        </w:rPr>
+        <w:t>.</w:t>
       </w:r>
     </w:p>
     <w:p>
@@ -715,7 +859,14 @@
           <w:b/>
           <w:lang w:val="en-US"/>
         </w:rPr>
-        <w:t>vacation type</w:t>
+        <w:t>A</w:t>
+      </w:r>
+      <w:r>
+        <w:rPr>
+          <w:b/>
+          <w:lang w:val="en-US"/>
+        </w:rPr>
+        <w:t>menities</w:t>
       </w:r>
       <w:r>
         <w:rPr>
@@ -727,19 +878,7 @@
         <w:rPr>
           <w:lang w:val="en-US"/>
         </w:rPr>
-        <w:t xml:space="preserve">a tag hosts can attach to their property to give additional information regarding the </w:t>
-      </w:r>
-      <w:r>
-        <w:rPr>
-          <w:lang w:val="en-US"/>
-        </w:rPr>
-        <w:t xml:space="preserve">vacation </w:t>
-      </w:r>
-      <w:r>
-        <w:rPr>
-          <w:lang w:val="en-US"/>
-        </w:rPr>
-        <w:t>type of their property</w:t>
+        <w:t>stores any kind of ‘extra’ that is included in the property</w:t>
       </w:r>
       <w:r>
         <w:rPr>
@@ -754,13 +893,36 @@
           <w:lang w:val="en-US"/>
         </w:rPr>
       </w:pPr>
-      <w:r>
-        <w:rPr>
-          <w:b/>
-          <w:lang w:val="en-US"/>
-        </w:rPr>
-        <w:t>amenities</w:t>
-      </w:r>
+      <w:proofErr w:type="spellStart"/>
+      <w:r>
+        <w:rPr>
+          <w:b/>
+          <w:lang w:val="en-US"/>
+        </w:rPr>
+        <w:t>B</w:t>
+      </w:r>
+      <w:r>
+        <w:rPr>
+          <w:b/>
+          <w:lang w:val="en-US"/>
+        </w:rPr>
+        <w:t>uilding</w:t>
+      </w:r>
+      <w:r>
+        <w:rPr>
+          <w:b/>
+          <w:lang w:val="en-US"/>
+        </w:rPr>
+        <w:t>T</w:t>
+      </w:r>
+      <w:r>
+        <w:rPr>
+          <w:b/>
+          <w:lang w:val="en-US"/>
+        </w:rPr>
+        <w:t>ype</w:t>
+      </w:r>
+      <w:proofErr w:type="spellEnd"/>
       <w:r>
         <w:rPr>
           <w:lang w:val="en-US"/>
@@ -771,7 +933,7 @@
         <w:rPr>
           <w:lang w:val="en-US"/>
         </w:rPr>
-        <w:t>stores any kind of ‘extra’ that is included in the property</w:t>
+        <w:t>stores the building type of the property: house, room, etc</w:t>
       </w:r>
       <w:r>
         <w:rPr>
@@ -792,14 +954,28 @@
           <w:b/>
           <w:lang w:val="en-US"/>
         </w:rPr>
-        <w:t>building</w:t>
-      </w:r>
-      <w:r>
-        <w:rPr>
-          <w:b/>
-          <w:lang w:val="en-US"/>
-        </w:rPr>
-        <w:t>type</w:t>
+        <w:t>P</w:t>
+      </w:r>
+      <w:r>
+        <w:rPr>
+          <w:b/>
+          <w:lang w:val="en-US"/>
+        </w:rPr>
+        <w:t>roperty</w:t>
+      </w:r>
+      <w:r>
+        <w:rPr>
+          <w:b/>
+          <w:lang w:val="en-US"/>
+        </w:rPr>
+        <w:t>I</w:t>
+      </w:r>
+      <w:r>
+        <w:rPr>
+          <w:b/>
+          <w:lang w:val="en-US"/>
+        </w:rPr>
+        <w:t>mages</w:t>
       </w:r>
       <w:proofErr w:type="spellEnd"/>
       <w:r>
@@ -812,7 +988,19 @@
         <w:rPr>
           <w:lang w:val="en-US"/>
         </w:rPr>
-        <w:t>stores the building type of the property: house, room, etc</w:t>
+        <w:t>stores all image</w:t>
+      </w:r>
+      <w:r>
+        <w:rPr>
+          <w:lang w:val="en-US"/>
+        </w:rPr>
+        <w:t xml:space="preserve"> paths</w:t>
+      </w:r>
+      <w:r>
+        <w:rPr>
+          <w:lang w:val="en-US"/>
+        </w:rPr>
+        <w:t xml:space="preserve"> hosts upload to show their property</w:t>
       </w:r>
       <w:r>
         <w:rPr>
@@ -827,15 +1015,20 @@
           <w:lang w:val="en-US"/>
         </w:rPr>
       </w:pPr>
-      <w:proofErr w:type="spellStart"/>
-      <w:r>
-        <w:rPr>
-          <w:b/>
-          <w:lang w:val="en-US"/>
-        </w:rPr>
-        <w:t>propertyimages</w:t>
-      </w:r>
-      <w:proofErr w:type="spellEnd"/>
+      <w:r>
+        <w:rPr>
+          <w:b/>
+          <w:lang w:val="en-US"/>
+        </w:rPr>
+        <w:t>P</w:t>
+      </w:r>
+      <w:r>
+        <w:rPr>
+          <w:b/>
+          <w:lang w:val="en-US"/>
+        </w:rPr>
+        <w:t>rice</w:t>
+      </w:r>
       <w:r>
         <w:rPr>
           <w:lang w:val="en-US"/>
@@ -846,13 +1039,13 @@
         <w:rPr>
           <w:lang w:val="en-US"/>
         </w:rPr>
-        <w:t>stores all images hosts upload to show their property</w:t>
-      </w:r>
-      <w:r>
-        <w:rPr>
-          <w:lang w:val="en-US"/>
-        </w:rPr>
-        <w:t>.</w:t>
+        <w:t>stores the price per night for each month individually</w:t>
+      </w:r>
+      <w:r>
+        <w:rPr>
+          <w:lang w:val="en-US"/>
+        </w:rPr>
+        <w:t xml:space="preserve"> and any deviations for specific months.</w:t>
       </w:r>
     </w:p>
     <w:p>
@@ -866,7 +1059,14 @@
           <w:b/>
           <w:lang w:val="en-US"/>
         </w:rPr>
-        <w:t>price</w:t>
+        <w:t>B</w:t>
+      </w:r>
+      <w:r>
+        <w:rPr>
+          <w:b/>
+          <w:lang w:val="en-US"/>
+        </w:rPr>
+        <w:t>ookings</w:t>
       </w:r>
       <w:r>
         <w:rPr>
@@ -878,13 +1078,51 @@
         <w:rPr>
           <w:lang w:val="en-US"/>
         </w:rPr>
-        <w:t>stores the price per night for each month individually</w:t>
-      </w:r>
-      <w:r>
-        <w:rPr>
-          <w:lang w:val="en-US"/>
-        </w:rPr>
-        <w:t xml:space="preserve"> and any deviations for specific months.</w:t>
+        <w:t xml:space="preserve">stores </w:t>
+      </w:r>
+      <w:r>
+        <w:rPr>
+          <w:lang w:val="en-US"/>
+        </w:rPr>
+        <w:t xml:space="preserve">the two parties </w:t>
+      </w:r>
+      <w:proofErr w:type="spellStart"/>
+      <w:r>
+        <w:rPr>
+          <w:lang w:val="en-US"/>
+        </w:rPr>
+        <w:t>userIDs</w:t>
+      </w:r>
+      <w:proofErr w:type="spellEnd"/>
+      <w:r>
+        <w:rPr>
+          <w:lang w:val="en-US"/>
+        </w:rPr>
+        <w:t xml:space="preserve"> a</w:t>
+      </w:r>
+      <w:r>
+        <w:rPr>
+          <w:lang w:val="en-US"/>
+        </w:rPr>
+        <w:t xml:space="preserve">nd the </w:t>
+      </w:r>
+      <w:r>
+        <w:rPr>
+          <w:lang w:val="en-US"/>
+        </w:rPr>
+        <w:t>dates</w:t>
+      </w:r>
+      <w:r>
+        <w:rPr>
+          <w:lang w:val="en-US"/>
+        </w:rPr>
+        <w:t xml:space="preserve"> of the </w:t>
+      </w:r>
+      <w:r>
+        <w:rPr>
+          <w:lang w:val="en-US"/>
+        </w:rPr>
+        <w:t>booking.</w:t>
       </w:r>
     </w:p>
     <w:p>
@@ -898,10 +1136,18 @@
           <w:b/>
           <w:lang w:val="en-US"/>
         </w:rPr>
-        <w:t>bookings</w:t>
-      </w:r>
-      <w:r>
-        <w:rPr>
+        <w:t>P</w:t>
+      </w:r>
+      <w:r>
+        <w:rPr>
+          <w:b/>
+          <w:lang w:val="en-US"/>
+        </w:rPr>
+        <w:t>ayment</w:t>
+      </w:r>
+      <w:r>
+        <w:rPr>
+          <w:b/>
           <w:lang w:val="en-US"/>
         </w:rPr>
         <w:t xml:space="preserve">: </w:t>
@@ -910,51 +1156,13 @@
         <w:rPr>
           <w:lang w:val="en-US"/>
         </w:rPr>
-        <w:t xml:space="preserve">stores </w:t>
-      </w:r>
-      <w:r>
-        <w:rPr>
-          <w:lang w:val="en-US"/>
-        </w:rPr>
-        <w:t xml:space="preserve">the two parties </w:t>
-      </w:r>
-      <w:proofErr w:type="spellStart"/>
-      <w:r>
-        <w:rPr>
-          <w:lang w:val="en-US"/>
-        </w:rPr>
-        <w:t>userIDs</w:t>
-      </w:r>
-      <w:proofErr w:type="spellEnd"/>
-      <w:r>
-        <w:rPr>
-          <w:lang w:val="en-US"/>
-        </w:rPr>
-        <w:t xml:space="preserve"> a</w:t>
-      </w:r>
-      <w:r>
-        <w:rPr>
-          <w:lang w:val="en-US"/>
-        </w:rPr>
-        <w:t xml:space="preserve">nd the </w:t>
-      </w:r>
-      <w:r>
-        <w:rPr>
-          <w:lang w:val="en-US"/>
-        </w:rPr>
-        <w:t>dates</w:t>
-      </w:r>
-      <w:r>
-        <w:rPr>
-          <w:lang w:val="en-US"/>
-        </w:rPr>
-        <w:t xml:space="preserve"> of the </w:t>
-      </w:r>
-      <w:r>
-        <w:rPr>
-          <w:lang w:val="en-US"/>
-        </w:rPr>
-        <w:t>booking.</w:t>
+        <w:t>records the time of payment for a specific booking and the time of releasing the money</w:t>
+      </w:r>
+      <w:r>
+        <w:rPr>
+          <w:lang w:val="en-US"/>
+        </w:rPr>
+        <w:t xml:space="preserve"> to the hosts bank account.</w:t>
       </w:r>
     </w:p>
     <w:p>
@@ -963,32 +1171,55 @@
           <w:lang w:val="en-US"/>
         </w:rPr>
       </w:pPr>
+      <w:proofErr w:type="spellStart"/>
       <w:r>
         <w:rPr>
           <w:b/>
           <w:lang w:val="en-US"/>
         </w:rPr>
         <w:lastRenderedPageBreak/>
-        <w:t>payment</w:t>
-      </w:r>
-      <w:r>
-        <w:rPr>
-          <w:b/>
-          <w:lang w:val="en-US"/>
-        </w:rPr>
-        <w:t xml:space="preserve">: </w:t>
-      </w:r>
-      <w:r>
-        <w:rPr>
-          <w:lang w:val="en-US"/>
-        </w:rPr>
-        <w:t>records the time of payment for a specific booking and the time of releasing the money</w:t>
-      </w:r>
-      <w:r>
-        <w:rPr>
-          <w:lang w:val="en-US"/>
-        </w:rPr>
-        <w:t xml:space="preserve"> to the hosts bank account.</w:t>
+        <w:t>G</w:t>
+      </w:r>
+      <w:r>
+        <w:rPr>
+          <w:b/>
+          <w:lang w:val="en-US"/>
+        </w:rPr>
+        <w:t>uest</w:t>
+      </w:r>
+      <w:r>
+        <w:rPr>
+          <w:b/>
+          <w:lang w:val="en-US"/>
+        </w:rPr>
+        <w:t>R</w:t>
+      </w:r>
+      <w:r>
+        <w:rPr>
+          <w:b/>
+          <w:lang w:val="en-US"/>
+        </w:rPr>
+        <w:t>eviews</w:t>
+      </w:r>
+      <w:proofErr w:type="spellEnd"/>
+      <w:r>
+        <w:rPr>
+          <w:b/>
+          <w:lang w:val="en-US"/>
+        </w:rPr>
+        <w:t>:</w:t>
+      </w:r>
+      <w:r>
+        <w:rPr>
+          <w:lang w:val="en-US"/>
+        </w:rPr>
+        <w:t xml:space="preserve"> stores all reviews that have been made regarding guests</w:t>
+      </w:r>
+      <w:r>
+        <w:rPr>
+          <w:lang w:val="en-US"/>
+        </w:rPr>
+        <w:t>.</w:t>
       </w:r>
     </w:p>
     <w:p>
@@ -1003,21 +1234,48 @@
           <w:b/>
           <w:lang w:val="en-US"/>
         </w:rPr>
-        <w:t>guestreviews</w:t>
+        <w:t>P</w:t>
+      </w:r>
+      <w:r>
+        <w:rPr>
+          <w:b/>
+          <w:lang w:val="en-US"/>
+        </w:rPr>
+        <w:t>ropert</w:t>
+      </w:r>
+      <w:r>
+        <w:rPr>
+          <w:b/>
+          <w:lang w:val="en-US"/>
+        </w:rPr>
+        <w:t>y</w:t>
+      </w:r>
+      <w:r>
+        <w:rPr>
+          <w:b/>
+          <w:lang w:val="en-US"/>
+        </w:rPr>
+        <w:t>R</w:t>
+      </w:r>
+      <w:r>
+        <w:rPr>
+          <w:b/>
+          <w:lang w:val="en-US"/>
+        </w:rPr>
+        <w:t>eviews</w:t>
       </w:r>
       <w:proofErr w:type="spellEnd"/>
       <w:r>
         <w:rPr>
-          <w:b/>
-          <w:lang w:val="en-US"/>
-        </w:rPr>
-        <w:t>:</w:t>
-      </w:r>
-      <w:r>
-        <w:rPr>
-          <w:lang w:val="en-US"/>
-        </w:rPr>
-        <w:t xml:space="preserve"> stores all reviews that have been made regarding guests</w:t>
+          <w:lang w:val="en-US"/>
+        </w:rPr>
+        <w:t xml:space="preserve">: </w:t>
+      </w:r>
+      <w:r>
+        <w:rPr>
+          <w:lang w:val="en-US"/>
+        </w:rPr>
+        <w:t>stores all reviews for properties</w:t>
       </w:r>
       <w:r>
         <w:rPr>
@@ -1038,21 +1296,21 @@
           <w:b/>
           <w:lang w:val="en-US"/>
         </w:rPr>
-        <w:t>propert</w:t>
-      </w:r>
-      <w:r>
-        <w:rPr>
-          <w:b/>
-          <w:lang w:val="en-US"/>
-        </w:rPr>
-        <w:t>y</w:t>
-      </w:r>
-      <w:r>
-        <w:rPr>
-          <w:b/>
-          <w:lang w:val="en-US"/>
-        </w:rPr>
-        <w:t>reviews</w:t>
+        <w:t>M</w:t>
+      </w:r>
+      <w:r>
+        <w:rPr>
+          <w:b/>
+          <w:lang w:val="en-US"/>
+        </w:rPr>
+        <w:t>essage</w:t>
+      </w:r>
+      <w:r>
+        <w:rPr>
+          <w:b/>
+          <w:lang w:val="en-US"/>
+        </w:rPr>
+        <w:t>Requests</w:t>
       </w:r>
       <w:proofErr w:type="spellEnd"/>
       <w:r>
@@ -1065,7 +1323,13 @@
         <w:rPr>
           <w:lang w:val="en-US"/>
         </w:rPr>
-        <w:t>stores all reviews for properties</w:t>
+        <w:t xml:space="preserve">stores all </w:t>
+      </w:r>
+      <w:r>
+        <w:rPr>
+          <w:lang w:val="en-US"/>
+        </w:rPr>
+        <w:t>messages from guests to hosts requesting additional information</w:t>
       </w:r>
       <w:r>
         <w:rPr>
@@ -1080,105 +1344,270 @@
           <w:lang w:val="en-US"/>
         </w:rPr>
       </w:pPr>
-      <w:r>
-        <w:rPr>
-          <w:b/>
-          <w:lang w:val="en-US"/>
-        </w:rPr>
-        <w:t>messages</w:t>
-      </w:r>
-      <w:r>
-        <w:rPr>
-          <w:lang w:val="en-US"/>
-        </w:rPr>
-        <w:t xml:space="preserve"> (stores all messages between guests and hosts)</w:t>
-      </w:r>
-      <w:r>
-        <w:rPr>
-          <w:lang w:val="en-US"/>
-        </w:rPr>
-        <w:t xml:space="preserve">: primary key: </w:t>
-      </w:r>
       <w:proofErr w:type="spellStart"/>
       <w:r>
         <w:rPr>
-          <w:lang w:val="en-US"/>
-        </w:rPr>
-        <w:t>messageID</w:t>
+          <w:b/>
+          <w:lang w:val="en-US"/>
+        </w:rPr>
+        <w:t>MessageReplies</w:t>
       </w:r>
       <w:proofErr w:type="spellEnd"/>
       <w:r>
         <w:rPr>
           <w:lang w:val="en-US"/>
         </w:rPr>
-        <w:t xml:space="preserve"> (int); foreign keys: </w:t>
-      </w:r>
-      <w:proofErr w:type="spellStart"/>
-      <w:r>
-        <w:rPr>
-          <w:lang w:val="en-US"/>
-        </w:rPr>
-        <w:t>userID</w:t>
-      </w:r>
-      <w:proofErr w:type="spellEnd"/>
-      <w:r>
-        <w:rPr>
-          <w:lang w:val="en-US"/>
-        </w:rPr>
-        <w:t xml:space="preserve">, </w:t>
-      </w:r>
-      <w:proofErr w:type="spellStart"/>
-      <w:r>
-        <w:rPr>
-          <w:lang w:val="en-US"/>
-        </w:rPr>
-        <w:t>userID</w:t>
-      </w:r>
-      <w:proofErr w:type="spellEnd"/>
-      <w:r>
-        <w:rPr>
-          <w:lang w:val="en-US"/>
-        </w:rPr>
-        <w:t xml:space="preserve">; </w:t>
-      </w:r>
-      <w:proofErr w:type="gramStart"/>
-      <w:r>
-        <w:rPr>
-          <w:lang w:val="en-US"/>
-        </w:rPr>
-        <w:t>others:</w:t>
-      </w:r>
-      <w:proofErr w:type="gramEnd"/>
-      <w:r>
-        <w:rPr>
-          <w:lang w:val="en-US"/>
-        </w:rPr>
-        <w:t xml:space="preserve"> sent (datetime), </w:t>
-      </w:r>
-      <w:proofErr w:type="spellStart"/>
-      <w:r>
-        <w:rPr>
-          <w:lang w:val="en-US"/>
-        </w:rPr>
-        <w:t>messagebody</w:t>
-      </w:r>
-      <w:proofErr w:type="spellEnd"/>
-      <w:r>
-        <w:rPr>
-          <w:lang w:val="en-US"/>
-        </w:rPr>
-        <w:t xml:space="preserve"> (text)</w:t>
+        <w:t>: stores all messages from hosts replying to their guests.</w:t>
       </w:r>
     </w:p>
     <w:p>
       <w:pPr>
         <w:rPr>
+          <w:lang w:val="en-US"/>
+        </w:rPr>
+      </w:pPr>
+      <w:proofErr w:type="spellStart"/>
+      <w:r>
+        <w:rPr>
+          <w:b/>
+          <w:lang w:val="en-US"/>
+        </w:rPr>
+        <w:t>P</w:t>
+      </w:r>
+      <w:r>
+        <w:rPr>
+          <w:b/>
+          <w:lang w:val="en-US"/>
+        </w:rPr>
+        <w:t>ofil</w:t>
+      </w:r>
+      <w:r>
+        <w:rPr>
+          <w:b/>
+          <w:lang w:val="en-US"/>
+        </w:rPr>
+        <w:t>eAndL</w:t>
+      </w:r>
+      <w:r>
+        <w:rPr>
+          <w:b/>
+          <w:lang w:val="en-US"/>
+        </w:rPr>
+        <w:t>anguages</w:t>
+      </w:r>
+      <w:proofErr w:type="spellEnd"/>
+      <w:r>
+        <w:rPr>
+          <w:lang w:val="en-US"/>
+        </w:rPr>
+        <w:t xml:space="preserve">: relational table that links user profiles to languages they speak and can be contacted in. </w:t>
+      </w:r>
+    </w:p>
+    <w:p>
+      <w:pPr>
+        <w:rPr>
+          <w:lang w:val="en-US"/>
+        </w:rPr>
+      </w:pPr>
+      <w:proofErr w:type="spellStart"/>
+      <w:r>
+        <w:rPr>
+          <w:b/>
+          <w:lang w:val="en-US"/>
+        </w:rPr>
+        <w:t>V</w:t>
+      </w:r>
+      <w:r>
+        <w:rPr>
+          <w:b/>
+          <w:lang w:val="en-US"/>
+        </w:rPr>
+        <w:t>acation</w:t>
+      </w:r>
+      <w:r>
+        <w:rPr>
+          <w:b/>
+          <w:lang w:val="en-US"/>
+        </w:rPr>
+        <w:t>T</w:t>
+      </w:r>
+      <w:r>
+        <w:rPr>
+          <w:b/>
+          <w:lang w:val="en-US"/>
+        </w:rPr>
+        <w:t>ype</w:t>
+      </w:r>
+      <w:r>
+        <w:rPr>
+          <w:b/>
+          <w:lang w:val="en-US"/>
+        </w:rPr>
+        <w:t>AndP</w:t>
+      </w:r>
+      <w:r>
+        <w:rPr>
+          <w:b/>
+          <w:lang w:val="en-US"/>
+        </w:rPr>
+        <w:t>roperties</w:t>
+      </w:r>
+      <w:proofErr w:type="spellEnd"/>
+      <w:r>
+        <w:rPr>
+          <w:b/>
+          <w:lang w:val="en-US"/>
+        </w:rPr>
+        <w:t>:</w:t>
+      </w:r>
+      <w:r>
+        <w:rPr>
+          <w:lang w:val="en-US"/>
+        </w:rPr>
+        <w:t xml:space="preserve"> relational table that links the type of vacation expected in the property to the </w:t>
+      </w:r>
+      <w:proofErr w:type="spellStart"/>
+      <w:proofErr w:type="gramStart"/>
+      <w:r>
+        <w:rPr>
+          <w:lang w:val="en-US"/>
+        </w:rPr>
+        <w:t>propertyID</w:t>
+      </w:r>
+      <w:proofErr w:type="spellEnd"/>
+      <w:proofErr w:type="gramEnd"/>
+    </w:p>
+    <w:p>
+      <w:pPr>
+        <w:rPr>
+          <w:lang w:val="en-US"/>
+        </w:rPr>
+      </w:pPr>
+      <w:proofErr w:type="spellStart"/>
+      <w:r>
+        <w:rPr>
+          <w:b/>
+          <w:lang w:val="en-US"/>
+        </w:rPr>
+        <w:t>A</w:t>
+      </w:r>
+      <w:r>
+        <w:rPr>
+          <w:b/>
+          <w:lang w:val="en-US"/>
+        </w:rPr>
+        <w:t>menities</w:t>
+      </w:r>
+      <w:r>
+        <w:rPr>
+          <w:b/>
+          <w:lang w:val="en-US"/>
+        </w:rPr>
+        <w:t>AndP</w:t>
+      </w:r>
+      <w:r>
+        <w:rPr>
+          <w:b/>
+          <w:lang w:val="en-US"/>
+        </w:rPr>
+        <w:t>roperties</w:t>
+      </w:r>
+      <w:proofErr w:type="spellEnd"/>
+      <w:r>
+        <w:rPr>
+          <w:b/>
+          <w:lang w:val="en-US"/>
+        </w:rPr>
+        <w:t>:</w:t>
+      </w:r>
+      <w:r>
+        <w:rPr>
+          <w:lang w:val="en-US"/>
+        </w:rPr>
+        <w:t xml:space="preserve"> </w:t>
+      </w:r>
+      <w:r>
+        <w:rPr>
+          <w:lang w:val="en-US"/>
+        </w:rPr>
+        <w:t>relational table that links the property with the amenities provided.</w:t>
+      </w:r>
+    </w:p>
+    <w:p>
+      <w:pPr>
+        <w:rPr>
+          <w:lang w:val="en-US"/>
+        </w:rPr>
+      </w:pPr>
+      <w:proofErr w:type="spellStart"/>
+      <w:r>
+        <w:rPr>
+          <w:b/>
+          <w:lang w:val="en-US"/>
+        </w:rPr>
+        <w:t>B</w:t>
+      </w:r>
+      <w:r>
+        <w:rPr>
+          <w:b/>
+          <w:lang w:val="en-US"/>
+        </w:rPr>
+        <w:t>uilding</w:t>
+      </w:r>
+      <w:r>
+        <w:rPr>
+          <w:b/>
+          <w:lang w:val="en-US"/>
+        </w:rPr>
+        <w:t>T</w:t>
+      </w:r>
+      <w:r>
+        <w:rPr>
+          <w:b/>
+          <w:lang w:val="en-US"/>
+        </w:rPr>
+        <w:t>ype</w:t>
+      </w:r>
+      <w:r>
+        <w:rPr>
+          <w:b/>
+          <w:lang w:val="en-US"/>
+        </w:rPr>
+        <w:t>AndP</w:t>
+      </w:r>
+      <w:r>
+        <w:rPr>
+          <w:b/>
+          <w:lang w:val="en-US"/>
+        </w:rPr>
+        <w:t>roperties</w:t>
+      </w:r>
+      <w:proofErr w:type="spellEnd"/>
+      <w:r>
+        <w:rPr>
+          <w:b/>
+          <w:lang w:val="en-US"/>
+        </w:rPr>
+        <w:t>:</w:t>
+      </w:r>
+      <w:r>
+        <w:rPr>
+          <w:lang w:val="en-US"/>
+        </w:rPr>
+        <w:t xml:space="preserve"> relational table that links the type of housing with the property.</w:t>
+      </w:r>
+    </w:p>
+    <w:p>
+      <w:pPr>
+        <w:rPr>
+          <w:b/>
           <w:u w:val="single"/>
           <w:lang w:val="en-US"/>
         </w:rPr>
       </w:pPr>
       <w:r>
         <w:rPr>
+          <w:b/>
           <w:u w:val="single"/>
           <w:lang w:val="en-US"/>
         </w:rPr>
@@ -1860,6 +2289,7 @@
               <w:rPr>
                 <w:lang w:val="en-US"/>
               </w:rPr>
+              <w:lastRenderedPageBreak/>
               <w:t>paymentID</w:t>
             </w:r>
             <w:proofErr w:type="spellEnd"/>
@@ -1902,9 +2332,35 @@
               <w:rPr>
                 <w:lang w:val="en-US"/>
               </w:rPr>
-              <w:t>messageID</w:t>
+              <w:t>message</w:t>
+            </w:r>
+            <w:r>
+              <w:rPr>
+                <w:lang w:val="en-US"/>
+              </w:rPr>
+              <w:t>reply</w:t>
+            </w:r>
+            <w:r>
+              <w:rPr>
+                <w:lang w:val="en-US"/>
+              </w:rPr>
+              <w:t>ID</w:t>
             </w:r>
             <w:proofErr w:type="spellEnd"/>
+            <w:r>
+              <w:rPr>
+                <w:lang w:val="en-US"/>
+              </w:rPr>
+              <w:t xml:space="preserve">, </w:t>
+            </w:r>
+            <w:proofErr w:type="spellStart"/>
+            <w:r>
+              <w:rPr>
+                <w:lang w:val="en-US"/>
+              </w:rPr>
+              <w:t>messagerequestID</w:t>
+            </w:r>
+            <w:proofErr w:type="spellEnd"/>
           </w:p>
         </w:tc>
         <w:tc>
@@ -1921,6 +2377,7 @@
               <w:rPr>
                 <w:lang w:val="en-US"/>
               </w:rPr>
+              <w:lastRenderedPageBreak/>
               <w:t>INT</w:t>
             </w:r>
           </w:p>
@@ -2007,11 +2464,25 @@
                 <w:lang w:val="en-US"/>
               </w:rPr>
             </w:pPr>
+            <w:proofErr w:type="gramStart"/>
             <w:r>
               <w:rPr>
                 <w:lang w:val="en-US"/>
               </w:rPr>
               <w:t>varchar</w:t>
+            </w:r>
+            <w:r>
+              <w:rPr>
+                <w:lang w:val="en-US"/>
+              </w:rPr>
+              <w:t>(</w:t>
+            </w:r>
+            <w:proofErr w:type="gramEnd"/>
+            <w:r>
+              <w:rPr>
+                <w:lang w:val="en-US"/>
+              </w:rPr>
+              <w:t>100)</w:t>
             </w:r>
           </w:p>
         </w:tc>
@@ -2091,11 +2562,19 @@
                 <w:lang w:val="en-US"/>
               </w:rPr>
             </w:pPr>
-            <w:r>
-              <w:rPr>
-                <w:lang w:val="en-US"/>
-              </w:rPr>
-              <w:t>varchar</w:t>
+            <w:proofErr w:type="gramStart"/>
+            <w:r>
+              <w:rPr>
+                <w:lang w:val="en-US"/>
+              </w:rPr>
+              <w:t>varchar(</w:t>
+            </w:r>
+            <w:proofErr w:type="gramEnd"/>
+            <w:r>
+              <w:rPr>
+                <w:lang w:val="en-US"/>
+              </w:rPr>
+              <w:t>100)</w:t>
             </w:r>
           </w:p>
         </w:tc>
@@ -2113,14 +2592,7 @@
               <w:rPr>
                 <w:lang w:val="en-US"/>
               </w:rPr>
-              <w:t xml:space="preserve">the last name of the </w:t>
-            </w:r>
-            <w:r>
-              <w:rPr>
-                <w:lang w:val="en-US"/>
-              </w:rPr>
-              <w:lastRenderedPageBreak/>
-              <w:t>user</w:t>
+              <w:t>the last name of the user</w:t>
             </w:r>
           </w:p>
         </w:tc>
@@ -2138,7 +2610,6 @@
               <w:rPr>
                 <w:lang w:val="en-US"/>
               </w:rPr>
-              <w:lastRenderedPageBreak/>
               <w:t xml:space="preserve">Smith, van </w:t>
             </w:r>
             <w:proofErr w:type="spellStart"/>
@@ -2181,11 +2652,19 @@
                 <w:lang w:val="en-US"/>
               </w:rPr>
             </w:pPr>
-            <w:r>
-              <w:rPr>
-                <w:lang w:val="en-US"/>
-              </w:rPr>
-              <w:t>varchar</w:t>
+            <w:proofErr w:type="gramStart"/>
+            <w:r>
+              <w:rPr>
+                <w:lang w:val="en-US"/>
+              </w:rPr>
+              <w:t>varchar(</w:t>
+            </w:r>
+            <w:proofErr w:type="gramEnd"/>
+            <w:r>
+              <w:rPr>
+                <w:lang w:val="en-US"/>
+              </w:rPr>
+              <w:t>100)</w:t>
             </w:r>
           </w:p>
         </w:tc>
@@ -2281,11 +2760,19 @@
                 <w:lang w:val="en-US"/>
               </w:rPr>
             </w:pPr>
-            <w:r>
-              <w:rPr>
-                <w:lang w:val="en-US"/>
-              </w:rPr>
-              <w:t>varchar</w:t>
+            <w:proofErr w:type="gramStart"/>
+            <w:r>
+              <w:rPr>
+                <w:lang w:val="en-US"/>
+              </w:rPr>
+              <w:t>varchar(</w:t>
+            </w:r>
+            <w:proofErr w:type="gramEnd"/>
+            <w:r>
+              <w:rPr>
+                <w:lang w:val="en-US"/>
+              </w:rPr>
+              <w:t>100)</w:t>
             </w:r>
           </w:p>
         </w:tc>
@@ -2361,7 +2848,7 @@
               <w:rPr>
                 <w:lang w:val="en-US"/>
               </w:rPr>
-              <w:t>varchar</w:t>
+              <w:t>INT</w:t>
             </w:r>
           </w:p>
         </w:tc>
@@ -2437,7 +2924,7 @@
               <w:rPr>
                 <w:lang w:val="en-US"/>
               </w:rPr>
-              <w:t>varchar</w:t>
+              <w:t>INT</w:t>
             </w:r>
           </w:p>
         </w:tc>
@@ -2589,14 +3076,20 @@
                 <w:lang w:val="en-US"/>
               </w:rPr>
             </w:pPr>
-            <w:proofErr w:type="spellStart"/>
-            <w:r>
-              <w:rPr>
-                <w:lang w:val="en-US"/>
-              </w:rPr>
-              <w:t>varbinary</w:t>
-            </w:r>
-            <w:proofErr w:type="spellEnd"/>
+            <w:proofErr w:type="gramStart"/>
+            <w:r>
+              <w:rPr>
+                <w:lang w:val="en-US"/>
+              </w:rPr>
+              <w:t>varchar(</w:t>
+            </w:r>
+            <w:proofErr w:type="gramEnd"/>
+            <w:r>
+              <w:rPr>
+                <w:lang w:val="en-US"/>
+              </w:rPr>
+              <w:t>100)</w:t>
+            </w:r>
           </w:p>
         </w:tc>
         <w:tc>
@@ -2613,7 +3106,19 @@
               <w:rPr>
                 <w:lang w:val="en-US"/>
               </w:rPr>
-              <w:t>the data of the</w:t>
+              <w:t xml:space="preserve">the </w:t>
+            </w:r>
+            <w:r>
+              <w:rPr>
+                <w:lang w:val="en-US"/>
+              </w:rPr>
+              <w:t>path</w:t>
+            </w:r>
+            <w:r>
+              <w:rPr>
+                <w:lang w:val="en-US"/>
+              </w:rPr>
+              <w:t xml:space="preserve"> of the</w:t>
             </w:r>
             <w:r>
               <w:rPr>
@@ -2643,16 +3148,8 @@
               <w:rPr>
                 <w:lang w:val="en-US"/>
               </w:rPr>
-              <w:t>0xFFD8FFE000</w:t>
-            </w:r>
-            <w:proofErr w:type="gramStart"/>
-            <w:r>
-              <w:rPr>
-                <w:lang w:val="en-US"/>
-              </w:rPr>
-              <w:t>…..</w:t>
-            </w:r>
-            <w:proofErr w:type="gramEnd"/>
+              <w:t>image1.jpg, main/image2.jpg</w:t>
+            </w:r>
           </w:p>
         </w:tc>
       </w:tr>
@@ -2687,11 +3184,19 @@
                 <w:lang w:val="en-US"/>
               </w:rPr>
             </w:pPr>
-            <w:r>
-              <w:rPr>
-                <w:lang w:val="en-US"/>
-              </w:rPr>
-              <w:t>varchar</w:t>
+            <w:proofErr w:type="gramStart"/>
+            <w:r>
+              <w:rPr>
+                <w:lang w:val="en-US"/>
+              </w:rPr>
+              <w:t>varchar(</w:t>
+            </w:r>
+            <w:proofErr w:type="gramEnd"/>
+            <w:r>
+              <w:rPr>
+                <w:lang w:val="en-US"/>
+              </w:rPr>
+              <w:t>100)</w:t>
             </w:r>
           </w:p>
         </w:tc>
@@ -2763,11 +3268,19 @@
                 <w:lang w:val="en-US"/>
               </w:rPr>
             </w:pPr>
-            <w:r>
-              <w:rPr>
-                <w:lang w:val="en-US"/>
-              </w:rPr>
-              <w:t>varchar</w:t>
+            <w:proofErr w:type="gramStart"/>
+            <w:r>
+              <w:rPr>
+                <w:lang w:val="en-US"/>
+              </w:rPr>
+              <w:t>varchar(</w:t>
+            </w:r>
+            <w:proofErr w:type="gramEnd"/>
+            <w:r>
+              <w:rPr>
+                <w:lang w:val="en-US"/>
+              </w:rPr>
+              <w:t>100)</w:t>
             </w:r>
           </w:p>
         </w:tc>
@@ -2847,12 +3360,20 @@
                 <w:lang w:val="en-US"/>
               </w:rPr>
             </w:pPr>
+            <w:proofErr w:type="spellStart"/>
+            <w:r>
+              <w:rPr>
+                <w:lang w:val="en-US"/>
+              </w:rPr>
+              <w:t>property</w:t>
+            </w:r>
             <w:r>
               <w:rPr>
                 <w:lang w:val="en-US"/>
               </w:rPr>
               <w:t>description</w:t>
             </w:r>
+            <w:proofErr w:type="spellEnd"/>
           </w:p>
         </w:tc>
         <w:tc>
@@ -2935,14 +3456,12 @@
               </w:rPr>
               <w:t xml:space="preserve"> could ask for. Wake up in your king size bed to the sound of waves, relax next to the ocean and shower off that salt in the open </w:t>
             </w:r>
-            <w:proofErr w:type="gramStart"/>
-            <w:r>
-              <w:rPr>
-                <w:lang w:val="en-US"/>
-              </w:rPr>
-              <w:t>walk in</w:t>
-            </w:r>
-            <w:proofErr w:type="gramEnd"/>
+            <w:r>
+              <w:rPr>
+                <w:lang w:val="en-US"/>
+              </w:rPr>
+              <w:t>walk-in</w:t>
+            </w:r>
             <w:r>
               <w:rPr>
                 <w:lang w:val="en-US"/>
@@ -2963,12 +3482,20 @@
                 <w:lang w:val="en-US"/>
               </w:rPr>
             </w:pPr>
+            <w:proofErr w:type="spellStart"/>
+            <w:r>
+              <w:rPr>
+                <w:lang w:val="en-US"/>
+              </w:rPr>
+              <w:t>property</w:t>
+            </w:r>
             <w:r>
               <w:rPr>
                 <w:lang w:val="en-US"/>
               </w:rPr>
               <w:t>size</w:t>
             </w:r>
+            <w:proofErr w:type="spellEnd"/>
           </w:p>
         </w:tc>
         <w:tc>
@@ -2985,7 +3512,7 @@
               <w:rPr>
                 <w:lang w:val="en-US"/>
               </w:rPr>
-              <w:t>varchar</w:t>
+              <w:t>INT</w:t>
             </w:r>
           </w:p>
         </w:tc>
@@ -3005,6 +3532,12 @@
               </w:rPr>
               <w:t>the size of the property</w:t>
             </w:r>
+            <w:r>
+              <w:rPr>
+                <w:lang w:val="en-US"/>
+              </w:rPr>
+              <w:t xml:space="preserve"> in m²</w:t>
+            </w:r>
           </w:p>
         </w:tc>
         <w:tc>
@@ -3021,21 +3554,13 @@
               <w:rPr>
                 <w:lang w:val="en-US"/>
               </w:rPr>
-              <w:t xml:space="preserve">77m², 2400 </w:t>
-            </w:r>
-            <w:proofErr w:type="spellStart"/>
-            <w:r>
-              <w:rPr>
-                <w:lang w:val="en-US"/>
-              </w:rPr>
-              <w:t>sq.ft</w:t>
-            </w:r>
-            <w:proofErr w:type="spellEnd"/>
-            <w:r>
-              <w:rPr>
-                <w:lang w:val="en-US"/>
-              </w:rPr>
-              <w:t>.</w:t>
+              <w:t>77</w:t>
+            </w:r>
+            <w:r>
+              <w:rPr>
+                <w:lang w:val="en-US"/>
+              </w:rPr>
+              <w:t>, 16, 250</w:t>
             </w:r>
           </w:p>
         </w:tc>
@@ -3403,11 +3928,25 @@
                 <w:lang w:val="en-US"/>
               </w:rPr>
             </w:pPr>
+            <w:proofErr w:type="gramStart"/>
             <w:r>
               <w:rPr>
                 <w:lang w:val="en-US"/>
               </w:rPr>
               <w:t>varchar</w:t>
+            </w:r>
+            <w:r>
+              <w:rPr>
+                <w:lang w:val="en-US"/>
+              </w:rPr>
+              <w:t>(</w:t>
+            </w:r>
+            <w:proofErr w:type="gramEnd"/>
+            <w:r>
+              <w:rPr>
+                <w:lang w:val="en-US"/>
+              </w:rPr>
+              <w:t>10)</w:t>
             </w:r>
           </w:p>
         </w:tc>
@@ -3479,11 +4018,19 @@
                 <w:lang w:val="en-US"/>
               </w:rPr>
             </w:pPr>
-            <w:r>
-              <w:rPr>
-                <w:lang w:val="en-US"/>
-              </w:rPr>
-              <w:t>varchar</w:t>
+            <w:proofErr w:type="gramStart"/>
+            <w:r>
+              <w:rPr>
+                <w:lang w:val="en-US"/>
+              </w:rPr>
+              <w:t>varchar(</w:t>
+            </w:r>
+            <w:proofErr w:type="gramEnd"/>
+            <w:r>
+              <w:rPr>
+                <w:lang w:val="en-US"/>
+              </w:rPr>
+              <w:t>100)</w:t>
             </w:r>
           </w:p>
         </w:tc>
@@ -3563,11 +4110,19 @@
                 <w:lang w:val="en-US"/>
               </w:rPr>
             </w:pPr>
-            <w:r>
-              <w:rPr>
-                <w:lang w:val="en-US"/>
-              </w:rPr>
-              <w:t>varchar</w:t>
+            <w:proofErr w:type="gramStart"/>
+            <w:r>
+              <w:rPr>
+                <w:lang w:val="en-US"/>
+              </w:rPr>
+              <w:t>varchar(</w:t>
+            </w:r>
+            <w:proofErr w:type="gramEnd"/>
+            <w:r>
+              <w:rPr>
+                <w:lang w:val="en-US"/>
+              </w:rPr>
+              <w:t>10)</w:t>
             </w:r>
           </w:p>
         </w:tc>
@@ -3653,11 +4208,19 @@
                 <w:lang w:val="en-US"/>
               </w:rPr>
             </w:pPr>
-            <w:r>
-              <w:rPr>
-                <w:lang w:val="en-US"/>
-              </w:rPr>
-              <w:t>varchar</w:t>
+            <w:proofErr w:type="gramStart"/>
+            <w:r>
+              <w:rPr>
+                <w:lang w:val="en-US"/>
+              </w:rPr>
+              <w:t>varchar(</w:t>
+            </w:r>
+            <w:proofErr w:type="gramEnd"/>
+            <w:r>
+              <w:rPr>
+                <w:lang w:val="en-US"/>
+              </w:rPr>
+              <w:t>100)</w:t>
             </w:r>
           </w:p>
         </w:tc>
@@ -3729,11 +4292,19 @@
                 <w:lang w:val="en-US"/>
               </w:rPr>
             </w:pPr>
-            <w:r>
-              <w:rPr>
-                <w:lang w:val="en-US"/>
-              </w:rPr>
-              <w:t>varchar</w:t>
+            <w:proofErr w:type="gramStart"/>
+            <w:r>
+              <w:rPr>
+                <w:lang w:val="en-US"/>
+              </w:rPr>
+              <w:t>varchar(</w:t>
+            </w:r>
+            <w:proofErr w:type="gramEnd"/>
+            <w:r>
+              <w:rPr>
+                <w:lang w:val="en-US"/>
+              </w:rPr>
+              <w:t>100)</w:t>
             </w:r>
           </w:p>
         </w:tc>
@@ -3751,7 +4322,14 @@
               <w:rPr>
                 <w:lang w:val="en-US"/>
               </w:rPr>
-              <w:t>name of the country the property is in</w:t>
+              <w:t xml:space="preserve">name of the country </w:t>
+            </w:r>
+            <w:r>
+              <w:rPr>
+                <w:lang w:val="en-US"/>
+              </w:rPr>
+              <w:lastRenderedPageBreak/>
+              <w:t>the property is in</w:t>
             </w:r>
           </w:p>
         </w:tc>
@@ -3769,6 +4347,7 @@
               <w:rPr>
                 <w:lang w:val="en-US"/>
               </w:rPr>
+              <w:lastRenderedPageBreak/>
               <w:t>Germany, England, Spain</w:t>
             </w:r>
           </w:p>
@@ -3807,7 +4386,7 @@
               <w:rPr>
                 <w:lang w:val="en-US"/>
               </w:rPr>
-              <w:t>varchar</w:t>
+              <w:t>INT</w:t>
             </w:r>
           </w:p>
         </w:tc>
@@ -3839,6 +4418,12 @@
               </w:rPr>
               <w:t>airport</w:t>
             </w:r>
+            <w:r>
+              <w:rPr>
+                <w:lang w:val="en-US"/>
+              </w:rPr>
+              <w:t xml:space="preserve"> in minutes</w:t>
+            </w:r>
           </w:p>
         </w:tc>
         <w:tc>
@@ -3855,7 +4440,7 @@
               <w:rPr>
                 <w:lang w:val="en-US"/>
               </w:rPr>
-              <w:t>2hours, 1:30h, 20 minutes</w:t>
+              <w:t>2, 17</w:t>
             </w:r>
           </w:p>
         </w:tc>
@@ -3893,7 +4478,7 @@
               <w:rPr>
                 <w:lang w:val="en-US"/>
               </w:rPr>
-              <w:t>varchar</w:t>
+              <w:t>INT</w:t>
             </w:r>
           </w:p>
         </w:tc>
@@ -3913,6 +4498,12 @@
               </w:rPr>
               <w:t>time to reach the closest train station</w:t>
             </w:r>
+            <w:r>
+              <w:rPr>
+                <w:lang w:val="en-US"/>
+              </w:rPr>
+              <w:t xml:space="preserve"> in minutes</w:t>
+            </w:r>
           </w:p>
         </w:tc>
         <w:tc>
@@ -3929,7 +4520,7 @@
               <w:rPr>
                 <w:lang w:val="en-US"/>
               </w:rPr>
-              <w:t>25min, 1h</w:t>
+              <w:t>2, 17</w:t>
             </w:r>
           </w:p>
         </w:tc>
@@ -3967,7 +4558,7 @@
               <w:rPr>
                 <w:lang w:val="en-US"/>
               </w:rPr>
-              <w:t>varchar</w:t>
+              <w:t>INT</w:t>
             </w:r>
           </w:p>
         </w:tc>
@@ -3987,6 +4578,12 @@
               </w:rPr>
               <w:t>time to reach the closest bus station</w:t>
             </w:r>
+            <w:r>
+              <w:rPr>
+                <w:lang w:val="en-US"/>
+              </w:rPr>
+              <w:t xml:space="preserve"> in minutes</w:t>
+            </w:r>
           </w:p>
         </w:tc>
         <w:tc>
@@ -4003,7 +4600,7 @@
               <w:rPr>
                 <w:lang w:val="en-US"/>
               </w:rPr>
-              <w:t>2min, 1/4hour</w:t>
+              <w:t>2, 17</w:t>
             </w:r>
           </w:p>
         </w:tc>
@@ -4039,11 +4636,19 @@
                 <w:lang w:val="en-US"/>
               </w:rPr>
             </w:pPr>
-            <w:r>
-              <w:rPr>
-                <w:lang w:val="en-US"/>
-              </w:rPr>
-              <w:t>varchar</w:t>
+            <w:proofErr w:type="gramStart"/>
+            <w:r>
+              <w:rPr>
+                <w:lang w:val="en-US"/>
+              </w:rPr>
+              <w:t>varchar(</w:t>
+            </w:r>
+            <w:proofErr w:type="gramEnd"/>
+            <w:r>
+              <w:rPr>
+                <w:lang w:val="en-US"/>
+              </w:rPr>
+              <w:t>100)</w:t>
             </w:r>
           </w:p>
         </w:tc>
@@ -4061,14 +4666,7 @@
               <w:rPr>
                 <w:lang w:val="en-US"/>
               </w:rPr>
-              <w:t xml:space="preserve">what kind of property and vacation can guests </w:t>
-            </w:r>
-            <w:r>
-              <w:rPr>
-                <w:lang w:val="en-US"/>
-              </w:rPr>
-              <w:lastRenderedPageBreak/>
-              <w:t>expect?</w:t>
+              <w:t>what kind of property and vacation can guests expect?</w:t>
             </w:r>
           </w:p>
         </w:tc>
@@ -4087,7 +4685,6 @@
               <w:rPr>
                 <w:lang w:val="en-US"/>
               </w:rPr>
-              <w:lastRenderedPageBreak/>
               <w:t>beachhouse</w:t>
             </w:r>
             <w:proofErr w:type="spellEnd"/>
@@ -4116,7 +4713,6 @@
               <w:rPr>
                 <w:lang w:val="en-US"/>
               </w:rPr>
-              <w:lastRenderedPageBreak/>
               <w:t>amenityname</w:t>
             </w:r>
             <w:proofErr w:type="spellEnd"/>
@@ -4132,11 +4728,19 @@
                 <w:lang w:val="en-US"/>
               </w:rPr>
             </w:pPr>
-            <w:r>
-              <w:rPr>
-                <w:lang w:val="en-US"/>
-              </w:rPr>
-              <w:t>varchar</w:t>
+            <w:proofErr w:type="gramStart"/>
+            <w:r>
+              <w:rPr>
+                <w:lang w:val="en-US"/>
+              </w:rPr>
+              <w:t>varchar(</w:t>
+            </w:r>
+            <w:proofErr w:type="gramEnd"/>
+            <w:r>
+              <w:rPr>
+                <w:lang w:val="en-US"/>
+              </w:rPr>
+              <w:t>100)</w:t>
             </w:r>
           </w:p>
         </w:tc>
@@ -4208,11 +4812,19 @@
                 <w:lang w:val="en-US"/>
               </w:rPr>
             </w:pPr>
-            <w:r>
-              <w:rPr>
-                <w:lang w:val="en-US"/>
-              </w:rPr>
-              <w:t>varchar</w:t>
+            <w:proofErr w:type="gramStart"/>
+            <w:r>
+              <w:rPr>
+                <w:lang w:val="en-US"/>
+              </w:rPr>
+              <w:t>varchar(</w:t>
+            </w:r>
+            <w:proofErr w:type="gramEnd"/>
+            <w:r>
+              <w:rPr>
+                <w:lang w:val="en-US"/>
+              </w:rPr>
+              <w:t>100)</w:t>
             </w:r>
           </w:p>
         </w:tc>
@@ -4284,14 +4896,20 @@
                 <w:lang w:val="en-US"/>
               </w:rPr>
             </w:pPr>
-            <w:proofErr w:type="spellStart"/>
-            <w:r>
-              <w:rPr>
-                <w:lang w:val="en-US"/>
-              </w:rPr>
-              <w:t>varbinary</w:t>
-            </w:r>
-            <w:proofErr w:type="spellEnd"/>
+            <w:proofErr w:type="gramStart"/>
+            <w:r>
+              <w:rPr>
+                <w:lang w:val="en-US"/>
+              </w:rPr>
+              <w:t>varchar(</w:t>
+            </w:r>
+            <w:proofErr w:type="gramEnd"/>
+            <w:r>
+              <w:rPr>
+                <w:lang w:val="en-US"/>
+              </w:rPr>
+              <w:t>100)</w:t>
+            </w:r>
           </w:p>
         </w:tc>
         <w:tc>
@@ -4308,7 +4926,19 @@
               <w:rPr>
                 <w:lang w:val="en-US"/>
               </w:rPr>
-              <w:t>the data of the property image</w:t>
+              <w:t xml:space="preserve">the </w:t>
+            </w:r>
+            <w:r>
+              <w:rPr>
+                <w:lang w:val="en-US"/>
+              </w:rPr>
+              <w:t>path</w:t>
+            </w:r>
+            <w:r>
+              <w:rPr>
+                <w:lang w:val="en-US"/>
+              </w:rPr>
+              <w:t xml:space="preserve"> of the property image</w:t>
             </w:r>
           </w:p>
         </w:tc>
@@ -4326,16 +4956,8 @@
               <w:rPr>
                 <w:lang w:val="en-US"/>
               </w:rPr>
-              <w:t>0xFFD8FFE000</w:t>
-            </w:r>
-            <w:proofErr w:type="gramStart"/>
-            <w:r>
-              <w:rPr>
-                <w:lang w:val="en-US"/>
-              </w:rPr>
-              <w:t>…..</w:t>
-            </w:r>
-            <w:proofErr w:type="gramEnd"/>
+              <w:t>image1.jpg, main/image2.jpg</w:t>
+            </w:r>
           </w:p>
         </w:tc>
       </w:tr>
@@ -4374,7 +4996,7 @@
               <w:rPr>
                 <w:lang w:val="en-US"/>
               </w:rPr>
-              <w:t>int</w:t>
+              <w:t>INT</w:t>
             </w:r>
           </w:p>
         </w:tc>
@@ -4448,7 +5070,7 @@
               <w:rPr>
                 <w:lang w:val="en-US"/>
               </w:rPr>
-              <w:t>int</w:t>
+              <w:t>INT</w:t>
             </w:r>
           </w:p>
         </w:tc>
@@ -4833,7 +5455,7 @@
               <w:rPr>
                 <w:lang w:val="en-US"/>
               </w:rPr>
-              <w:t>int</w:t>
+              <w:t>INT</w:t>
             </w:r>
           </w:p>
         </w:tc>
@@ -4985,7 +5607,7 @@
               <w:rPr>
                 <w:lang w:val="en-US"/>
               </w:rPr>
-              <w:t>int</w:t>
+              <w:t>INT</w:t>
             </w:r>
           </w:p>
         </w:tc>
@@ -5079,7 +5701,14 @@
               <w:rPr>
                 <w:lang w:val="en-US"/>
               </w:rPr>
-              <w:t>a field for the host to explain the rating in more detail</w:t>
+              <w:t xml:space="preserve">a field for the host to </w:t>
+            </w:r>
+            <w:r>
+              <w:rPr>
+                <w:lang w:val="en-US"/>
+              </w:rPr>
+              <w:lastRenderedPageBreak/>
+              <w:t>explain the rating in more detail</w:t>
             </w:r>
           </w:p>
         </w:tc>
@@ -5097,7 +5726,15 @@
               <w:rPr>
                 <w:lang w:val="en-US"/>
               </w:rPr>
-              <w:t xml:space="preserve">The guest was friendly, arrived timely and left everything in great condition! </w:t>
+              <w:lastRenderedPageBreak/>
+              <w:t xml:space="preserve">The guest was friendly, arrived </w:t>
+            </w:r>
+            <w:r>
+              <w:rPr>
+                <w:lang w:val="en-US"/>
+              </w:rPr>
+              <w:lastRenderedPageBreak/>
+              <w:t xml:space="preserve">timely and left everything in great condition! </w:t>
             </w:r>
           </w:p>
         </w:tc>
@@ -5113,12 +5750,35 @@
                 <w:lang w:val="en-US"/>
               </w:rPr>
             </w:pPr>
-            <w:r>
-              <w:rPr>
-                <w:lang w:val="en-US"/>
-              </w:rPr>
-              <w:t>sent</w:t>
-            </w:r>
+            <w:proofErr w:type="spellStart"/>
+            <w:r>
+              <w:rPr>
+                <w:lang w:val="en-US"/>
+              </w:rPr>
+              <w:lastRenderedPageBreak/>
+              <w:t>replys</w:t>
+            </w:r>
+            <w:r>
+              <w:rPr>
+                <w:lang w:val="en-US"/>
+              </w:rPr>
+              <w:t>ent</w:t>
+            </w:r>
+            <w:proofErr w:type="spellEnd"/>
+            <w:r>
+              <w:rPr>
+                <w:lang w:val="en-US"/>
+              </w:rPr>
+              <w:t xml:space="preserve">, </w:t>
+            </w:r>
+            <w:proofErr w:type="spellStart"/>
+            <w:r>
+              <w:rPr>
+                <w:lang w:val="en-US"/>
+              </w:rPr>
+              <w:t>requestsent</w:t>
+            </w:r>
+            <w:proofErr w:type="spellEnd"/>
           </w:p>
         </w:tc>
         <w:tc>
@@ -5192,7 +5852,21 @@
               <w:rPr>
                 <w:lang w:val="en-US"/>
               </w:rPr>
-              <w:t>messagebody</w:t>
+              <w:t>replytext</w:t>
+            </w:r>
+            <w:proofErr w:type="spellEnd"/>
+            <w:r>
+              <w:rPr>
+                <w:lang w:val="en-US"/>
+              </w:rPr>
+              <w:t xml:space="preserve">, </w:t>
+            </w:r>
+            <w:proofErr w:type="spellStart"/>
+            <w:r>
+              <w:rPr>
+                <w:lang w:val="en-US"/>
+              </w:rPr>
+              <w:t>requesttext</w:t>
             </w:r>
             <w:proofErr w:type="spellEnd"/>
           </w:p>

--- a/Conception_Phase.docx
+++ b/Conception_Phase.docx
@@ -1823,24 +1823,6 @@
           <w:lang w:val="en-US"/>
         </w:rPr>
         <w:t>guest.</w:t>
-      </w:r>
-    </w:p>
-    <w:p>
-      <w:pPr>
-        <w:pStyle w:val="Listenabsatz"/>
-        <w:numPr>
-          <w:ilvl w:val="0"/>
-          <w:numId w:val="2"/>
-        </w:numPr>
-        <w:rPr>
-          <w:lang w:val="en-US"/>
-        </w:rPr>
-      </w:pPr>
-      <w:r>
-        <w:rPr>
-          <w:lang w:val="en-US"/>
-        </w:rPr>
-        <w:t>a function that calculates projected income for hosts.</w:t>
       </w:r>
     </w:p>
     <w:p>
@@ -2289,21 +2271,21 @@
               <w:rPr>
                 <w:lang w:val="en-US"/>
               </w:rPr>
+              <w:t>paymentID</w:t>
+            </w:r>
+            <w:proofErr w:type="spellEnd"/>
+            <w:r>
+              <w:rPr>
+                <w:lang w:val="en-US"/>
+              </w:rPr>
+              <w:t xml:space="preserve">, </w:t>
+            </w:r>
+            <w:proofErr w:type="spellStart"/>
+            <w:r>
+              <w:rPr>
+                <w:lang w:val="en-US"/>
+              </w:rPr>
               <w:lastRenderedPageBreak/>
-              <w:t>paymentID</w:t>
-            </w:r>
-            <w:proofErr w:type="spellEnd"/>
-            <w:r>
-              <w:rPr>
-                <w:lang w:val="en-US"/>
-              </w:rPr>
-              <w:t xml:space="preserve">, </w:t>
-            </w:r>
-            <w:proofErr w:type="spellStart"/>
-            <w:r>
-              <w:rPr>
-                <w:lang w:val="en-US"/>
-              </w:rPr>
               <w:t>guestreviewsID</w:t>
             </w:r>
             <w:proofErr w:type="spellEnd"/>
@@ -4322,14 +4304,7 @@
               <w:rPr>
                 <w:lang w:val="en-US"/>
               </w:rPr>
-              <w:t xml:space="preserve">name of the country </w:t>
-            </w:r>
-            <w:r>
-              <w:rPr>
-                <w:lang w:val="en-US"/>
-              </w:rPr>
-              <w:lastRenderedPageBreak/>
-              <w:t>the property is in</w:t>
+              <w:t>name of the country the property is in</w:t>
             </w:r>
           </w:p>
         </w:tc>
@@ -4347,7 +4322,6 @@
               <w:rPr>
                 <w:lang w:val="en-US"/>
               </w:rPr>
-              <w:lastRenderedPageBreak/>
               <w:t>Germany, England, Spain</w:t>
             </w:r>
           </w:p>
@@ -4368,6 +4342,7 @@
               <w:rPr>
                 <w:lang w:val="en-US"/>
               </w:rPr>
+              <w:lastRenderedPageBreak/>
               <w:t>airport</w:t>
             </w:r>
           </w:p>
@@ -5701,14 +5676,14 @@
               <w:rPr>
                 <w:lang w:val="en-US"/>
               </w:rPr>
-              <w:t xml:space="preserve">a field for the host to </w:t>
+              <w:t xml:space="preserve">a field for the host to explain the rating in </w:t>
             </w:r>
             <w:r>
               <w:rPr>
                 <w:lang w:val="en-US"/>
               </w:rPr>
               <w:lastRenderedPageBreak/>
-              <w:t>explain the rating in more detail</w:t>
+              <w:t>more detail</w:t>
             </w:r>
           </w:p>
         </w:tc>
@@ -5727,14 +5702,14 @@
                 <w:lang w:val="en-US"/>
               </w:rPr>
               <w:lastRenderedPageBreak/>
-              <w:t xml:space="preserve">The guest was friendly, arrived </w:t>
+              <w:t xml:space="preserve">The guest was friendly, arrived timely and left everything in great </w:t>
             </w:r>
             <w:r>
               <w:rPr>
                 <w:lang w:val="en-US"/>
               </w:rPr>
               <w:lastRenderedPageBreak/>
-              <w:t xml:space="preserve">timely and left everything in great condition! </w:t>
+              <w:t xml:space="preserve">condition! </w:t>
             </w:r>
           </w:p>
         </w:tc>
